--- a/math/lab06/lab6.docx
+++ b/math/lab06/lab6.docx
@@ -393,6 +393,8 @@
               </w:rPr>
               <w:t>"</w:t>
             </w:r>
+            <w:bookmarkStart w:id="0" w:name="_GoBack"/>
+            <w:bookmarkEnd w:id="0"/>
           </w:p>
         </w:tc>
       </w:tr>
@@ -438,7 +440,7 @@
           <w:szCs w:val="28"/>
           <w:lang w:eastAsia="ru-RU"/>
         </w:rPr>
-        <w:tab/>
+        <w:t xml:space="preserve">  </w:t>
       </w:r>
     </w:p>
     <w:p>
@@ -1245,6 +1247,7 @@
           <w:szCs w:val="28"/>
           <w:lang w:eastAsia="ru-RU"/>
         </w:rPr>
+        <w:lastRenderedPageBreak/>
         <w:t xml:space="preserve">Цель работы: </w:t>
       </w:r>
     </w:p>
@@ -2661,230 +2664,12 @@
           <w:szCs w:val="20"/>
           <w:lang w:eastAsia="ru-RU"/>
         </w:rPr>
-      </w:pPr>
-    </w:p>
-    <w:p>
-      <w:pPr>
-        <w:autoSpaceDE w:val="0"/>
-        <w:autoSpaceDN w:val="0"/>
-        <w:adjustRightInd w:val="0"/>
-        <w:spacing w:after="0" w:line="240" w:lineRule="auto"/>
-        <w:rPr>
-          <w:rFonts w:ascii="Times New Roman" w:eastAsia="Times New Roman" w:hAnsi="Times New Roman" w:cs="Times New Roman"/>
-          <w:sz w:val="20"/>
-          <w:szCs w:val="20"/>
-          <w:lang w:eastAsia="ru-RU"/>
-        </w:rPr>
-      </w:pPr>
-    </w:p>
-    <w:p>
-      <w:pPr>
-        <w:autoSpaceDE w:val="0"/>
-        <w:autoSpaceDN w:val="0"/>
-        <w:adjustRightInd w:val="0"/>
-        <w:spacing w:after="0" w:line="240" w:lineRule="auto"/>
-        <w:rPr>
-          <w:rFonts w:ascii="Times New Roman" w:eastAsia="Times New Roman" w:hAnsi="Times New Roman" w:cs="Times New Roman"/>
-          <w:sz w:val="20"/>
-          <w:szCs w:val="20"/>
-          <w:lang w:eastAsia="ru-RU"/>
-        </w:rPr>
-      </w:pPr>
-    </w:p>
-    <w:p>
-      <w:pPr>
-        <w:autoSpaceDE w:val="0"/>
-        <w:autoSpaceDN w:val="0"/>
-        <w:adjustRightInd w:val="0"/>
-        <w:spacing w:after="0" w:line="240" w:lineRule="auto"/>
-        <w:rPr>
-          <w:rFonts w:ascii="Times New Roman" w:eastAsia="Times New Roman" w:hAnsi="Times New Roman" w:cs="Times New Roman"/>
-          <w:sz w:val="20"/>
-          <w:szCs w:val="20"/>
-          <w:lang w:eastAsia="ru-RU"/>
-        </w:rPr>
-      </w:pPr>
-    </w:p>
-    <w:p>
-      <w:pPr>
-        <w:autoSpaceDE w:val="0"/>
-        <w:autoSpaceDN w:val="0"/>
-        <w:adjustRightInd w:val="0"/>
-        <w:spacing w:after="0" w:line="240" w:lineRule="auto"/>
-        <w:rPr>
-          <w:rFonts w:ascii="Times New Roman" w:eastAsia="Times New Roman" w:hAnsi="Times New Roman" w:cs="Times New Roman"/>
-          <w:sz w:val="20"/>
-          <w:szCs w:val="20"/>
-          <w:lang w:eastAsia="ru-RU"/>
-        </w:rPr>
-      </w:pPr>
-    </w:p>
-    <w:p>
-      <w:pPr>
-        <w:autoSpaceDE w:val="0"/>
-        <w:autoSpaceDN w:val="0"/>
-        <w:adjustRightInd w:val="0"/>
-        <w:spacing w:after="0" w:line="240" w:lineRule="auto"/>
-        <w:rPr>
-          <w:rFonts w:ascii="Times New Roman" w:eastAsia="Times New Roman" w:hAnsi="Times New Roman" w:cs="Times New Roman"/>
-          <w:sz w:val="20"/>
-          <w:szCs w:val="20"/>
-          <w:lang w:eastAsia="ru-RU"/>
-        </w:rPr>
-      </w:pPr>
-    </w:p>
-    <w:p>
-      <w:pPr>
-        <w:autoSpaceDE w:val="0"/>
-        <w:autoSpaceDN w:val="0"/>
-        <w:adjustRightInd w:val="0"/>
-        <w:spacing w:after="0" w:line="240" w:lineRule="auto"/>
-        <w:rPr>
-          <w:rFonts w:ascii="Times New Roman" w:eastAsia="Times New Roman" w:hAnsi="Times New Roman" w:cs="Times New Roman"/>
-          <w:sz w:val="20"/>
-          <w:szCs w:val="20"/>
-          <w:lang w:eastAsia="ru-RU"/>
-        </w:rPr>
-      </w:pPr>
-    </w:p>
-    <w:p>
-      <w:pPr>
-        <w:autoSpaceDE w:val="0"/>
-        <w:autoSpaceDN w:val="0"/>
-        <w:adjustRightInd w:val="0"/>
-        <w:spacing w:after="0" w:line="240" w:lineRule="auto"/>
-        <w:rPr>
-          <w:rFonts w:ascii="Times New Roman" w:eastAsia="Times New Roman" w:hAnsi="Times New Roman" w:cs="Times New Roman"/>
-          <w:sz w:val="20"/>
-          <w:szCs w:val="20"/>
-          <w:lang w:eastAsia="ru-RU"/>
-        </w:rPr>
-      </w:pPr>
-    </w:p>
-    <w:p>
-      <w:pPr>
-        <w:autoSpaceDE w:val="0"/>
-        <w:autoSpaceDN w:val="0"/>
-        <w:adjustRightInd w:val="0"/>
-        <w:spacing w:after="0" w:line="240" w:lineRule="auto"/>
-        <w:rPr>
-          <w:rFonts w:ascii="Times New Roman" w:eastAsia="Times New Roman" w:hAnsi="Times New Roman" w:cs="Times New Roman"/>
-          <w:sz w:val="20"/>
-          <w:szCs w:val="20"/>
-          <w:lang w:eastAsia="ru-RU"/>
-        </w:rPr>
-      </w:pPr>
-    </w:p>
-    <w:p>
-      <w:pPr>
-        <w:autoSpaceDE w:val="0"/>
-        <w:autoSpaceDN w:val="0"/>
-        <w:adjustRightInd w:val="0"/>
-        <w:spacing w:after="0" w:line="240" w:lineRule="auto"/>
-        <w:rPr>
-          <w:rFonts w:ascii="Times New Roman" w:eastAsia="Times New Roman" w:hAnsi="Times New Roman" w:cs="Times New Roman"/>
-          <w:sz w:val="20"/>
-          <w:szCs w:val="20"/>
-          <w:lang w:eastAsia="ru-RU"/>
-        </w:rPr>
-      </w:pPr>
-    </w:p>
-    <w:p>
-      <w:pPr>
-        <w:autoSpaceDE w:val="0"/>
-        <w:autoSpaceDN w:val="0"/>
-        <w:adjustRightInd w:val="0"/>
-        <w:spacing w:after="0" w:line="240" w:lineRule="auto"/>
-        <w:rPr>
-          <w:rFonts w:ascii="Times New Roman" w:eastAsia="Times New Roman" w:hAnsi="Times New Roman" w:cs="Times New Roman"/>
-          <w:sz w:val="20"/>
-          <w:szCs w:val="20"/>
-          <w:lang w:eastAsia="ru-RU"/>
-        </w:rPr>
-      </w:pPr>
-    </w:p>
-    <w:p>
-      <w:pPr>
-        <w:autoSpaceDE w:val="0"/>
-        <w:autoSpaceDN w:val="0"/>
-        <w:adjustRightInd w:val="0"/>
-        <w:spacing w:after="0" w:line="240" w:lineRule="auto"/>
-        <w:rPr>
-          <w:rFonts w:ascii="Times New Roman" w:eastAsia="Times New Roman" w:hAnsi="Times New Roman" w:cs="Times New Roman"/>
-          <w:sz w:val="20"/>
-          <w:szCs w:val="20"/>
-          <w:lang w:eastAsia="ru-RU"/>
-        </w:rPr>
-      </w:pPr>
-    </w:p>
-    <w:p>
-      <w:pPr>
-        <w:autoSpaceDE w:val="0"/>
-        <w:autoSpaceDN w:val="0"/>
-        <w:adjustRightInd w:val="0"/>
-        <w:spacing w:after="0" w:line="240" w:lineRule="auto"/>
-        <w:rPr>
-          <w:rFonts w:ascii="Times New Roman" w:eastAsia="Times New Roman" w:hAnsi="Times New Roman" w:cs="Times New Roman"/>
-          <w:sz w:val="20"/>
-          <w:szCs w:val="20"/>
-          <w:lang w:eastAsia="ru-RU"/>
-        </w:rPr>
-      </w:pPr>
-    </w:p>
-    <w:p>
-      <w:pPr>
-        <w:autoSpaceDE w:val="0"/>
-        <w:autoSpaceDN w:val="0"/>
-        <w:adjustRightInd w:val="0"/>
-        <w:spacing w:after="0" w:line="240" w:lineRule="auto"/>
-        <w:rPr>
-          <w:rFonts w:ascii="Times New Roman" w:eastAsia="Times New Roman" w:hAnsi="Times New Roman" w:cs="Times New Roman"/>
-          <w:sz w:val="20"/>
-          <w:szCs w:val="20"/>
-          <w:lang w:eastAsia="ru-RU"/>
-        </w:rPr>
-      </w:pPr>
-    </w:p>
-    <w:p>
-      <w:pPr>
-        <w:autoSpaceDE w:val="0"/>
-        <w:autoSpaceDN w:val="0"/>
-        <w:adjustRightInd w:val="0"/>
-        <w:spacing w:after="0" w:line="240" w:lineRule="auto"/>
-        <w:rPr>
-          <w:rFonts w:ascii="Times New Roman" w:eastAsia="Times New Roman" w:hAnsi="Times New Roman" w:cs="Times New Roman"/>
-          <w:sz w:val="20"/>
-          <w:szCs w:val="20"/>
-          <w:lang w:eastAsia="ru-RU"/>
-        </w:rPr>
-      </w:pPr>
-    </w:p>
-    <w:p>
-      <w:pPr>
-        <w:autoSpaceDE w:val="0"/>
-        <w:autoSpaceDN w:val="0"/>
-        <w:adjustRightInd w:val="0"/>
-        <w:spacing w:after="0" w:line="240" w:lineRule="auto"/>
-        <w:rPr>
-          <w:rFonts w:ascii="Times New Roman" w:eastAsia="Times New Roman" w:hAnsi="Times New Roman" w:cs="Times New Roman"/>
-          <w:sz w:val="20"/>
-          <w:szCs w:val="20"/>
-          <w:lang w:eastAsia="ru-RU"/>
-        </w:rPr>
-      </w:pPr>
-    </w:p>
-    <w:p>
-      <w:pPr>
-        <w:autoSpaceDE w:val="0"/>
-        <w:autoSpaceDN w:val="0"/>
-        <w:adjustRightInd w:val="0"/>
-        <w:spacing w:after="0" w:line="240" w:lineRule="auto"/>
-        <w:rPr>
-          <w:rFonts w:ascii="Times New Roman" w:eastAsia="Times New Roman" w:hAnsi="Times New Roman" w:cs="Times New Roman"/>
-          <w:sz w:val="20"/>
-          <w:szCs w:val="20"/>
-          <w:lang w:eastAsia="ru-RU"/>
-        </w:rPr>
+        <w:sectPr>
+          <w:pgSz w:w="11906" w:h="16838"/>
+          <w:pgMar w:top="1134" w:right="850" w:bottom="1134" w:left="1701" w:header="708" w:footer="708" w:gutter="0"/>
+          <w:cols w:space="708"/>
+          <w:docGrid w:linePitch="360"/>
+        </w:sectPr>
       </w:pPr>
     </w:p>
     <w:p>
@@ -2909,6 +2694,7 @@
           <w:szCs w:val="28"/>
           <w:lang w:eastAsia="ru-RU"/>
         </w:rPr>
+        <w:lastRenderedPageBreak/>
         <w:t>Код программы</w:t>
       </w:r>
       <w:r>
@@ -2935,28 +2721,35 @@
           <w:szCs w:val="28"/>
           <w:lang w:eastAsia="ru-RU"/>
         </w:rPr>
-      </w:pPr>
-    </w:p>
-    <w:p>
-      <w:pPr>
-        <w:autoSpaceDE w:val="0"/>
-        <w:autoSpaceDN w:val="0"/>
-        <w:adjustRightInd w:val="0"/>
-        <w:spacing w:after="0" w:line="240" w:lineRule="auto"/>
-        <w:rPr>
-          <w:rFonts w:ascii="Courier New" w:eastAsia="Times New Roman" w:hAnsi="Courier New" w:cs="Courier New"/>
-          <w:sz w:val="20"/>
-          <w:szCs w:val="20"/>
-          <w:lang w:val="en-US" w:eastAsia="ru-RU"/>
-        </w:rPr>
-      </w:pPr>
-      <w:r>
-        <w:rPr>
-          <w:rFonts w:ascii="Courier New" w:eastAsia="Times New Roman" w:hAnsi="Courier New" w:cs="Courier New"/>
-          <w:sz w:val="20"/>
-          <w:szCs w:val="20"/>
-          <w:lang w:val="en-US" w:eastAsia="ru-RU"/>
-        </w:rPr>
+        <w:sectPr>
+          <w:pgSz w:w="11906" w:h="16838"/>
+          <w:pgMar w:top="1134" w:right="850" w:bottom="1134" w:left="1701" w:header="708" w:footer="708" w:gutter="0"/>
+          <w:cols w:space="708"/>
+          <w:docGrid w:linePitch="360"/>
+        </w:sectPr>
+      </w:pPr>
+    </w:p>
+    <w:p>
+      <w:pPr>
+        <w:autoSpaceDE w:val="0"/>
+        <w:autoSpaceDN w:val="0"/>
+        <w:adjustRightInd w:val="0"/>
+        <w:spacing w:after="0" w:line="240" w:lineRule="auto"/>
+        <w:rPr>
+          <w:rFonts w:ascii="Courier New" w:eastAsia="Times New Roman" w:hAnsi="Courier New" w:cs="Courier New"/>
+          <w:sz w:val="20"/>
+          <w:szCs w:val="20"/>
+          <w:lang w:val="en-US" w:eastAsia="ru-RU"/>
+        </w:rPr>
+      </w:pPr>
+      <w:r>
+        <w:rPr>
+          <w:rFonts w:ascii="Courier New" w:eastAsia="Times New Roman" w:hAnsi="Courier New" w:cs="Courier New"/>
+          <w:sz w:val="20"/>
+          <w:szCs w:val="20"/>
+          <w:lang w:val="en-US" w:eastAsia="ru-RU"/>
+        </w:rPr>
+        <w:lastRenderedPageBreak/>
         <w:t>read "data.txt":</w:t>
       </w:r>
     </w:p>
@@ -3208,7 +3001,15 @@
           <w:szCs w:val="20"/>
           <w:lang w:val="en-US" w:eastAsia="ru-RU"/>
         </w:rPr>
-        <w:tab/>
+        <w:t xml:space="preserve">  </w:t>
+      </w:r>
+      <w:r>
+        <w:rPr>
+          <w:rFonts w:ascii="Courier New" w:eastAsia="Times New Roman" w:hAnsi="Courier New" w:cs="Courier New"/>
+          <w:sz w:val="20"/>
+          <w:szCs w:val="20"/>
+          <w:lang w:val="en-US" w:eastAsia="ru-RU"/>
+        </w:rPr>
         <w:t>if (</w:t>
       </w:r>
       <w:proofErr w:type="spellStart"/>
@@ -3274,7 +3075,15 @@
           <w:szCs w:val="20"/>
           <w:lang w:val="en-US" w:eastAsia="ru-RU"/>
         </w:rPr>
-        <w:tab/>
+        <w:t xml:space="preserve">  </w:t>
+      </w:r>
+      <w:r>
+        <w:rPr>
+          <w:rFonts w:ascii="Courier New" w:eastAsia="Times New Roman" w:hAnsi="Courier New" w:cs="Courier New"/>
+          <w:sz w:val="20"/>
+          <w:szCs w:val="20"/>
+          <w:lang w:val="en-US" w:eastAsia="ru-RU"/>
+        </w:rPr>
         <w:t xml:space="preserve">     </w:t>
       </w:r>
       <w:proofErr w:type="spellStart"/>
@@ -3340,7 +3149,15 @@
           <w:szCs w:val="20"/>
           <w:lang w:val="en-US" w:eastAsia="ru-RU"/>
         </w:rPr>
-        <w:tab/>
+        <w:t xml:space="preserve">  </w:t>
+      </w:r>
+      <w:r>
+        <w:rPr>
+          <w:rFonts w:ascii="Courier New" w:eastAsia="Times New Roman" w:hAnsi="Courier New" w:cs="Courier New"/>
+          <w:sz w:val="20"/>
+          <w:szCs w:val="20"/>
+          <w:lang w:val="en-US" w:eastAsia="ru-RU"/>
+        </w:rPr>
         <w:t>end if:</w:t>
       </w:r>
     </w:p>
@@ -3666,7 +3483,15 @@
           <w:szCs w:val="20"/>
           <w:lang w:val="en-US" w:eastAsia="ru-RU"/>
         </w:rPr>
-        <w:tab/>
+        <w:t xml:space="preserve">  </w:t>
+      </w:r>
+      <w:r>
+        <w:rPr>
+          <w:rFonts w:ascii="Courier New" w:eastAsia="Times New Roman" w:hAnsi="Courier New" w:cs="Courier New"/>
+          <w:sz w:val="20"/>
+          <w:szCs w:val="20"/>
+          <w:lang w:val="en-US" w:eastAsia="ru-RU"/>
+        </w:rPr>
         <w:t xml:space="preserve">for </w:t>
       </w:r>
       <w:proofErr w:type="spellStart"/>
@@ -3710,7 +3535,15 @@
           <w:szCs w:val="20"/>
           <w:lang w:val="en-US" w:eastAsia="ru-RU"/>
         </w:rPr>
-        <w:tab/>
+        <w:t xml:space="preserve">  </w:t>
+      </w:r>
+      <w:r>
+        <w:rPr>
+          <w:rFonts w:ascii="Courier New" w:eastAsia="Times New Roman" w:hAnsi="Courier New" w:cs="Courier New"/>
+          <w:sz w:val="20"/>
+          <w:szCs w:val="20"/>
+          <w:lang w:val="en-US" w:eastAsia="ru-RU"/>
+        </w:rPr>
         <w:t xml:space="preserve">    for j from 1 to n do</w:t>
       </w:r>
     </w:p>
@@ -3734,16 +3567,15 @@
           <w:szCs w:val="20"/>
           <w:lang w:val="en-US" w:eastAsia="ru-RU"/>
         </w:rPr>
-        <w:tab/>
-      </w:r>
-      <w:r>
-        <w:rPr>
-          <w:rFonts w:ascii="Courier New" w:eastAsia="Times New Roman" w:hAnsi="Courier New" w:cs="Courier New"/>
-          <w:sz w:val="20"/>
-          <w:szCs w:val="20"/>
-          <w:lang w:val="en-US" w:eastAsia="ru-RU"/>
-        </w:rPr>
-        <w:tab/>
+        <w:t xml:space="preserve">    </w:t>
+      </w:r>
+      <w:r>
+        <w:rPr>
+          <w:rFonts w:ascii="Courier New" w:eastAsia="Times New Roman" w:hAnsi="Courier New" w:cs="Courier New"/>
+          <w:sz w:val="20"/>
+          <w:szCs w:val="20"/>
+          <w:lang w:val="en-US" w:eastAsia="ru-RU"/>
+        </w:rPr>
         <w:t xml:space="preserve"> if (</w:t>
       </w:r>
       <w:proofErr w:type="spellStart"/>
@@ -3869,16 +3701,15 @@
           <w:szCs w:val="20"/>
           <w:lang w:val="en-US" w:eastAsia="ru-RU"/>
         </w:rPr>
-        <w:tab/>
-      </w:r>
-      <w:r>
-        <w:rPr>
-          <w:rFonts w:ascii="Courier New" w:eastAsia="Times New Roman" w:hAnsi="Courier New" w:cs="Courier New"/>
-          <w:sz w:val="20"/>
-          <w:szCs w:val="20"/>
-          <w:lang w:val="en-US" w:eastAsia="ru-RU"/>
-        </w:rPr>
-        <w:tab/>
+        <w:t xml:space="preserve">    </w:t>
+      </w:r>
+      <w:r>
+        <w:rPr>
+          <w:rFonts w:ascii="Courier New" w:eastAsia="Times New Roman" w:hAnsi="Courier New" w:cs="Courier New"/>
+          <w:sz w:val="20"/>
+          <w:szCs w:val="20"/>
+          <w:lang w:val="en-US" w:eastAsia="ru-RU"/>
+        </w:rPr>
         <w:t xml:space="preserve">     </w:t>
       </w:r>
       <w:proofErr w:type="spellStart"/>
@@ -4004,16 +3835,15 @@
           <w:szCs w:val="20"/>
           <w:lang w:val="en-US" w:eastAsia="ru-RU"/>
         </w:rPr>
-        <w:tab/>
-      </w:r>
-      <w:r>
-        <w:rPr>
-          <w:rFonts w:ascii="Courier New" w:eastAsia="Times New Roman" w:hAnsi="Courier New" w:cs="Courier New"/>
-          <w:sz w:val="20"/>
-          <w:szCs w:val="20"/>
-          <w:lang w:val="en-US" w:eastAsia="ru-RU"/>
-        </w:rPr>
-        <w:tab/>
+        <w:t xml:space="preserve">    </w:t>
+      </w:r>
+      <w:r>
+        <w:rPr>
+          <w:rFonts w:ascii="Courier New" w:eastAsia="Times New Roman" w:hAnsi="Courier New" w:cs="Courier New"/>
+          <w:sz w:val="20"/>
+          <w:szCs w:val="20"/>
+          <w:lang w:val="en-US" w:eastAsia="ru-RU"/>
+        </w:rPr>
         <w:t xml:space="preserve"> end if:</w:t>
       </w:r>
     </w:p>
@@ -4037,7 +3867,15 @@
           <w:szCs w:val="20"/>
           <w:lang w:val="en-US" w:eastAsia="ru-RU"/>
         </w:rPr>
-        <w:tab/>
+        <w:t xml:space="preserve">  </w:t>
+      </w:r>
+      <w:r>
+        <w:rPr>
+          <w:rFonts w:ascii="Courier New" w:eastAsia="Times New Roman" w:hAnsi="Courier New" w:cs="Courier New"/>
+          <w:sz w:val="20"/>
+          <w:szCs w:val="20"/>
+          <w:lang w:val="en-US" w:eastAsia="ru-RU"/>
+        </w:rPr>
         <w:t xml:space="preserve">    end do:</w:t>
       </w:r>
     </w:p>
@@ -4061,7 +3899,15 @@
           <w:szCs w:val="20"/>
           <w:lang w:val="en-US" w:eastAsia="ru-RU"/>
         </w:rPr>
-        <w:tab/>
+        <w:t xml:space="preserve">  </w:t>
+      </w:r>
+      <w:r>
+        <w:rPr>
+          <w:rFonts w:ascii="Courier New" w:eastAsia="Times New Roman" w:hAnsi="Courier New" w:cs="Courier New"/>
+          <w:sz w:val="20"/>
+          <w:szCs w:val="20"/>
+          <w:lang w:val="en-US" w:eastAsia="ru-RU"/>
+        </w:rPr>
         <w:t>end do:</w:t>
       </w:r>
     </w:p>
@@ -4728,7 +4574,7 @@
           <w:szCs w:val="20"/>
           <w:lang w:val="en-US" w:eastAsia="ru-RU"/>
         </w:rPr>
-        <w:tab/>
+        <w:t xml:space="preserve">  </w:t>
       </w:r>
       <w:proofErr w:type="gramStart"/>
       <w:r>
@@ -4771,7 +4617,15 @@
           <w:szCs w:val="20"/>
           <w:lang w:val="en-US" w:eastAsia="ru-RU"/>
         </w:rPr>
-        <w:tab/>
+        <w:t xml:space="preserve">  </w:t>
+      </w:r>
+      <w:r>
+        <w:rPr>
+          <w:rFonts w:ascii="Courier New" w:eastAsia="Times New Roman" w:hAnsi="Courier New" w:cs="Courier New"/>
+          <w:sz w:val="20"/>
+          <w:szCs w:val="20"/>
+          <w:lang w:val="en-US" w:eastAsia="ru-RU"/>
+        </w:rPr>
         <w:t>for j from 1 to n do</w:t>
       </w:r>
     </w:p>
@@ -4795,7 +4649,15 @@
           <w:szCs w:val="20"/>
           <w:lang w:val="en-US" w:eastAsia="ru-RU"/>
         </w:rPr>
-        <w:tab/>
+        <w:t xml:space="preserve">  </w:t>
+      </w:r>
+      <w:r>
+        <w:rPr>
+          <w:rFonts w:ascii="Courier New" w:eastAsia="Times New Roman" w:hAnsi="Courier New" w:cs="Courier New"/>
+          <w:sz w:val="20"/>
+          <w:szCs w:val="20"/>
+          <w:lang w:val="en-US" w:eastAsia="ru-RU"/>
+        </w:rPr>
         <w:t xml:space="preserve"> if ((</w:t>
       </w:r>
       <w:proofErr w:type="spellStart"/>
@@ -4859,9 +4721,17 @@
           <w:szCs w:val="20"/>
           <w:lang w:val="en-US" w:eastAsia="ru-RU"/>
         </w:rPr>
-        <w:tab/>
         <w:t xml:space="preserve">  </w:t>
       </w:r>
+      <w:r>
+        <w:rPr>
+          <w:rFonts w:ascii="Courier New" w:eastAsia="Times New Roman" w:hAnsi="Courier New" w:cs="Courier New"/>
+          <w:sz w:val="20"/>
+          <w:szCs w:val="20"/>
+          <w:lang w:val="en-US" w:eastAsia="ru-RU"/>
+        </w:rPr>
+        <w:t xml:space="preserve">  </w:t>
+      </w:r>
       <w:proofErr w:type="gramStart"/>
       <w:r>
         <w:rPr>
@@ -4923,9 +4793,17 @@
           <w:szCs w:val="20"/>
           <w:lang w:val="en-US" w:eastAsia="ru-RU"/>
         </w:rPr>
-        <w:tab/>
         <w:t xml:space="preserve">  </w:t>
       </w:r>
+      <w:r>
+        <w:rPr>
+          <w:rFonts w:ascii="Courier New" w:eastAsia="Times New Roman" w:hAnsi="Courier New" w:cs="Courier New"/>
+          <w:sz w:val="20"/>
+          <w:szCs w:val="20"/>
+          <w:lang w:val="en-US" w:eastAsia="ru-RU"/>
+        </w:rPr>
+        <w:t xml:space="preserve">  </w:t>
+      </w:r>
       <w:proofErr w:type="gramStart"/>
       <w:r>
         <w:rPr>
@@ -4967,7 +4845,15 @@
           <w:szCs w:val="20"/>
           <w:lang w:val="en-US" w:eastAsia="ru-RU"/>
         </w:rPr>
-        <w:tab/>
+        <w:t xml:space="preserve">  </w:t>
+      </w:r>
+      <w:r>
+        <w:rPr>
+          <w:rFonts w:ascii="Courier New" w:eastAsia="Times New Roman" w:hAnsi="Courier New" w:cs="Courier New"/>
+          <w:sz w:val="20"/>
+          <w:szCs w:val="20"/>
+          <w:lang w:val="en-US" w:eastAsia="ru-RU"/>
+        </w:rPr>
         <w:t xml:space="preserve"> end if:</w:t>
       </w:r>
     </w:p>
@@ -5014,30 +4900,38 @@
           <w:szCs w:val="20"/>
           <w:lang w:val="en-US" w:eastAsia="ru-RU"/>
         </w:rPr>
-        <w:tab/>
-      </w:r>
-    </w:p>
-    <w:p>
-      <w:pPr>
-        <w:autoSpaceDE w:val="0"/>
-        <w:autoSpaceDN w:val="0"/>
-        <w:adjustRightInd w:val="0"/>
-        <w:spacing w:after="0" w:line="240" w:lineRule="auto"/>
-        <w:rPr>
-          <w:rFonts w:ascii="Courier New" w:eastAsia="Times New Roman" w:hAnsi="Courier New" w:cs="Courier New"/>
-          <w:sz w:val="20"/>
-          <w:szCs w:val="20"/>
-          <w:lang w:val="en-US" w:eastAsia="ru-RU"/>
-        </w:rPr>
-      </w:pPr>
-      <w:r>
-        <w:rPr>
-          <w:rFonts w:ascii="Courier New" w:eastAsia="Times New Roman" w:hAnsi="Courier New" w:cs="Courier New"/>
-          <w:sz w:val="20"/>
-          <w:szCs w:val="20"/>
-          <w:lang w:val="en-US" w:eastAsia="ru-RU"/>
-        </w:rPr>
-        <w:tab/>
+        <w:t xml:space="preserve">  </w:t>
+      </w:r>
+    </w:p>
+    <w:p>
+      <w:pPr>
+        <w:autoSpaceDE w:val="0"/>
+        <w:autoSpaceDN w:val="0"/>
+        <w:adjustRightInd w:val="0"/>
+        <w:spacing w:after="0" w:line="240" w:lineRule="auto"/>
+        <w:rPr>
+          <w:rFonts w:ascii="Courier New" w:eastAsia="Times New Roman" w:hAnsi="Courier New" w:cs="Courier New"/>
+          <w:sz w:val="20"/>
+          <w:szCs w:val="20"/>
+          <w:lang w:val="en-US" w:eastAsia="ru-RU"/>
+        </w:rPr>
+      </w:pPr>
+      <w:r>
+        <w:rPr>
+          <w:rFonts w:ascii="Courier New" w:eastAsia="Times New Roman" w:hAnsi="Courier New" w:cs="Courier New"/>
+          <w:sz w:val="20"/>
+          <w:szCs w:val="20"/>
+          <w:lang w:val="en-US" w:eastAsia="ru-RU"/>
+        </w:rPr>
+        <w:t xml:space="preserve">  </w:t>
+      </w:r>
+      <w:r>
+        <w:rPr>
+          <w:rFonts w:ascii="Courier New" w:eastAsia="Times New Roman" w:hAnsi="Courier New" w:cs="Courier New"/>
+          <w:sz w:val="20"/>
+          <w:szCs w:val="20"/>
+          <w:lang w:val="en-US" w:eastAsia="ru-RU"/>
+        </w:rPr>
         <w:t>for j from 1 to n do</w:t>
       </w:r>
     </w:p>
@@ -5061,7 +4955,16 @@
           <w:szCs w:val="20"/>
           <w:lang w:val="en-US" w:eastAsia="ru-RU"/>
         </w:rPr>
-        <w:tab/>
+        <w:lastRenderedPageBreak/>
+        <w:t xml:space="preserve">  </w:t>
+      </w:r>
+      <w:r>
+        <w:rPr>
+          <w:rFonts w:ascii="Courier New" w:eastAsia="Times New Roman" w:hAnsi="Courier New" w:cs="Courier New"/>
+          <w:sz w:val="20"/>
+          <w:szCs w:val="20"/>
+          <w:lang w:val="en-US" w:eastAsia="ru-RU"/>
+        </w:rPr>
         <w:t xml:space="preserve">    if ((</w:t>
       </w:r>
       <w:proofErr w:type="spellStart"/>
@@ -5199,16 +5102,7 @@
           <w:szCs w:val="20"/>
           <w:lang w:val="en-US" w:eastAsia="ru-RU"/>
         </w:rPr>
-        <w:tab/>
-      </w:r>
-      <w:r>
-        <w:rPr>
-          <w:rFonts w:ascii="Courier New" w:eastAsia="Times New Roman" w:hAnsi="Courier New" w:cs="Courier New"/>
-          <w:sz w:val="20"/>
-          <w:szCs w:val="20"/>
-          <w:lang w:val="en-US" w:eastAsia="ru-RU"/>
-        </w:rPr>
-        <w:tab/>
+        <w:t xml:space="preserve">    </w:t>
       </w:r>
       <w:proofErr w:type="spellStart"/>
       <w:r>
@@ -5311,16 +5205,15 @@
           <w:szCs w:val="20"/>
           <w:lang w:val="en-US" w:eastAsia="ru-RU"/>
         </w:rPr>
-        <w:tab/>
-      </w:r>
-      <w:r>
-        <w:rPr>
-          <w:rFonts w:ascii="Courier New" w:eastAsia="Times New Roman" w:hAnsi="Courier New" w:cs="Courier New"/>
-          <w:sz w:val="20"/>
-          <w:szCs w:val="20"/>
-          <w:lang w:val="en-US" w:eastAsia="ru-RU"/>
-        </w:rPr>
-        <w:tab/>
+        <w:t xml:space="preserve">    </w:t>
+      </w:r>
+      <w:r>
+        <w:rPr>
+          <w:rFonts w:ascii="Courier New" w:eastAsia="Times New Roman" w:hAnsi="Courier New" w:cs="Courier New"/>
+          <w:sz w:val="20"/>
+          <w:szCs w:val="20"/>
+          <w:lang w:val="en-US" w:eastAsia="ru-RU"/>
+        </w:rPr>
         <w:t>path[j</w:t>
       </w:r>
       <w:proofErr w:type="gramStart"/>
@@ -5364,7 +5257,15 @@
           <w:szCs w:val="20"/>
           <w:lang w:val="en-US" w:eastAsia="ru-RU"/>
         </w:rPr>
-        <w:tab/>
+        <w:t xml:space="preserve">  </w:t>
+      </w:r>
+      <w:r>
+        <w:rPr>
+          <w:rFonts w:ascii="Courier New" w:eastAsia="Times New Roman" w:hAnsi="Courier New" w:cs="Courier New"/>
+          <w:sz w:val="20"/>
+          <w:szCs w:val="20"/>
+          <w:lang w:val="en-US" w:eastAsia="ru-RU"/>
+        </w:rPr>
         <w:t xml:space="preserve">    end if:</w:t>
       </w:r>
     </w:p>
@@ -5388,7 +5289,15 @@
           <w:szCs w:val="20"/>
           <w:lang w:val="en-US" w:eastAsia="ru-RU"/>
         </w:rPr>
-        <w:tab/>
+        <w:t xml:space="preserve">  </w:t>
+      </w:r>
+      <w:r>
+        <w:rPr>
+          <w:rFonts w:ascii="Courier New" w:eastAsia="Times New Roman" w:hAnsi="Courier New" w:cs="Courier New"/>
+          <w:sz w:val="20"/>
+          <w:szCs w:val="20"/>
+          <w:lang w:val="en-US" w:eastAsia="ru-RU"/>
+        </w:rPr>
         <w:t>end do:</w:t>
       </w:r>
     </w:p>
@@ -5412,7 +5321,7 @@
           <w:szCs w:val="20"/>
           <w:lang w:val="en-US" w:eastAsia="ru-RU"/>
         </w:rPr>
-        <w:tab/>
+        <w:t xml:space="preserve">  </w:t>
       </w:r>
       <w:proofErr w:type="spellStart"/>
       <w:r>
@@ -5461,25 +5370,7 @@
           <w:szCs w:val="20"/>
           <w:lang w:val="en-US" w:eastAsia="ru-RU"/>
         </w:rPr>
-        <w:tab/>
-      </w:r>
-      <w:r>
-        <w:rPr>
-          <w:rFonts w:ascii="Courier New" w:eastAsia="Times New Roman" w:hAnsi="Courier New" w:cs="Courier New"/>
-          <w:sz w:val="20"/>
-          <w:szCs w:val="20"/>
-          <w:lang w:val="en-US" w:eastAsia="ru-RU"/>
-        </w:rPr>
-        <w:tab/>
-      </w:r>
-      <w:r>
-        <w:rPr>
-          <w:rFonts w:ascii="Courier New" w:eastAsia="Times New Roman" w:hAnsi="Courier New" w:cs="Courier New"/>
-          <w:sz w:val="20"/>
-          <w:szCs w:val="20"/>
-          <w:lang w:val="en-US" w:eastAsia="ru-RU"/>
-        </w:rPr>
-        <w:tab/>
+        <w:t xml:space="preserve">      </w:t>
       </w:r>
     </w:p>
     <w:p>
@@ -5734,7 +5625,15 @@
           <w:szCs w:val="20"/>
           <w:lang w:val="en-US" w:eastAsia="ru-RU"/>
         </w:rPr>
-        <w:tab/>
+        <w:t xml:space="preserve">  </w:t>
+      </w:r>
+      <w:r>
+        <w:rPr>
+          <w:rFonts w:ascii="Courier New" w:eastAsia="Times New Roman" w:hAnsi="Courier New" w:cs="Courier New"/>
+          <w:sz w:val="20"/>
+          <w:szCs w:val="20"/>
+          <w:lang w:val="en-US" w:eastAsia="ru-RU"/>
+        </w:rPr>
         <w:t>print ("go to: ", j):</w:t>
       </w:r>
     </w:p>
@@ -5758,7 +5657,7 @@
           <w:szCs w:val="20"/>
           <w:lang w:val="en-US" w:eastAsia="ru-RU"/>
         </w:rPr>
-        <w:tab/>
+        <w:t xml:space="preserve">  </w:t>
       </w:r>
       <w:proofErr w:type="gramStart"/>
       <w:r>
@@ -6934,12 +6833,47 @@
         <w:adjustRightInd w:val="0"/>
         <w:spacing w:after="0" w:line="240" w:lineRule="auto"/>
         <w:rPr>
+          <w:rFonts w:ascii="Courier New" w:eastAsia="Times New Roman" w:hAnsi="Courier New" w:cs="Courier New"/>
+          <w:sz w:val="20"/>
+          <w:szCs w:val="20"/>
+          <w:lang w:val="en-US" w:eastAsia="ru-RU"/>
+        </w:rPr>
+      </w:pPr>
+    </w:p>
+    <w:p>
+      <w:pPr>
+        <w:autoSpaceDE w:val="0"/>
+        <w:autoSpaceDN w:val="0"/>
+        <w:adjustRightInd w:val="0"/>
+        <w:spacing w:after="0" w:line="240" w:lineRule="auto"/>
+        <w:rPr>
+          <w:rFonts w:ascii="Courier New" w:eastAsia="Times New Roman" w:hAnsi="Courier New" w:cs="Courier New"/>
+          <w:sz w:val="20"/>
+          <w:szCs w:val="20"/>
+          <w:lang w:val="en-US" w:eastAsia="ru-RU"/>
+        </w:rPr>
+      </w:pPr>
+    </w:p>
+    <w:p>
+      <w:pPr>
+        <w:autoSpaceDE w:val="0"/>
+        <w:autoSpaceDN w:val="0"/>
+        <w:adjustRightInd w:val="0"/>
+        <w:spacing w:after="0" w:line="240" w:lineRule="auto"/>
+        <w:rPr>
           <w:rFonts w:ascii="Times New Roman" w:eastAsia="Times New Roman" w:hAnsi="Times New Roman" w:cs="Times New Roman"/>
           <w:color w:val="FF0000"/>
           <w:sz w:val="28"/>
           <w:szCs w:val="28"/>
           <w:lang w:val="en-US" w:eastAsia="ru-RU"/>
         </w:rPr>
+        <w:sectPr>
+          <w:type w:val="continuous"/>
+          <w:pgSz w:w="11906" w:h="16838"/>
+          <w:pgMar w:top="1134" w:right="850" w:bottom="1134" w:left="1701" w:header="708" w:footer="708" w:gutter="0"/>
+          <w:cols w:num="2" w:space="708"/>
+          <w:docGrid w:linePitch="360"/>
+        </w:sectPr>
       </w:pPr>
     </w:p>
     <w:p>
@@ -6953,68 +6887,56 @@
           <w:b/>
           <w:sz w:val="28"/>
           <w:szCs w:val="28"/>
-          <w:lang w:val="en-US" w:eastAsia="ru-RU"/>
-        </w:rPr>
-      </w:pPr>
-      <w:r>
+          <w:lang w:eastAsia="ru-RU"/>
+        </w:rPr>
+        <w:sectPr>
+          <w:type w:val="continuous"/>
+          <w:pgSz w:w="11906" w:h="16838"/>
+          <w:pgMar w:top="1134" w:right="850" w:bottom="1134" w:left="1701" w:header="708" w:footer="708" w:gutter="0"/>
+          <w:cols w:space="708"/>
+          <w:docGrid w:linePitch="360"/>
+        </w:sectPr>
+      </w:pPr>
+    </w:p>
+    <w:p>
+      <w:pPr>
+        <w:autoSpaceDE w:val="0"/>
+        <w:autoSpaceDN w:val="0"/>
+        <w:adjustRightInd w:val="0"/>
+        <w:spacing w:after="0" w:line="240" w:lineRule="auto"/>
         <w:rPr>
           <w:rFonts w:ascii="Times New Roman" w:eastAsia="Times New Roman" w:hAnsi="Times New Roman" w:cs="Times New Roman"/>
           <w:b/>
           <w:sz w:val="28"/>
           <w:szCs w:val="28"/>
-          <w:lang w:eastAsia="ru-RU"/>
-        </w:rPr>
-        <w:t>Результат</w:t>
-      </w:r>
-      <w:r>
-        <w:rPr>
-          <w:rFonts w:ascii="Times New Roman" w:eastAsia="Times New Roman" w:hAnsi="Times New Roman" w:cs="Times New Roman"/>
-          <w:b/>
-          <w:sz w:val="28"/>
-          <w:szCs w:val="28"/>
-          <w:lang w:val="en-US" w:eastAsia="ru-RU"/>
-        </w:rPr>
-        <w:t>:</w:t>
-      </w:r>
-    </w:p>
-    <w:p>
-      <w:pPr>
-        <w:autoSpaceDE w:val="0"/>
-        <w:autoSpaceDN w:val="0"/>
-        <w:adjustRightInd w:val="0"/>
-        <w:spacing w:after="0" w:line="240" w:lineRule="auto"/>
-        <w:rPr>
-          <w:rFonts w:ascii="Times New Roman" w:eastAsia="Times New Roman" w:hAnsi="Times New Roman" w:cs="Times New Roman"/>
-          <w:b/>
-          <w:sz w:val="28"/>
-          <w:szCs w:val="28"/>
-          <w:lang w:val="en-US" w:eastAsia="ru-RU"/>
-        </w:rPr>
-      </w:pPr>
-    </w:p>
-    <w:p>
-      <w:pPr>
-        <w:autoSpaceDE w:val="0"/>
-        <w:autoSpaceDN w:val="0"/>
-        <w:adjustRightInd w:val="0"/>
-        <w:spacing w:after="0" w:line="240" w:lineRule="auto"/>
-        <w:jc w:val="center"/>
+          <w:lang w:val="en-US" w:eastAsia="ru-RU"/>
+        </w:rPr>
+        <w:sectPr>
+          <w:pgSz w:w="11906" w:h="16838"/>
+          <w:pgMar w:top="1134" w:right="850" w:bottom="1134" w:left="1701" w:header="708" w:footer="708" w:gutter="0"/>
+          <w:cols w:space="708"/>
+          <w:docGrid w:linePitch="360"/>
+        </w:sectPr>
+      </w:pPr>
+      <w:r>
         <w:rPr>
           <w:rFonts w:ascii="Times New Roman" w:hAnsi="Times New Roman" w:cs="Times New Roman"/>
           <w:sz w:val="24"/>
           <w:szCs w:val="24"/>
         </w:rPr>
-      </w:pPr>
-      <w:r>
-        <w:rPr>
-          <w:rFonts w:ascii="Times New Roman" w:hAnsi="Times New Roman" w:cs="Times New Roman"/>
-          <w:sz w:val="24"/>
-          <w:szCs w:val="24"/>
-        </w:rPr>
+        <w:lastRenderedPageBreak/>
         <w:drawing>
-          <wp:inline distT="0" distB="0" distL="0" distR="0" wp14:anchorId="451E3B7B" wp14:editId="348ACC16">
-            <wp:extent cx="3810000" cy="3810000"/>
+          <wp:anchor distT="0" distB="0" distL="114300" distR="114300" simplePos="0" relativeHeight="251655168" behindDoc="0" locked="0" layoutInCell="1" allowOverlap="1" wp14:anchorId="1C0C8942" wp14:editId="27FA6166">
+            <wp:simplePos x="0" y="0"/>
+            <wp:positionH relativeFrom="column">
+              <wp:posOffset>-3809</wp:posOffset>
+            </wp:positionH>
+            <wp:positionV relativeFrom="paragraph">
+              <wp:posOffset>194311</wp:posOffset>
+            </wp:positionV>
+            <wp:extent cx="2743200" cy="2743200"/>
             <wp:effectExtent l="0" t="0" r="0" b="0"/>
+            <wp:wrapNone/>
             <wp:docPr id="105" name="Рисунок 105"/>
             <wp:cNvGraphicFramePr>
               <a:graphicFrameLocks xmlns:a="http://schemas.openxmlformats.org/drawingml/2006/main" noChangeAspect="1"/>
@@ -7027,7 +6949,13 @@
                     <pic:cNvPicPr/>
                   </pic:nvPicPr>
                   <pic:blipFill>
-                    <a:blip r:embed="rId6"/>
+                    <a:blip r:embed="rId6">
+                      <a:extLst>
+                        <a:ext uri="{28A0092B-C50C-407E-A947-70E740481C1C}">
+                          <a14:useLocalDpi xmlns:a14="http://schemas.microsoft.com/office/drawing/2010/main" val="0"/>
+                        </a:ext>
+                      </a:extLst>
+                    </a:blip>
                     <a:stretch>
                       <a:fillRect/>
                     </a:stretch>
@@ -7035,7 +6963,7 @@
                   <pic:spPr>
                     <a:xfrm>
                       <a:off x="0" y="0"/>
-                      <a:ext cx="3810000" cy="3810000"/>
+                      <a:ext cx="2743200" cy="2743200"/>
                     </a:xfrm>
                     <a:prstGeom prst="rect">
                       <a:avLst/>
@@ -7044,16 +6972,56 @@
                 </pic:pic>
               </a:graphicData>
             </a:graphic>
-          </wp:inline>
+            <wp14:sizeRelH relativeFrom="page">
+              <wp14:pctWidth>0</wp14:pctWidth>
+            </wp14:sizeRelH>
+            <wp14:sizeRelV relativeFrom="page">
+              <wp14:pctHeight>0</wp14:pctHeight>
+            </wp14:sizeRelV>
+          </wp:anchor>
         </w:drawing>
       </w:r>
-    </w:p>
-    <w:p>
-      <w:pPr>
-        <w:autoSpaceDE w:val="0"/>
-        <w:autoSpaceDN w:val="0"/>
-        <w:adjustRightInd w:val="0"/>
-        <w:spacing w:after="0" w:line="312" w:lineRule="auto"/>
+      <w:r>
+        <w:rPr>
+          <w:rFonts w:ascii="Times New Roman" w:eastAsia="Times New Roman" w:hAnsi="Times New Roman" w:cs="Times New Roman"/>
+          <w:b/>
+          <w:sz w:val="28"/>
+          <w:szCs w:val="28"/>
+          <w:lang w:eastAsia="ru-RU"/>
+        </w:rPr>
+        <w:t>Результат</w:t>
+      </w:r>
+      <w:r>
+        <w:rPr>
+          <w:rFonts w:ascii="Times New Roman" w:eastAsia="Times New Roman" w:hAnsi="Times New Roman" w:cs="Times New Roman"/>
+          <w:b/>
+          <w:sz w:val="28"/>
+          <w:szCs w:val="28"/>
+          <w:lang w:val="en-US" w:eastAsia="ru-RU"/>
+        </w:rPr>
+        <w:t>:</w:t>
+      </w:r>
+    </w:p>
+    <w:p>
+      <w:pPr>
+        <w:autoSpaceDE w:val="0"/>
+        <w:autoSpaceDN w:val="0"/>
+        <w:adjustRightInd w:val="0"/>
+        <w:spacing w:after="0" w:line="240" w:lineRule="auto"/>
+        <w:jc w:val="center"/>
+        <w:rPr>
+          <w:rFonts w:ascii="Times New Roman" w:hAnsi="Times New Roman" w:cs="Times New Roman"/>
+          <w:sz w:val="24"/>
+          <w:szCs w:val="24"/>
+        </w:rPr>
+      </w:pPr>
+    </w:p>
+    <w:p>
+      <w:pPr>
+        <w:autoSpaceDE w:val="0"/>
+        <w:autoSpaceDN w:val="0"/>
+        <w:adjustRightInd w:val="0"/>
+        <w:spacing w:after="0" w:line="240" w:lineRule="auto"/>
         <w:jc w:val="center"/>
         <w:rPr>
           <w:rFonts w:ascii="Times New Roman" w:hAnsi="Times New Roman" w:cs="Times New Roman"/>
@@ -7070,9 +7038,17 @@
           <w:lang w:eastAsia="ru-RU"/>
         </w:rPr>
         <w:drawing>
-          <wp:inline distT="0" distB="0" distL="0" distR="0">
+          <wp:anchor distT="0" distB="0" distL="114300" distR="114300" simplePos="0" relativeHeight="251660288" behindDoc="0" locked="0" layoutInCell="1" allowOverlap="1" wp14:anchorId="7B727592" wp14:editId="71156649">
+            <wp:simplePos x="0" y="0"/>
+            <wp:positionH relativeFrom="column">
+              <wp:posOffset>3901440</wp:posOffset>
+            </wp:positionH>
+            <wp:positionV relativeFrom="paragraph">
+              <wp:posOffset>5080</wp:posOffset>
+            </wp:positionV>
             <wp:extent cx="2038350" cy="1704975"/>
             <wp:effectExtent l="0" t="0" r="0" b="0"/>
+            <wp:wrapNone/>
             <wp:docPr id="106" name="Рисунок 106"/>
             <wp:cNvGraphicFramePr>
               <a:graphicFrameLocks xmlns:a="http://schemas.openxmlformats.org/drawingml/2006/main" noChangeAspect="1"/>
@@ -7115,21 +7091,25 @@
                 </pic:pic>
               </a:graphicData>
             </a:graphic>
-          </wp:inline>
+            <wp14:sizeRelH relativeFrom="page">
+              <wp14:pctWidth>0</wp14:pctWidth>
+            </wp14:sizeRelH>
+            <wp14:sizeRelV relativeFrom="page">
+              <wp14:pctHeight>0</wp14:pctHeight>
+            </wp14:sizeRelV>
+          </wp:anchor>
         </w:drawing>
       </w:r>
-      <w:bookmarkStart w:id="0" w:name="_GoBack"/>
-      <w:bookmarkEnd w:id="0"/>
-    </w:p>
-    <w:p>
-      <w:pPr>
-        <w:autoSpaceDE w:val="0"/>
-        <w:autoSpaceDN w:val="0"/>
-        <w:adjustRightInd w:val="0"/>
-        <w:spacing w:after="0" w:line="240" w:lineRule="auto"/>
-        <w:rPr>
-          <w:rFonts w:ascii="Courier New" w:hAnsi="Courier New" w:cs="Courier New"/>
-          <w:color w:val="0000FF"/>
+    </w:p>
+    <w:p>
+      <w:pPr>
+        <w:autoSpaceDE w:val="0"/>
+        <w:autoSpaceDN w:val="0"/>
+        <w:adjustRightInd w:val="0"/>
+        <w:spacing w:after="0" w:line="240" w:lineRule="auto"/>
+        <w:jc w:val="center"/>
+        <w:rPr>
+          <w:rFonts w:ascii="Times New Roman" w:hAnsi="Times New Roman" w:cs="Times New Roman"/>
           <w:sz w:val="24"/>
           <w:szCs w:val="24"/>
         </w:rPr>
@@ -7137,3083 +7117,1958 @@
     </w:p>
     <w:p>
       <w:pPr>
-        <w:pStyle w:val="MapleOutput1"/>
-      </w:pPr>
-      <w:r>
-        <w:rPr>
-          <w:rStyle w:val="2DOutput"/>
-          <w:noProof/>
-          <w:position w:val="-7"/>
-          <w:lang w:eastAsia="ru-RU"/>
-        </w:rPr>
-        <w:drawing>
-          <wp:inline distT="0" distB="0" distL="0" distR="0">
-            <wp:extent cx="1409700" cy="152400"/>
-            <wp:effectExtent l="0" t="0" r="0" b="0"/>
-            <wp:docPr id="103" name="Рисунок 103"/>
-            <wp:cNvGraphicFramePr>
-              <a:graphicFrameLocks xmlns:a="http://schemas.openxmlformats.org/drawingml/2006/main" noChangeAspect="1"/>
-            </wp:cNvGraphicFramePr>
-            <a:graphic xmlns:a="http://schemas.openxmlformats.org/drawingml/2006/main">
-              <a:graphicData uri="http://schemas.openxmlformats.org/drawingml/2006/picture">
-                <pic:pic xmlns:pic="http://schemas.openxmlformats.org/drawingml/2006/picture">
-                  <pic:nvPicPr>
-                    <pic:cNvPr id="0" name="Picture 251"/>
-                    <pic:cNvPicPr>
-                      <a:picLocks noChangeAspect="1" noChangeArrowheads="1"/>
-                    </pic:cNvPicPr>
-                  </pic:nvPicPr>
-                  <pic:blipFill>
-                    <a:blip r:embed="rId8" cstate="print">
-                      <a:extLst>
-                        <a:ext uri="{28A0092B-C50C-407E-A947-70E740481C1C}">
-                          <a14:useLocalDpi xmlns:a14="http://schemas.microsoft.com/office/drawing/2010/main" val="0"/>
-                        </a:ext>
-                      </a:extLst>
-                    </a:blip>
-                    <a:srcRect/>
-                    <a:stretch>
-                      <a:fillRect/>
-                    </a:stretch>
-                  </pic:blipFill>
-                  <pic:spPr bwMode="auto">
-                    <a:xfrm>
-                      <a:off x="0" y="0"/>
-                      <a:ext cx="1409700" cy="152400"/>
-                    </a:xfrm>
-                    <a:prstGeom prst="rect">
-                      <a:avLst/>
-                    </a:prstGeom>
-                    <a:noFill/>
-                    <a:ln>
-                      <a:noFill/>
-                    </a:ln>
-                  </pic:spPr>
-                </pic:pic>
-              </a:graphicData>
-            </a:graphic>
-          </wp:inline>
-        </w:drawing>
-      </w:r>
-    </w:p>
-    <w:p>
-      <w:pPr>
-        <w:pStyle w:val="MapleOutput1"/>
-      </w:pPr>
-      <w:r>
-        <w:rPr>
-          <w:rStyle w:val="2DOutput"/>
-          <w:noProof/>
-          <w:position w:val="-7"/>
-          <w:lang w:eastAsia="ru-RU"/>
-        </w:rPr>
-        <w:drawing>
-          <wp:inline distT="0" distB="0" distL="0" distR="0">
-            <wp:extent cx="1981200" cy="152400"/>
-            <wp:effectExtent l="0" t="0" r="0" b="0"/>
-            <wp:docPr id="102" name="Рисунок 102"/>
-            <wp:cNvGraphicFramePr>
-              <a:graphicFrameLocks xmlns:a="http://schemas.openxmlformats.org/drawingml/2006/main" noChangeAspect="1"/>
-            </wp:cNvGraphicFramePr>
-            <a:graphic xmlns:a="http://schemas.openxmlformats.org/drawingml/2006/main">
-              <a:graphicData uri="http://schemas.openxmlformats.org/drawingml/2006/picture">
-                <pic:pic xmlns:pic="http://schemas.openxmlformats.org/drawingml/2006/picture">
-                  <pic:nvPicPr>
-                    <pic:cNvPr id="0" name="Picture 252"/>
-                    <pic:cNvPicPr>
-                      <a:picLocks noChangeAspect="1" noChangeArrowheads="1"/>
-                    </pic:cNvPicPr>
-                  </pic:nvPicPr>
-                  <pic:blipFill>
-                    <a:blip r:embed="rId9" cstate="print">
-                      <a:extLst>
-                        <a:ext uri="{28A0092B-C50C-407E-A947-70E740481C1C}">
-                          <a14:useLocalDpi xmlns:a14="http://schemas.microsoft.com/office/drawing/2010/main" val="0"/>
-                        </a:ext>
-                      </a:extLst>
-                    </a:blip>
-                    <a:srcRect/>
-                    <a:stretch>
-                      <a:fillRect/>
-                    </a:stretch>
-                  </pic:blipFill>
-                  <pic:spPr bwMode="auto">
-                    <a:xfrm>
-                      <a:off x="0" y="0"/>
-                      <a:ext cx="1981200" cy="152400"/>
-                    </a:xfrm>
-                    <a:prstGeom prst="rect">
-                      <a:avLst/>
-                    </a:prstGeom>
-                    <a:noFill/>
-                    <a:ln>
-                      <a:noFill/>
-                    </a:ln>
-                  </pic:spPr>
-                </pic:pic>
-              </a:graphicData>
-            </a:graphic>
-          </wp:inline>
-        </w:drawing>
-      </w:r>
-    </w:p>
-    <w:p>
-      <w:pPr>
-        <w:pStyle w:val="MapleOutput1"/>
-      </w:pPr>
-      <w:r>
-        <w:rPr>
-          <w:rStyle w:val="2DOutput"/>
-          <w:noProof/>
-          <w:position w:val="-7"/>
-          <w:lang w:eastAsia="ru-RU"/>
-        </w:rPr>
-        <w:drawing>
-          <wp:inline distT="0" distB="0" distL="0" distR="0">
-            <wp:extent cx="552450" cy="152400"/>
-            <wp:effectExtent l="0" t="0" r="0" b="0"/>
-            <wp:docPr id="101" name="Рисунок 101"/>
-            <wp:cNvGraphicFramePr>
-              <a:graphicFrameLocks xmlns:a="http://schemas.openxmlformats.org/drawingml/2006/main" noChangeAspect="1"/>
-            </wp:cNvGraphicFramePr>
-            <a:graphic xmlns:a="http://schemas.openxmlformats.org/drawingml/2006/main">
-              <a:graphicData uri="http://schemas.openxmlformats.org/drawingml/2006/picture">
-                <pic:pic xmlns:pic="http://schemas.openxmlformats.org/drawingml/2006/picture">
-                  <pic:nvPicPr>
-                    <pic:cNvPr id="0" name="Picture 253"/>
-                    <pic:cNvPicPr>
-                      <a:picLocks noChangeAspect="1" noChangeArrowheads="1"/>
-                    </pic:cNvPicPr>
-                  </pic:nvPicPr>
-                  <pic:blipFill>
-                    <a:blip r:embed="rId10" cstate="print">
-                      <a:extLst>
-                        <a:ext uri="{28A0092B-C50C-407E-A947-70E740481C1C}">
-                          <a14:useLocalDpi xmlns:a14="http://schemas.microsoft.com/office/drawing/2010/main" val="0"/>
-                        </a:ext>
-                      </a:extLst>
-                    </a:blip>
-                    <a:srcRect/>
-                    <a:stretch>
-                      <a:fillRect/>
-                    </a:stretch>
-                  </pic:blipFill>
-                  <pic:spPr bwMode="auto">
-                    <a:xfrm>
-                      <a:off x="0" y="0"/>
-                      <a:ext cx="552450" cy="152400"/>
-                    </a:xfrm>
-                    <a:prstGeom prst="rect">
-                      <a:avLst/>
-                    </a:prstGeom>
-                    <a:noFill/>
-                    <a:ln>
-                      <a:noFill/>
-                    </a:ln>
-                  </pic:spPr>
-                </pic:pic>
-              </a:graphicData>
-            </a:graphic>
-          </wp:inline>
-        </w:drawing>
-      </w:r>
-    </w:p>
-    <w:p>
-      <w:pPr>
-        <w:pStyle w:val="MapleOutput1"/>
-      </w:pPr>
-      <w:r>
-        <w:rPr>
-          <w:rStyle w:val="2DOutput"/>
-          <w:noProof/>
-          <w:position w:val="-7"/>
-          <w:lang w:eastAsia="ru-RU"/>
-        </w:rPr>
-        <w:drawing>
-          <wp:inline distT="0" distB="0" distL="0" distR="0">
-            <wp:extent cx="590550" cy="152400"/>
-            <wp:effectExtent l="0" t="0" r="0" b="0"/>
-            <wp:docPr id="100" name="Рисунок 100"/>
-            <wp:cNvGraphicFramePr>
-              <a:graphicFrameLocks xmlns:a="http://schemas.openxmlformats.org/drawingml/2006/main" noChangeAspect="1"/>
-            </wp:cNvGraphicFramePr>
-            <a:graphic xmlns:a="http://schemas.openxmlformats.org/drawingml/2006/main">
-              <a:graphicData uri="http://schemas.openxmlformats.org/drawingml/2006/picture">
-                <pic:pic xmlns:pic="http://schemas.openxmlformats.org/drawingml/2006/picture">
-                  <pic:nvPicPr>
-                    <pic:cNvPr id="0" name="Picture 254"/>
-                    <pic:cNvPicPr>
-                      <a:picLocks noChangeAspect="1" noChangeArrowheads="1"/>
-                    </pic:cNvPicPr>
-                  </pic:nvPicPr>
-                  <pic:blipFill>
-                    <a:blip r:embed="rId11" cstate="print">
-                      <a:extLst>
-                        <a:ext uri="{28A0092B-C50C-407E-A947-70E740481C1C}">
-                          <a14:useLocalDpi xmlns:a14="http://schemas.microsoft.com/office/drawing/2010/main" val="0"/>
-                        </a:ext>
-                      </a:extLst>
-                    </a:blip>
-                    <a:srcRect/>
-                    <a:stretch>
-                      <a:fillRect/>
-                    </a:stretch>
-                  </pic:blipFill>
-                  <pic:spPr bwMode="auto">
-                    <a:xfrm>
-                      <a:off x="0" y="0"/>
-                      <a:ext cx="590550" cy="152400"/>
-                    </a:xfrm>
-                    <a:prstGeom prst="rect">
-                      <a:avLst/>
-                    </a:prstGeom>
-                    <a:noFill/>
-                    <a:ln>
-                      <a:noFill/>
-                    </a:ln>
-                  </pic:spPr>
-                </pic:pic>
-              </a:graphicData>
-            </a:graphic>
-          </wp:inline>
-        </w:drawing>
-      </w:r>
-    </w:p>
-    <w:p>
-      <w:pPr>
-        <w:pStyle w:val="MapleOutput1"/>
-      </w:pPr>
-      <w:r>
-        <w:rPr>
-          <w:rStyle w:val="2DOutput"/>
-          <w:noProof/>
-          <w:position w:val="-7"/>
-          <w:lang w:eastAsia="ru-RU"/>
-        </w:rPr>
-        <w:drawing>
-          <wp:inline distT="0" distB="0" distL="0" distR="0">
-            <wp:extent cx="590550" cy="152400"/>
-            <wp:effectExtent l="0" t="0" r="0" b="0"/>
-            <wp:docPr id="99" name="Рисунок 99"/>
-            <wp:cNvGraphicFramePr>
-              <a:graphicFrameLocks xmlns:a="http://schemas.openxmlformats.org/drawingml/2006/main" noChangeAspect="1"/>
-            </wp:cNvGraphicFramePr>
-            <a:graphic xmlns:a="http://schemas.openxmlformats.org/drawingml/2006/main">
-              <a:graphicData uri="http://schemas.openxmlformats.org/drawingml/2006/picture">
-                <pic:pic xmlns:pic="http://schemas.openxmlformats.org/drawingml/2006/picture">
-                  <pic:nvPicPr>
-                    <pic:cNvPr id="0" name="Picture 255"/>
-                    <pic:cNvPicPr>
-                      <a:picLocks noChangeAspect="1" noChangeArrowheads="1"/>
-                    </pic:cNvPicPr>
-                  </pic:nvPicPr>
-                  <pic:blipFill>
-                    <a:blip r:embed="rId12" cstate="print">
-                      <a:extLst>
-                        <a:ext uri="{28A0092B-C50C-407E-A947-70E740481C1C}">
-                          <a14:useLocalDpi xmlns:a14="http://schemas.microsoft.com/office/drawing/2010/main" val="0"/>
-                        </a:ext>
-                      </a:extLst>
-                    </a:blip>
-                    <a:srcRect/>
-                    <a:stretch>
-                      <a:fillRect/>
-                    </a:stretch>
-                  </pic:blipFill>
-                  <pic:spPr bwMode="auto">
-                    <a:xfrm>
-                      <a:off x="0" y="0"/>
-                      <a:ext cx="590550" cy="152400"/>
-                    </a:xfrm>
-                    <a:prstGeom prst="rect">
-                      <a:avLst/>
-                    </a:prstGeom>
-                    <a:noFill/>
-                    <a:ln>
-                      <a:noFill/>
-                    </a:ln>
-                  </pic:spPr>
-                </pic:pic>
-              </a:graphicData>
-            </a:graphic>
-          </wp:inline>
-        </w:drawing>
-      </w:r>
-    </w:p>
-    <w:p>
-      <w:pPr>
-        <w:pStyle w:val="MapleOutput1"/>
-      </w:pPr>
-      <w:r>
-        <w:rPr>
-          <w:rStyle w:val="2DOutput"/>
-          <w:noProof/>
-          <w:position w:val="-7"/>
-          <w:lang w:eastAsia="ru-RU"/>
-        </w:rPr>
-        <w:drawing>
-          <wp:inline distT="0" distB="0" distL="0" distR="0">
-            <wp:extent cx="800100" cy="152400"/>
-            <wp:effectExtent l="0" t="0" r="0" b="0"/>
-            <wp:docPr id="98" name="Рисунок 98"/>
-            <wp:cNvGraphicFramePr>
-              <a:graphicFrameLocks xmlns:a="http://schemas.openxmlformats.org/drawingml/2006/main" noChangeAspect="1"/>
-            </wp:cNvGraphicFramePr>
-            <a:graphic xmlns:a="http://schemas.openxmlformats.org/drawingml/2006/main">
-              <a:graphicData uri="http://schemas.openxmlformats.org/drawingml/2006/picture">
-                <pic:pic xmlns:pic="http://schemas.openxmlformats.org/drawingml/2006/picture">
-                  <pic:nvPicPr>
-                    <pic:cNvPr id="0" name="Picture 256"/>
-                    <pic:cNvPicPr>
-                      <a:picLocks noChangeAspect="1" noChangeArrowheads="1"/>
-                    </pic:cNvPicPr>
-                  </pic:nvPicPr>
-                  <pic:blipFill>
-                    <a:blip r:embed="rId13" cstate="print">
-                      <a:extLst>
-                        <a:ext uri="{28A0092B-C50C-407E-A947-70E740481C1C}">
-                          <a14:useLocalDpi xmlns:a14="http://schemas.microsoft.com/office/drawing/2010/main" val="0"/>
-                        </a:ext>
-                      </a:extLst>
-                    </a:blip>
-                    <a:srcRect/>
-                    <a:stretch>
-                      <a:fillRect/>
-                    </a:stretch>
-                  </pic:blipFill>
-                  <pic:spPr bwMode="auto">
-                    <a:xfrm>
-                      <a:off x="0" y="0"/>
-                      <a:ext cx="800100" cy="152400"/>
-                    </a:xfrm>
-                    <a:prstGeom prst="rect">
-                      <a:avLst/>
-                    </a:prstGeom>
-                    <a:noFill/>
-                    <a:ln>
-                      <a:noFill/>
-                    </a:ln>
-                  </pic:spPr>
-                </pic:pic>
-              </a:graphicData>
-            </a:graphic>
-          </wp:inline>
-        </w:drawing>
-      </w:r>
-    </w:p>
-    <w:p>
-      <w:pPr>
-        <w:pStyle w:val="MapleOutput1"/>
-      </w:pPr>
-      <w:r>
-        <w:rPr>
-          <w:rStyle w:val="2DOutput"/>
-          <w:noProof/>
-          <w:position w:val="-7"/>
-          <w:lang w:eastAsia="ru-RU"/>
-        </w:rPr>
-        <w:drawing>
-          <wp:inline distT="0" distB="0" distL="0" distR="0">
-            <wp:extent cx="1981200" cy="152400"/>
-            <wp:effectExtent l="0" t="0" r="0" b="0"/>
-            <wp:docPr id="97" name="Рисунок 97"/>
-            <wp:cNvGraphicFramePr>
-              <a:graphicFrameLocks xmlns:a="http://schemas.openxmlformats.org/drawingml/2006/main" noChangeAspect="1"/>
-            </wp:cNvGraphicFramePr>
-            <a:graphic xmlns:a="http://schemas.openxmlformats.org/drawingml/2006/main">
-              <a:graphicData uri="http://schemas.openxmlformats.org/drawingml/2006/picture">
-                <pic:pic xmlns:pic="http://schemas.openxmlformats.org/drawingml/2006/picture">
-                  <pic:nvPicPr>
-                    <pic:cNvPr id="0" name="Picture 257"/>
-                    <pic:cNvPicPr>
-                      <a:picLocks noChangeAspect="1" noChangeArrowheads="1"/>
-                    </pic:cNvPicPr>
-                  </pic:nvPicPr>
-                  <pic:blipFill>
-                    <a:blip r:embed="rId14" cstate="print">
-                      <a:extLst>
-                        <a:ext uri="{28A0092B-C50C-407E-A947-70E740481C1C}">
-                          <a14:useLocalDpi xmlns:a14="http://schemas.microsoft.com/office/drawing/2010/main" val="0"/>
-                        </a:ext>
-                      </a:extLst>
-                    </a:blip>
-                    <a:srcRect/>
-                    <a:stretch>
-                      <a:fillRect/>
-                    </a:stretch>
-                  </pic:blipFill>
-                  <pic:spPr bwMode="auto">
-                    <a:xfrm>
-                      <a:off x="0" y="0"/>
-                      <a:ext cx="1981200" cy="152400"/>
-                    </a:xfrm>
-                    <a:prstGeom prst="rect">
-                      <a:avLst/>
-                    </a:prstGeom>
-                    <a:noFill/>
-                    <a:ln>
-                      <a:noFill/>
-                    </a:ln>
-                  </pic:spPr>
-                </pic:pic>
-              </a:graphicData>
-            </a:graphic>
-          </wp:inline>
-        </w:drawing>
-      </w:r>
-    </w:p>
-    <w:p>
-      <w:pPr>
-        <w:pStyle w:val="MapleOutput1"/>
-      </w:pPr>
-      <w:r>
-        <w:rPr>
-          <w:rStyle w:val="2DOutput"/>
-          <w:noProof/>
-          <w:position w:val="-7"/>
-          <w:lang w:eastAsia="ru-RU"/>
-        </w:rPr>
-        <w:drawing>
-          <wp:inline distT="0" distB="0" distL="0" distR="0">
-            <wp:extent cx="552450" cy="152400"/>
-            <wp:effectExtent l="0" t="0" r="0" b="0"/>
-            <wp:docPr id="96" name="Рисунок 96"/>
-            <wp:cNvGraphicFramePr>
-              <a:graphicFrameLocks xmlns:a="http://schemas.openxmlformats.org/drawingml/2006/main" noChangeAspect="1"/>
-            </wp:cNvGraphicFramePr>
-            <a:graphic xmlns:a="http://schemas.openxmlformats.org/drawingml/2006/main">
-              <a:graphicData uri="http://schemas.openxmlformats.org/drawingml/2006/picture">
-                <pic:pic xmlns:pic="http://schemas.openxmlformats.org/drawingml/2006/picture">
-                  <pic:nvPicPr>
-                    <pic:cNvPr id="0" name="Picture 258"/>
-                    <pic:cNvPicPr>
-                      <a:picLocks noChangeAspect="1" noChangeArrowheads="1"/>
-                    </pic:cNvPicPr>
-                  </pic:nvPicPr>
-                  <pic:blipFill>
-                    <a:blip r:embed="rId10" cstate="print">
-                      <a:extLst>
-                        <a:ext uri="{28A0092B-C50C-407E-A947-70E740481C1C}">
-                          <a14:useLocalDpi xmlns:a14="http://schemas.microsoft.com/office/drawing/2010/main" val="0"/>
-                        </a:ext>
-                      </a:extLst>
-                    </a:blip>
-                    <a:srcRect/>
-                    <a:stretch>
-                      <a:fillRect/>
-                    </a:stretch>
-                  </pic:blipFill>
-                  <pic:spPr bwMode="auto">
-                    <a:xfrm>
-                      <a:off x="0" y="0"/>
-                      <a:ext cx="552450" cy="152400"/>
-                    </a:xfrm>
-                    <a:prstGeom prst="rect">
-                      <a:avLst/>
-                    </a:prstGeom>
-                    <a:noFill/>
-                    <a:ln>
-                      <a:noFill/>
-                    </a:ln>
-                  </pic:spPr>
-                </pic:pic>
-              </a:graphicData>
-            </a:graphic>
-          </wp:inline>
-        </w:drawing>
-      </w:r>
-    </w:p>
-    <w:p>
-      <w:pPr>
-        <w:pStyle w:val="MapleOutput1"/>
-      </w:pPr>
-      <w:r>
-        <w:rPr>
-          <w:rStyle w:val="2DOutput"/>
-          <w:noProof/>
-          <w:position w:val="-7"/>
-          <w:lang w:eastAsia="ru-RU"/>
-        </w:rPr>
-        <w:drawing>
-          <wp:inline distT="0" distB="0" distL="0" distR="0">
-            <wp:extent cx="590550" cy="152400"/>
-            <wp:effectExtent l="0" t="0" r="0" b="0"/>
-            <wp:docPr id="95" name="Рисунок 95"/>
-            <wp:cNvGraphicFramePr>
-              <a:graphicFrameLocks xmlns:a="http://schemas.openxmlformats.org/drawingml/2006/main" noChangeAspect="1"/>
-            </wp:cNvGraphicFramePr>
-            <a:graphic xmlns:a="http://schemas.openxmlformats.org/drawingml/2006/main">
-              <a:graphicData uri="http://schemas.openxmlformats.org/drawingml/2006/picture">
-                <pic:pic xmlns:pic="http://schemas.openxmlformats.org/drawingml/2006/picture">
-                  <pic:nvPicPr>
-                    <pic:cNvPr id="0" name="Picture 259"/>
-                    <pic:cNvPicPr>
-                      <a:picLocks noChangeAspect="1" noChangeArrowheads="1"/>
-                    </pic:cNvPicPr>
-                  </pic:nvPicPr>
-                  <pic:blipFill>
-                    <a:blip r:embed="rId12" cstate="print">
-                      <a:extLst>
-                        <a:ext uri="{28A0092B-C50C-407E-A947-70E740481C1C}">
-                          <a14:useLocalDpi xmlns:a14="http://schemas.microsoft.com/office/drawing/2010/main" val="0"/>
-                        </a:ext>
-                      </a:extLst>
-                    </a:blip>
-                    <a:srcRect/>
-                    <a:stretch>
-                      <a:fillRect/>
-                    </a:stretch>
-                  </pic:blipFill>
-                  <pic:spPr bwMode="auto">
-                    <a:xfrm>
-                      <a:off x="0" y="0"/>
-                      <a:ext cx="590550" cy="152400"/>
-                    </a:xfrm>
-                    <a:prstGeom prst="rect">
-                      <a:avLst/>
-                    </a:prstGeom>
-                    <a:noFill/>
-                    <a:ln>
-                      <a:noFill/>
-                    </a:ln>
-                  </pic:spPr>
-                </pic:pic>
-              </a:graphicData>
-            </a:graphic>
-          </wp:inline>
-        </w:drawing>
-      </w:r>
-    </w:p>
-    <w:p>
-      <w:pPr>
-        <w:pStyle w:val="MapleOutput1"/>
-      </w:pPr>
-      <w:r>
-        <w:rPr>
-          <w:rStyle w:val="2DOutput"/>
-          <w:noProof/>
-          <w:position w:val="-7"/>
-          <w:lang w:eastAsia="ru-RU"/>
-        </w:rPr>
-        <w:drawing>
-          <wp:inline distT="0" distB="0" distL="0" distR="0">
-            <wp:extent cx="800100" cy="152400"/>
-            <wp:effectExtent l="0" t="0" r="0" b="0"/>
-            <wp:docPr id="94" name="Рисунок 94"/>
-            <wp:cNvGraphicFramePr>
-              <a:graphicFrameLocks xmlns:a="http://schemas.openxmlformats.org/drawingml/2006/main" noChangeAspect="1"/>
-            </wp:cNvGraphicFramePr>
-            <a:graphic xmlns:a="http://schemas.openxmlformats.org/drawingml/2006/main">
-              <a:graphicData uri="http://schemas.openxmlformats.org/drawingml/2006/picture">
-                <pic:pic xmlns:pic="http://schemas.openxmlformats.org/drawingml/2006/picture">
-                  <pic:nvPicPr>
-                    <pic:cNvPr id="0" name="Picture 260"/>
-                    <pic:cNvPicPr>
-                      <a:picLocks noChangeAspect="1" noChangeArrowheads="1"/>
-                    </pic:cNvPicPr>
-                  </pic:nvPicPr>
-                  <pic:blipFill>
-                    <a:blip r:embed="rId13" cstate="print">
-                      <a:extLst>
-                        <a:ext uri="{28A0092B-C50C-407E-A947-70E740481C1C}">
-                          <a14:useLocalDpi xmlns:a14="http://schemas.microsoft.com/office/drawing/2010/main" val="0"/>
-                        </a:ext>
-                      </a:extLst>
-                    </a:blip>
-                    <a:srcRect/>
-                    <a:stretch>
-                      <a:fillRect/>
-                    </a:stretch>
-                  </pic:blipFill>
-                  <pic:spPr bwMode="auto">
-                    <a:xfrm>
-                      <a:off x="0" y="0"/>
-                      <a:ext cx="800100" cy="152400"/>
-                    </a:xfrm>
-                    <a:prstGeom prst="rect">
-                      <a:avLst/>
-                    </a:prstGeom>
-                    <a:noFill/>
-                    <a:ln>
-                      <a:noFill/>
-                    </a:ln>
-                  </pic:spPr>
-                </pic:pic>
-              </a:graphicData>
-            </a:graphic>
-          </wp:inline>
-        </w:drawing>
-      </w:r>
-    </w:p>
-    <w:p>
-      <w:pPr>
-        <w:pStyle w:val="MapleOutput1"/>
-      </w:pPr>
-      <w:r>
-        <w:rPr>
-          <w:rStyle w:val="2DOutput"/>
-          <w:noProof/>
-          <w:position w:val="-7"/>
-          <w:lang w:eastAsia="ru-RU"/>
-        </w:rPr>
-        <w:drawing>
-          <wp:inline distT="0" distB="0" distL="0" distR="0">
-            <wp:extent cx="1981200" cy="152400"/>
-            <wp:effectExtent l="0" t="0" r="0" b="0"/>
-            <wp:docPr id="93" name="Рисунок 93"/>
-            <wp:cNvGraphicFramePr>
-              <a:graphicFrameLocks xmlns:a="http://schemas.openxmlformats.org/drawingml/2006/main" noChangeAspect="1"/>
-            </wp:cNvGraphicFramePr>
-            <a:graphic xmlns:a="http://schemas.openxmlformats.org/drawingml/2006/main">
-              <a:graphicData uri="http://schemas.openxmlformats.org/drawingml/2006/picture">
-                <pic:pic xmlns:pic="http://schemas.openxmlformats.org/drawingml/2006/picture">
-                  <pic:nvPicPr>
-                    <pic:cNvPr id="0" name="Picture 261"/>
-                    <pic:cNvPicPr>
-                      <a:picLocks noChangeAspect="1" noChangeArrowheads="1"/>
-                    </pic:cNvPicPr>
-                  </pic:nvPicPr>
-                  <pic:blipFill>
-                    <a:blip r:embed="rId15" cstate="print">
-                      <a:extLst>
-                        <a:ext uri="{28A0092B-C50C-407E-A947-70E740481C1C}">
-                          <a14:useLocalDpi xmlns:a14="http://schemas.microsoft.com/office/drawing/2010/main" val="0"/>
-                        </a:ext>
-                      </a:extLst>
-                    </a:blip>
-                    <a:srcRect/>
-                    <a:stretch>
-                      <a:fillRect/>
-                    </a:stretch>
-                  </pic:blipFill>
-                  <pic:spPr bwMode="auto">
-                    <a:xfrm>
-                      <a:off x="0" y="0"/>
-                      <a:ext cx="1981200" cy="152400"/>
-                    </a:xfrm>
-                    <a:prstGeom prst="rect">
-                      <a:avLst/>
-                    </a:prstGeom>
-                    <a:noFill/>
-                    <a:ln>
-                      <a:noFill/>
-                    </a:ln>
-                  </pic:spPr>
-                </pic:pic>
-              </a:graphicData>
-            </a:graphic>
-          </wp:inline>
-        </w:drawing>
-      </w:r>
-    </w:p>
-    <w:p>
-      <w:pPr>
-        <w:pStyle w:val="MapleOutput1"/>
-      </w:pPr>
-      <w:r>
-        <w:rPr>
-          <w:rStyle w:val="2DOutput"/>
-          <w:noProof/>
-          <w:position w:val="-7"/>
-          <w:lang w:eastAsia="ru-RU"/>
-        </w:rPr>
-        <w:drawing>
-          <wp:inline distT="0" distB="0" distL="0" distR="0">
-            <wp:extent cx="552450" cy="152400"/>
-            <wp:effectExtent l="0" t="0" r="0" b="0"/>
-            <wp:docPr id="92" name="Рисунок 92"/>
-            <wp:cNvGraphicFramePr>
-              <a:graphicFrameLocks xmlns:a="http://schemas.openxmlformats.org/drawingml/2006/main" noChangeAspect="1"/>
-            </wp:cNvGraphicFramePr>
-            <a:graphic xmlns:a="http://schemas.openxmlformats.org/drawingml/2006/main">
-              <a:graphicData uri="http://schemas.openxmlformats.org/drawingml/2006/picture">
-                <pic:pic xmlns:pic="http://schemas.openxmlformats.org/drawingml/2006/picture">
-                  <pic:nvPicPr>
-                    <pic:cNvPr id="0" name="Picture 262"/>
-                    <pic:cNvPicPr>
-                      <a:picLocks noChangeAspect="1" noChangeArrowheads="1"/>
-                    </pic:cNvPicPr>
-                  </pic:nvPicPr>
-                  <pic:blipFill>
-                    <a:blip r:embed="rId10" cstate="print">
-                      <a:extLst>
-                        <a:ext uri="{28A0092B-C50C-407E-A947-70E740481C1C}">
-                          <a14:useLocalDpi xmlns:a14="http://schemas.microsoft.com/office/drawing/2010/main" val="0"/>
-                        </a:ext>
-                      </a:extLst>
-                    </a:blip>
-                    <a:srcRect/>
-                    <a:stretch>
-                      <a:fillRect/>
-                    </a:stretch>
-                  </pic:blipFill>
-                  <pic:spPr bwMode="auto">
-                    <a:xfrm>
-                      <a:off x="0" y="0"/>
-                      <a:ext cx="552450" cy="152400"/>
-                    </a:xfrm>
-                    <a:prstGeom prst="rect">
-                      <a:avLst/>
-                    </a:prstGeom>
-                    <a:noFill/>
-                    <a:ln>
-                      <a:noFill/>
-                    </a:ln>
-                  </pic:spPr>
-                </pic:pic>
-              </a:graphicData>
-            </a:graphic>
-          </wp:inline>
-        </w:drawing>
-      </w:r>
-    </w:p>
-    <w:p>
-      <w:pPr>
-        <w:pStyle w:val="MapleOutput1"/>
-      </w:pPr>
-      <w:r>
-        <w:rPr>
-          <w:rStyle w:val="2DOutput"/>
-          <w:noProof/>
-          <w:position w:val="-7"/>
-          <w:lang w:eastAsia="ru-RU"/>
-        </w:rPr>
-        <w:drawing>
-          <wp:inline distT="0" distB="0" distL="0" distR="0">
-            <wp:extent cx="590550" cy="152400"/>
-            <wp:effectExtent l="0" t="0" r="0" b="0"/>
-            <wp:docPr id="91" name="Рисунок 91"/>
-            <wp:cNvGraphicFramePr>
-              <a:graphicFrameLocks xmlns:a="http://schemas.openxmlformats.org/drawingml/2006/main" noChangeAspect="1"/>
-            </wp:cNvGraphicFramePr>
-            <a:graphic xmlns:a="http://schemas.openxmlformats.org/drawingml/2006/main">
-              <a:graphicData uri="http://schemas.openxmlformats.org/drawingml/2006/picture">
-                <pic:pic xmlns:pic="http://schemas.openxmlformats.org/drawingml/2006/picture">
-                  <pic:nvPicPr>
-                    <pic:cNvPr id="0" name="Picture 263"/>
-                    <pic:cNvPicPr>
-                      <a:picLocks noChangeAspect="1" noChangeArrowheads="1"/>
-                    </pic:cNvPicPr>
-                  </pic:nvPicPr>
-                  <pic:blipFill>
-                    <a:blip r:embed="rId16" cstate="print">
-                      <a:extLst>
-                        <a:ext uri="{28A0092B-C50C-407E-A947-70E740481C1C}">
-                          <a14:useLocalDpi xmlns:a14="http://schemas.microsoft.com/office/drawing/2010/main" val="0"/>
-                        </a:ext>
-                      </a:extLst>
-                    </a:blip>
-                    <a:srcRect/>
-                    <a:stretch>
-                      <a:fillRect/>
-                    </a:stretch>
-                  </pic:blipFill>
-                  <pic:spPr bwMode="auto">
-                    <a:xfrm>
-                      <a:off x="0" y="0"/>
-                      <a:ext cx="590550" cy="152400"/>
-                    </a:xfrm>
-                    <a:prstGeom prst="rect">
-                      <a:avLst/>
-                    </a:prstGeom>
-                    <a:noFill/>
-                    <a:ln>
-                      <a:noFill/>
-                    </a:ln>
-                  </pic:spPr>
-                </pic:pic>
-              </a:graphicData>
-            </a:graphic>
-          </wp:inline>
-        </w:drawing>
-      </w:r>
-    </w:p>
-    <w:p>
-      <w:pPr>
-        <w:pStyle w:val="MapleOutput1"/>
-      </w:pPr>
-      <w:r>
-        <w:rPr>
-          <w:rStyle w:val="2DOutput"/>
-          <w:noProof/>
-          <w:position w:val="-7"/>
-          <w:lang w:eastAsia="ru-RU"/>
-        </w:rPr>
-        <w:drawing>
-          <wp:inline distT="0" distB="0" distL="0" distR="0">
-            <wp:extent cx="590550" cy="152400"/>
-            <wp:effectExtent l="0" t="0" r="0" b="0"/>
-            <wp:docPr id="90" name="Рисунок 90"/>
-            <wp:cNvGraphicFramePr>
-              <a:graphicFrameLocks xmlns:a="http://schemas.openxmlformats.org/drawingml/2006/main" noChangeAspect="1"/>
-            </wp:cNvGraphicFramePr>
-            <a:graphic xmlns:a="http://schemas.openxmlformats.org/drawingml/2006/main">
-              <a:graphicData uri="http://schemas.openxmlformats.org/drawingml/2006/picture">
-                <pic:pic xmlns:pic="http://schemas.openxmlformats.org/drawingml/2006/picture">
-                  <pic:nvPicPr>
-                    <pic:cNvPr id="0" name="Picture 264"/>
-                    <pic:cNvPicPr>
-                      <a:picLocks noChangeAspect="1" noChangeArrowheads="1"/>
-                    </pic:cNvPicPr>
-                  </pic:nvPicPr>
-                  <pic:blipFill>
-                    <a:blip r:embed="rId17" cstate="print">
-                      <a:extLst>
-                        <a:ext uri="{28A0092B-C50C-407E-A947-70E740481C1C}">
-                          <a14:useLocalDpi xmlns:a14="http://schemas.microsoft.com/office/drawing/2010/main" val="0"/>
-                        </a:ext>
-                      </a:extLst>
-                    </a:blip>
-                    <a:srcRect/>
-                    <a:stretch>
-                      <a:fillRect/>
-                    </a:stretch>
-                  </pic:blipFill>
-                  <pic:spPr bwMode="auto">
-                    <a:xfrm>
-                      <a:off x="0" y="0"/>
-                      <a:ext cx="590550" cy="152400"/>
-                    </a:xfrm>
-                    <a:prstGeom prst="rect">
-                      <a:avLst/>
-                    </a:prstGeom>
-                    <a:noFill/>
-                    <a:ln>
-                      <a:noFill/>
-                    </a:ln>
-                  </pic:spPr>
-                </pic:pic>
-              </a:graphicData>
-            </a:graphic>
-          </wp:inline>
-        </w:drawing>
-      </w:r>
-    </w:p>
-    <w:p>
-      <w:pPr>
-        <w:pStyle w:val="MapleOutput1"/>
-      </w:pPr>
-      <w:r>
-        <w:rPr>
-          <w:rStyle w:val="2DOutput"/>
-          <w:noProof/>
-          <w:position w:val="-7"/>
-          <w:lang w:eastAsia="ru-RU"/>
-        </w:rPr>
-        <w:drawing>
-          <wp:inline distT="0" distB="0" distL="0" distR="0">
-            <wp:extent cx="800100" cy="152400"/>
-            <wp:effectExtent l="0" t="0" r="0" b="0"/>
-            <wp:docPr id="89" name="Рисунок 89"/>
-            <wp:cNvGraphicFramePr>
-              <a:graphicFrameLocks xmlns:a="http://schemas.openxmlformats.org/drawingml/2006/main" noChangeAspect="1"/>
-            </wp:cNvGraphicFramePr>
-            <a:graphic xmlns:a="http://schemas.openxmlformats.org/drawingml/2006/main">
-              <a:graphicData uri="http://schemas.openxmlformats.org/drawingml/2006/picture">
-                <pic:pic xmlns:pic="http://schemas.openxmlformats.org/drawingml/2006/picture">
-                  <pic:nvPicPr>
-                    <pic:cNvPr id="0" name="Picture 265"/>
-                    <pic:cNvPicPr>
-                      <a:picLocks noChangeAspect="1" noChangeArrowheads="1"/>
-                    </pic:cNvPicPr>
-                  </pic:nvPicPr>
-                  <pic:blipFill>
-                    <a:blip r:embed="rId13" cstate="print">
-                      <a:extLst>
-                        <a:ext uri="{28A0092B-C50C-407E-A947-70E740481C1C}">
-                          <a14:useLocalDpi xmlns:a14="http://schemas.microsoft.com/office/drawing/2010/main" val="0"/>
-                        </a:ext>
-                      </a:extLst>
-                    </a:blip>
-                    <a:srcRect/>
-                    <a:stretch>
-                      <a:fillRect/>
-                    </a:stretch>
-                  </pic:blipFill>
-                  <pic:spPr bwMode="auto">
-                    <a:xfrm>
-                      <a:off x="0" y="0"/>
-                      <a:ext cx="800100" cy="152400"/>
-                    </a:xfrm>
-                    <a:prstGeom prst="rect">
-                      <a:avLst/>
-                    </a:prstGeom>
-                    <a:noFill/>
-                    <a:ln>
-                      <a:noFill/>
-                    </a:ln>
-                  </pic:spPr>
-                </pic:pic>
-              </a:graphicData>
-            </a:graphic>
-          </wp:inline>
-        </w:drawing>
-      </w:r>
-    </w:p>
-    <w:p>
-      <w:pPr>
-        <w:pStyle w:val="MapleOutput1"/>
-      </w:pPr>
-      <w:r>
-        <w:rPr>
-          <w:rStyle w:val="2DOutput"/>
-          <w:noProof/>
-          <w:position w:val="-7"/>
-          <w:lang w:eastAsia="ru-RU"/>
-        </w:rPr>
-        <w:drawing>
-          <wp:inline distT="0" distB="0" distL="0" distR="0">
-            <wp:extent cx="1981200" cy="152400"/>
-            <wp:effectExtent l="0" t="0" r="0" b="0"/>
-            <wp:docPr id="88" name="Рисунок 88"/>
-            <wp:cNvGraphicFramePr>
-              <a:graphicFrameLocks xmlns:a="http://schemas.openxmlformats.org/drawingml/2006/main" noChangeAspect="1"/>
-            </wp:cNvGraphicFramePr>
-            <a:graphic xmlns:a="http://schemas.openxmlformats.org/drawingml/2006/main">
-              <a:graphicData uri="http://schemas.openxmlformats.org/drawingml/2006/picture">
-                <pic:pic xmlns:pic="http://schemas.openxmlformats.org/drawingml/2006/picture">
-                  <pic:nvPicPr>
-                    <pic:cNvPr id="0" name="Picture 266"/>
-                    <pic:cNvPicPr>
-                      <a:picLocks noChangeAspect="1" noChangeArrowheads="1"/>
-                    </pic:cNvPicPr>
-                  </pic:nvPicPr>
-                  <pic:blipFill>
-                    <a:blip r:embed="rId18" cstate="print">
-                      <a:extLst>
-                        <a:ext uri="{28A0092B-C50C-407E-A947-70E740481C1C}">
-                          <a14:useLocalDpi xmlns:a14="http://schemas.microsoft.com/office/drawing/2010/main" val="0"/>
-                        </a:ext>
-                      </a:extLst>
-                    </a:blip>
-                    <a:srcRect/>
-                    <a:stretch>
-                      <a:fillRect/>
-                    </a:stretch>
-                  </pic:blipFill>
-                  <pic:spPr bwMode="auto">
-                    <a:xfrm>
-                      <a:off x="0" y="0"/>
-                      <a:ext cx="1981200" cy="152400"/>
-                    </a:xfrm>
-                    <a:prstGeom prst="rect">
-                      <a:avLst/>
-                    </a:prstGeom>
-                    <a:noFill/>
-                    <a:ln>
-                      <a:noFill/>
-                    </a:ln>
-                  </pic:spPr>
-                </pic:pic>
-              </a:graphicData>
-            </a:graphic>
-          </wp:inline>
-        </w:drawing>
-      </w:r>
-    </w:p>
-    <w:p>
-      <w:pPr>
-        <w:pStyle w:val="MapleOutput1"/>
-      </w:pPr>
-      <w:r>
-        <w:rPr>
-          <w:rStyle w:val="2DOutput"/>
-          <w:noProof/>
-          <w:position w:val="-7"/>
-          <w:lang w:eastAsia="ru-RU"/>
-        </w:rPr>
-        <w:drawing>
-          <wp:inline distT="0" distB="0" distL="0" distR="0">
-            <wp:extent cx="552450" cy="152400"/>
-            <wp:effectExtent l="0" t="0" r="0" b="0"/>
-            <wp:docPr id="87" name="Рисунок 87"/>
-            <wp:cNvGraphicFramePr>
-              <a:graphicFrameLocks xmlns:a="http://schemas.openxmlformats.org/drawingml/2006/main" noChangeAspect="1"/>
-            </wp:cNvGraphicFramePr>
-            <a:graphic xmlns:a="http://schemas.openxmlformats.org/drawingml/2006/main">
-              <a:graphicData uri="http://schemas.openxmlformats.org/drawingml/2006/picture">
-                <pic:pic xmlns:pic="http://schemas.openxmlformats.org/drawingml/2006/picture">
-                  <pic:nvPicPr>
-                    <pic:cNvPr id="0" name="Picture 267"/>
-                    <pic:cNvPicPr>
-                      <a:picLocks noChangeAspect="1" noChangeArrowheads="1"/>
-                    </pic:cNvPicPr>
-                  </pic:nvPicPr>
-                  <pic:blipFill>
-                    <a:blip r:embed="rId10" cstate="print">
-                      <a:extLst>
-                        <a:ext uri="{28A0092B-C50C-407E-A947-70E740481C1C}">
-                          <a14:useLocalDpi xmlns:a14="http://schemas.microsoft.com/office/drawing/2010/main" val="0"/>
-                        </a:ext>
-                      </a:extLst>
-                    </a:blip>
-                    <a:srcRect/>
-                    <a:stretch>
-                      <a:fillRect/>
-                    </a:stretch>
-                  </pic:blipFill>
-                  <pic:spPr bwMode="auto">
-                    <a:xfrm>
-                      <a:off x="0" y="0"/>
-                      <a:ext cx="552450" cy="152400"/>
-                    </a:xfrm>
-                    <a:prstGeom prst="rect">
-                      <a:avLst/>
-                    </a:prstGeom>
-                    <a:noFill/>
-                    <a:ln>
-                      <a:noFill/>
-                    </a:ln>
-                  </pic:spPr>
-                </pic:pic>
-              </a:graphicData>
-            </a:graphic>
-          </wp:inline>
-        </w:drawing>
-      </w:r>
-    </w:p>
-    <w:p>
-      <w:pPr>
-        <w:pStyle w:val="MapleOutput1"/>
-      </w:pPr>
-      <w:r>
-        <w:rPr>
-          <w:rStyle w:val="2DOutput"/>
-          <w:noProof/>
-          <w:position w:val="-7"/>
-          <w:lang w:eastAsia="ru-RU"/>
-        </w:rPr>
-        <w:drawing>
-          <wp:inline distT="0" distB="0" distL="0" distR="0">
-            <wp:extent cx="590550" cy="152400"/>
-            <wp:effectExtent l="0" t="0" r="0" b="0"/>
-            <wp:docPr id="86" name="Рисунок 86"/>
-            <wp:cNvGraphicFramePr>
-              <a:graphicFrameLocks xmlns:a="http://schemas.openxmlformats.org/drawingml/2006/main" noChangeAspect="1"/>
-            </wp:cNvGraphicFramePr>
-            <a:graphic xmlns:a="http://schemas.openxmlformats.org/drawingml/2006/main">
-              <a:graphicData uri="http://schemas.openxmlformats.org/drawingml/2006/picture">
-                <pic:pic xmlns:pic="http://schemas.openxmlformats.org/drawingml/2006/picture">
-                  <pic:nvPicPr>
-                    <pic:cNvPr id="0" name="Picture 268"/>
-                    <pic:cNvPicPr>
-                      <a:picLocks noChangeAspect="1" noChangeArrowheads="1"/>
-                    </pic:cNvPicPr>
-                  </pic:nvPicPr>
-                  <pic:blipFill>
-                    <a:blip r:embed="rId19" cstate="print">
-                      <a:extLst>
-                        <a:ext uri="{28A0092B-C50C-407E-A947-70E740481C1C}">
-                          <a14:useLocalDpi xmlns:a14="http://schemas.microsoft.com/office/drawing/2010/main" val="0"/>
-                        </a:ext>
-                      </a:extLst>
-                    </a:blip>
-                    <a:srcRect/>
-                    <a:stretch>
-                      <a:fillRect/>
-                    </a:stretch>
-                  </pic:blipFill>
-                  <pic:spPr bwMode="auto">
-                    <a:xfrm>
-                      <a:off x="0" y="0"/>
-                      <a:ext cx="590550" cy="152400"/>
-                    </a:xfrm>
-                    <a:prstGeom prst="rect">
-                      <a:avLst/>
-                    </a:prstGeom>
-                    <a:noFill/>
-                    <a:ln>
-                      <a:noFill/>
-                    </a:ln>
-                  </pic:spPr>
-                </pic:pic>
-              </a:graphicData>
-            </a:graphic>
-          </wp:inline>
-        </w:drawing>
-      </w:r>
-    </w:p>
-    <w:p>
-      <w:pPr>
-        <w:pStyle w:val="MapleOutput1"/>
-      </w:pPr>
-      <w:r>
-        <w:rPr>
-          <w:rStyle w:val="2DOutput"/>
-          <w:noProof/>
-          <w:position w:val="-7"/>
-          <w:lang w:eastAsia="ru-RU"/>
-        </w:rPr>
-        <w:drawing>
-          <wp:inline distT="0" distB="0" distL="0" distR="0">
-            <wp:extent cx="590550" cy="152400"/>
-            <wp:effectExtent l="0" t="0" r="0" b="0"/>
-            <wp:docPr id="85" name="Рисунок 85"/>
-            <wp:cNvGraphicFramePr>
-              <a:graphicFrameLocks xmlns:a="http://schemas.openxmlformats.org/drawingml/2006/main" noChangeAspect="1"/>
-            </wp:cNvGraphicFramePr>
-            <a:graphic xmlns:a="http://schemas.openxmlformats.org/drawingml/2006/main">
-              <a:graphicData uri="http://schemas.openxmlformats.org/drawingml/2006/picture">
-                <pic:pic xmlns:pic="http://schemas.openxmlformats.org/drawingml/2006/picture">
-                  <pic:nvPicPr>
-                    <pic:cNvPr id="0" name="Picture 269"/>
-                    <pic:cNvPicPr>
-                      <a:picLocks noChangeAspect="1" noChangeArrowheads="1"/>
-                    </pic:cNvPicPr>
-                  </pic:nvPicPr>
-                  <pic:blipFill>
-                    <a:blip r:embed="rId17" cstate="print">
-                      <a:extLst>
-                        <a:ext uri="{28A0092B-C50C-407E-A947-70E740481C1C}">
-                          <a14:useLocalDpi xmlns:a14="http://schemas.microsoft.com/office/drawing/2010/main" val="0"/>
-                        </a:ext>
-                      </a:extLst>
-                    </a:blip>
-                    <a:srcRect/>
-                    <a:stretch>
-                      <a:fillRect/>
-                    </a:stretch>
-                  </pic:blipFill>
-                  <pic:spPr bwMode="auto">
-                    <a:xfrm>
-                      <a:off x="0" y="0"/>
-                      <a:ext cx="590550" cy="152400"/>
-                    </a:xfrm>
-                    <a:prstGeom prst="rect">
-                      <a:avLst/>
-                    </a:prstGeom>
-                    <a:noFill/>
-                    <a:ln>
-                      <a:noFill/>
-                    </a:ln>
-                  </pic:spPr>
-                </pic:pic>
-              </a:graphicData>
-            </a:graphic>
-          </wp:inline>
-        </w:drawing>
-      </w:r>
-    </w:p>
-    <w:p>
-      <w:pPr>
-        <w:pStyle w:val="MapleOutput1"/>
-      </w:pPr>
-      <w:r>
-        <w:rPr>
-          <w:rStyle w:val="2DOutput"/>
-          <w:noProof/>
-          <w:position w:val="-7"/>
-          <w:lang w:eastAsia="ru-RU"/>
-        </w:rPr>
-        <w:drawing>
-          <wp:inline distT="0" distB="0" distL="0" distR="0">
-            <wp:extent cx="800100" cy="152400"/>
-            <wp:effectExtent l="0" t="0" r="0" b="0"/>
-            <wp:docPr id="84" name="Рисунок 84"/>
-            <wp:cNvGraphicFramePr>
-              <a:graphicFrameLocks xmlns:a="http://schemas.openxmlformats.org/drawingml/2006/main" noChangeAspect="1"/>
-            </wp:cNvGraphicFramePr>
-            <a:graphic xmlns:a="http://schemas.openxmlformats.org/drawingml/2006/main">
-              <a:graphicData uri="http://schemas.openxmlformats.org/drawingml/2006/picture">
-                <pic:pic xmlns:pic="http://schemas.openxmlformats.org/drawingml/2006/picture">
-                  <pic:nvPicPr>
-                    <pic:cNvPr id="0" name="Picture 270"/>
-                    <pic:cNvPicPr>
-                      <a:picLocks noChangeAspect="1" noChangeArrowheads="1"/>
-                    </pic:cNvPicPr>
-                  </pic:nvPicPr>
-                  <pic:blipFill>
-                    <a:blip r:embed="rId13" cstate="print">
-                      <a:extLst>
-                        <a:ext uri="{28A0092B-C50C-407E-A947-70E740481C1C}">
-                          <a14:useLocalDpi xmlns:a14="http://schemas.microsoft.com/office/drawing/2010/main" val="0"/>
-                        </a:ext>
-                      </a:extLst>
-                    </a:blip>
-                    <a:srcRect/>
-                    <a:stretch>
-                      <a:fillRect/>
-                    </a:stretch>
-                  </pic:blipFill>
-                  <pic:spPr bwMode="auto">
-                    <a:xfrm>
-                      <a:off x="0" y="0"/>
-                      <a:ext cx="800100" cy="152400"/>
-                    </a:xfrm>
-                    <a:prstGeom prst="rect">
-                      <a:avLst/>
-                    </a:prstGeom>
-                    <a:noFill/>
-                    <a:ln>
-                      <a:noFill/>
-                    </a:ln>
-                  </pic:spPr>
-                </pic:pic>
-              </a:graphicData>
-            </a:graphic>
-          </wp:inline>
-        </w:drawing>
-      </w:r>
-    </w:p>
-    <w:p>
-      <w:pPr>
-        <w:pStyle w:val="MapleOutput1"/>
-      </w:pPr>
-      <w:r>
-        <w:rPr>
-          <w:rStyle w:val="2DOutput"/>
-          <w:noProof/>
-          <w:position w:val="-7"/>
-          <w:lang w:eastAsia="ru-RU"/>
-        </w:rPr>
-        <w:drawing>
-          <wp:inline distT="0" distB="0" distL="0" distR="0">
-            <wp:extent cx="1914525" cy="152400"/>
-            <wp:effectExtent l="0" t="0" r="0" b="0"/>
-            <wp:docPr id="83" name="Рисунок 83"/>
-            <wp:cNvGraphicFramePr>
-              <a:graphicFrameLocks xmlns:a="http://schemas.openxmlformats.org/drawingml/2006/main" noChangeAspect="1"/>
-            </wp:cNvGraphicFramePr>
-            <a:graphic xmlns:a="http://schemas.openxmlformats.org/drawingml/2006/main">
-              <a:graphicData uri="http://schemas.openxmlformats.org/drawingml/2006/picture">
-                <pic:pic xmlns:pic="http://schemas.openxmlformats.org/drawingml/2006/picture">
-                  <pic:nvPicPr>
-                    <pic:cNvPr id="0" name="Picture 271"/>
-                    <pic:cNvPicPr>
-                      <a:picLocks noChangeAspect="1" noChangeArrowheads="1"/>
-                    </pic:cNvPicPr>
-                  </pic:nvPicPr>
-                  <pic:blipFill>
-                    <a:blip r:embed="rId20" cstate="print">
-                      <a:extLst>
-                        <a:ext uri="{28A0092B-C50C-407E-A947-70E740481C1C}">
-                          <a14:useLocalDpi xmlns:a14="http://schemas.microsoft.com/office/drawing/2010/main" val="0"/>
-                        </a:ext>
-                      </a:extLst>
-                    </a:blip>
-                    <a:srcRect/>
-                    <a:stretch>
-                      <a:fillRect/>
-                    </a:stretch>
-                  </pic:blipFill>
-                  <pic:spPr bwMode="auto">
-                    <a:xfrm>
-                      <a:off x="0" y="0"/>
-                      <a:ext cx="1914525" cy="152400"/>
-                    </a:xfrm>
-                    <a:prstGeom prst="rect">
-                      <a:avLst/>
-                    </a:prstGeom>
-                    <a:noFill/>
-                    <a:ln>
-                      <a:noFill/>
-                    </a:ln>
-                  </pic:spPr>
-                </pic:pic>
-              </a:graphicData>
-            </a:graphic>
-          </wp:inline>
-        </w:drawing>
-      </w:r>
-    </w:p>
-    <w:p>
-      <w:pPr>
-        <w:pStyle w:val="MapleOutput1"/>
-      </w:pPr>
-      <w:r>
-        <w:rPr>
-          <w:rStyle w:val="2DOutput"/>
-          <w:noProof/>
-          <w:position w:val="-7"/>
-          <w:lang w:eastAsia="ru-RU"/>
-        </w:rPr>
-        <w:drawing>
-          <wp:inline distT="0" distB="0" distL="0" distR="0">
-            <wp:extent cx="552450" cy="152400"/>
-            <wp:effectExtent l="0" t="0" r="0" b="0"/>
-            <wp:docPr id="82" name="Рисунок 82"/>
-            <wp:cNvGraphicFramePr>
-              <a:graphicFrameLocks xmlns:a="http://schemas.openxmlformats.org/drawingml/2006/main" noChangeAspect="1"/>
-            </wp:cNvGraphicFramePr>
-            <a:graphic xmlns:a="http://schemas.openxmlformats.org/drawingml/2006/main">
-              <a:graphicData uri="http://schemas.openxmlformats.org/drawingml/2006/picture">
-                <pic:pic xmlns:pic="http://schemas.openxmlformats.org/drawingml/2006/picture">
-                  <pic:nvPicPr>
-                    <pic:cNvPr id="0" name="Picture 272"/>
-                    <pic:cNvPicPr>
-                      <a:picLocks noChangeAspect="1" noChangeArrowheads="1"/>
-                    </pic:cNvPicPr>
-                  </pic:nvPicPr>
-                  <pic:blipFill>
-                    <a:blip r:embed="rId10" cstate="print">
-                      <a:extLst>
-                        <a:ext uri="{28A0092B-C50C-407E-A947-70E740481C1C}">
-                          <a14:useLocalDpi xmlns:a14="http://schemas.microsoft.com/office/drawing/2010/main" val="0"/>
-                        </a:ext>
-                      </a:extLst>
-                    </a:blip>
-                    <a:srcRect/>
-                    <a:stretch>
-                      <a:fillRect/>
-                    </a:stretch>
-                  </pic:blipFill>
-                  <pic:spPr bwMode="auto">
-                    <a:xfrm>
-                      <a:off x="0" y="0"/>
-                      <a:ext cx="552450" cy="152400"/>
-                    </a:xfrm>
-                    <a:prstGeom prst="rect">
-                      <a:avLst/>
-                    </a:prstGeom>
-                    <a:noFill/>
-                    <a:ln>
-                      <a:noFill/>
-                    </a:ln>
-                  </pic:spPr>
-                </pic:pic>
-              </a:graphicData>
-            </a:graphic>
-          </wp:inline>
-        </w:drawing>
-      </w:r>
-    </w:p>
-    <w:p>
-      <w:pPr>
-        <w:pStyle w:val="MapleOutput1"/>
-      </w:pPr>
-      <w:r>
-        <w:rPr>
-          <w:rStyle w:val="2DOutput"/>
-          <w:noProof/>
-          <w:position w:val="-7"/>
-          <w:lang w:eastAsia="ru-RU"/>
-        </w:rPr>
-        <w:drawing>
-          <wp:inline distT="0" distB="0" distL="0" distR="0">
-            <wp:extent cx="590550" cy="152400"/>
-            <wp:effectExtent l="0" t="0" r="0" b="0"/>
-            <wp:docPr id="81" name="Рисунок 81"/>
-            <wp:cNvGraphicFramePr>
-              <a:graphicFrameLocks xmlns:a="http://schemas.openxmlformats.org/drawingml/2006/main" noChangeAspect="1"/>
-            </wp:cNvGraphicFramePr>
-            <a:graphic xmlns:a="http://schemas.openxmlformats.org/drawingml/2006/main">
-              <a:graphicData uri="http://schemas.openxmlformats.org/drawingml/2006/picture">
-                <pic:pic xmlns:pic="http://schemas.openxmlformats.org/drawingml/2006/picture">
-                  <pic:nvPicPr>
-                    <pic:cNvPr id="0" name="Picture 273"/>
-                    <pic:cNvPicPr>
-                      <a:picLocks noChangeAspect="1" noChangeArrowheads="1"/>
-                    </pic:cNvPicPr>
-                  </pic:nvPicPr>
-                  <pic:blipFill>
-                    <a:blip r:embed="rId17" cstate="print">
-                      <a:extLst>
-                        <a:ext uri="{28A0092B-C50C-407E-A947-70E740481C1C}">
-                          <a14:useLocalDpi xmlns:a14="http://schemas.microsoft.com/office/drawing/2010/main" val="0"/>
-                        </a:ext>
-                      </a:extLst>
-                    </a:blip>
-                    <a:srcRect/>
-                    <a:stretch>
-                      <a:fillRect/>
-                    </a:stretch>
-                  </pic:blipFill>
-                  <pic:spPr bwMode="auto">
-                    <a:xfrm>
-                      <a:off x="0" y="0"/>
-                      <a:ext cx="590550" cy="152400"/>
-                    </a:xfrm>
-                    <a:prstGeom prst="rect">
-                      <a:avLst/>
-                    </a:prstGeom>
-                    <a:noFill/>
-                    <a:ln>
-                      <a:noFill/>
-                    </a:ln>
-                  </pic:spPr>
-                </pic:pic>
-              </a:graphicData>
-            </a:graphic>
-          </wp:inline>
-        </w:drawing>
-      </w:r>
-    </w:p>
-    <w:p>
-      <w:pPr>
-        <w:pStyle w:val="MapleOutput1"/>
-      </w:pPr>
-      <w:r>
-        <w:rPr>
-          <w:rStyle w:val="2DOutput"/>
-          <w:noProof/>
-          <w:position w:val="-7"/>
-          <w:lang w:eastAsia="ru-RU"/>
-        </w:rPr>
-        <w:drawing>
-          <wp:inline distT="0" distB="0" distL="0" distR="0">
-            <wp:extent cx="800100" cy="152400"/>
-            <wp:effectExtent l="0" t="0" r="0" b="0"/>
-            <wp:docPr id="80" name="Рисунок 80"/>
-            <wp:cNvGraphicFramePr>
-              <a:graphicFrameLocks xmlns:a="http://schemas.openxmlformats.org/drawingml/2006/main" noChangeAspect="1"/>
-            </wp:cNvGraphicFramePr>
-            <a:graphic xmlns:a="http://schemas.openxmlformats.org/drawingml/2006/main">
-              <a:graphicData uri="http://schemas.openxmlformats.org/drawingml/2006/picture">
-                <pic:pic xmlns:pic="http://schemas.openxmlformats.org/drawingml/2006/picture">
-                  <pic:nvPicPr>
-                    <pic:cNvPr id="0" name="Picture 274"/>
-                    <pic:cNvPicPr>
-                      <a:picLocks noChangeAspect="1" noChangeArrowheads="1"/>
-                    </pic:cNvPicPr>
-                  </pic:nvPicPr>
-                  <pic:blipFill>
-                    <a:blip r:embed="rId13" cstate="print">
-                      <a:extLst>
-                        <a:ext uri="{28A0092B-C50C-407E-A947-70E740481C1C}">
-                          <a14:useLocalDpi xmlns:a14="http://schemas.microsoft.com/office/drawing/2010/main" val="0"/>
-                        </a:ext>
-                      </a:extLst>
-                    </a:blip>
-                    <a:srcRect/>
-                    <a:stretch>
-                      <a:fillRect/>
-                    </a:stretch>
-                  </pic:blipFill>
-                  <pic:spPr bwMode="auto">
-                    <a:xfrm>
-                      <a:off x="0" y="0"/>
-                      <a:ext cx="800100" cy="152400"/>
-                    </a:xfrm>
-                    <a:prstGeom prst="rect">
-                      <a:avLst/>
-                    </a:prstGeom>
-                    <a:noFill/>
-                    <a:ln>
-                      <a:noFill/>
-                    </a:ln>
-                  </pic:spPr>
-                </pic:pic>
-              </a:graphicData>
-            </a:graphic>
-          </wp:inline>
-        </w:drawing>
-      </w:r>
-    </w:p>
-    <w:p>
-      <w:pPr>
-        <w:pStyle w:val="MapleOutput1"/>
-      </w:pPr>
-      <w:r>
-        <w:rPr>
-          <w:rStyle w:val="2DOutput"/>
-          <w:noProof/>
-          <w:position w:val="-7"/>
-          <w:lang w:eastAsia="ru-RU"/>
-        </w:rPr>
-        <w:drawing>
-          <wp:inline distT="0" distB="0" distL="0" distR="0">
-            <wp:extent cx="1981200" cy="152400"/>
-            <wp:effectExtent l="0" t="0" r="0" b="0"/>
-            <wp:docPr id="79" name="Рисунок 79"/>
-            <wp:cNvGraphicFramePr>
-              <a:graphicFrameLocks xmlns:a="http://schemas.openxmlformats.org/drawingml/2006/main" noChangeAspect="1"/>
-            </wp:cNvGraphicFramePr>
-            <a:graphic xmlns:a="http://schemas.openxmlformats.org/drawingml/2006/main">
-              <a:graphicData uri="http://schemas.openxmlformats.org/drawingml/2006/picture">
-                <pic:pic xmlns:pic="http://schemas.openxmlformats.org/drawingml/2006/picture">
-                  <pic:nvPicPr>
-                    <pic:cNvPr id="0" name="Picture 275"/>
-                    <pic:cNvPicPr>
-                      <a:picLocks noChangeAspect="1" noChangeArrowheads="1"/>
-                    </pic:cNvPicPr>
-                  </pic:nvPicPr>
-                  <pic:blipFill>
-                    <a:blip r:embed="rId21" cstate="print">
-                      <a:extLst>
-                        <a:ext uri="{28A0092B-C50C-407E-A947-70E740481C1C}">
-                          <a14:useLocalDpi xmlns:a14="http://schemas.microsoft.com/office/drawing/2010/main" val="0"/>
-                        </a:ext>
-                      </a:extLst>
-                    </a:blip>
-                    <a:srcRect/>
-                    <a:stretch>
-                      <a:fillRect/>
-                    </a:stretch>
-                  </pic:blipFill>
-                  <pic:spPr bwMode="auto">
-                    <a:xfrm>
-                      <a:off x="0" y="0"/>
-                      <a:ext cx="1981200" cy="152400"/>
-                    </a:xfrm>
-                    <a:prstGeom prst="rect">
-                      <a:avLst/>
-                    </a:prstGeom>
-                    <a:noFill/>
-                    <a:ln>
-                      <a:noFill/>
-                    </a:ln>
-                  </pic:spPr>
-                </pic:pic>
-              </a:graphicData>
-            </a:graphic>
-          </wp:inline>
-        </w:drawing>
-      </w:r>
-    </w:p>
-    <w:p>
-      <w:pPr>
-        <w:pStyle w:val="MapleOutput1"/>
-      </w:pPr>
-      <w:r>
-        <w:rPr>
-          <w:rStyle w:val="2DOutput"/>
-          <w:noProof/>
-          <w:position w:val="-7"/>
-          <w:lang w:eastAsia="ru-RU"/>
-        </w:rPr>
-        <w:drawing>
-          <wp:inline distT="0" distB="0" distL="0" distR="0">
-            <wp:extent cx="552450" cy="152400"/>
-            <wp:effectExtent l="0" t="0" r="0" b="0"/>
-            <wp:docPr id="78" name="Рисунок 78"/>
-            <wp:cNvGraphicFramePr>
-              <a:graphicFrameLocks xmlns:a="http://schemas.openxmlformats.org/drawingml/2006/main" noChangeAspect="1"/>
-            </wp:cNvGraphicFramePr>
-            <a:graphic xmlns:a="http://schemas.openxmlformats.org/drawingml/2006/main">
-              <a:graphicData uri="http://schemas.openxmlformats.org/drawingml/2006/picture">
-                <pic:pic xmlns:pic="http://schemas.openxmlformats.org/drawingml/2006/picture">
-                  <pic:nvPicPr>
-                    <pic:cNvPr id="0" name="Picture 276"/>
-                    <pic:cNvPicPr>
-                      <a:picLocks noChangeAspect="1" noChangeArrowheads="1"/>
-                    </pic:cNvPicPr>
-                  </pic:nvPicPr>
-                  <pic:blipFill>
-                    <a:blip r:embed="rId10" cstate="print">
-                      <a:extLst>
-                        <a:ext uri="{28A0092B-C50C-407E-A947-70E740481C1C}">
-                          <a14:useLocalDpi xmlns:a14="http://schemas.microsoft.com/office/drawing/2010/main" val="0"/>
-                        </a:ext>
-                      </a:extLst>
-                    </a:blip>
-                    <a:srcRect/>
-                    <a:stretch>
-                      <a:fillRect/>
-                    </a:stretch>
-                  </pic:blipFill>
-                  <pic:spPr bwMode="auto">
-                    <a:xfrm>
-                      <a:off x="0" y="0"/>
-                      <a:ext cx="552450" cy="152400"/>
-                    </a:xfrm>
-                    <a:prstGeom prst="rect">
-                      <a:avLst/>
-                    </a:prstGeom>
-                    <a:noFill/>
-                    <a:ln>
-                      <a:noFill/>
-                    </a:ln>
-                  </pic:spPr>
-                </pic:pic>
-              </a:graphicData>
-            </a:graphic>
-          </wp:inline>
-        </w:drawing>
-      </w:r>
-    </w:p>
-    <w:p>
-      <w:pPr>
-        <w:pStyle w:val="MapleOutput1"/>
-      </w:pPr>
-      <w:r>
-        <w:rPr>
-          <w:rStyle w:val="2DOutput"/>
-          <w:noProof/>
-          <w:position w:val="-7"/>
-          <w:lang w:eastAsia="ru-RU"/>
-        </w:rPr>
-        <w:drawing>
-          <wp:inline distT="0" distB="0" distL="0" distR="0">
-            <wp:extent cx="590550" cy="152400"/>
-            <wp:effectExtent l="0" t="0" r="0" b="0"/>
-            <wp:docPr id="77" name="Рисунок 77"/>
-            <wp:cNvGraphicFramePr>
-              <a:graphicFrameLocks xmlns:a="http://schemas.openxmlformats.org/drawingml/2006/main" noChangeAspect="1"/>
-            </wp:cNvGraphicFramePr>
-            <a:graphic xmlns:a="http://schemas.openxmlformats.org/drawingml/2006/main">
-              <a:graphicData uri="http://schemas.openxmlformats.org/drawingml/2006/picture">
-                <pic:pic xmlns:pic="http://schemas.openxmlformats.org/drawingml/2006/picture">
-                  <pic:nvPicPr>
-                    <pic:cNvPr id="0" name="Picture 277"/>
-                    <pic:cNvPicPr>
-                      <a:picLocks noChangeAspect="1" noChangeArrowheads="1"/>
-                    </pic:cNvPicPr>
-                  </pic:nvPicPr>
-                  <pic:blipFill>
-                    <a:blip r:embed="rId22" cstate="print">
-                      <a:extLst>
-                        <a:ext uri="{28A0092B-C50C-407E-A947-70E740481C1C}">
-                          <a14:useLocalDpi xmlns:a14="http://schemas.microsoft.com/office/drawing/2010/main" val="0"/>
-                        </a:ext>
-                      </a:extLst>
-                    </a:blip>
-                    <a:srcRect/>
-                    <a:stretch>
-                      <a:fillRect/>
-                    </a:stretch>
-                  </pic:blipFill>
-                  <pic:spPr bwMode="auto">
-                    <a:xfrm>
-                      <a:off x="0" y="0"/>
-                      <a:ext cx="590550" cy="152400"/>
-                    </a:xfrm>
-                    <a:prstGeom prst="rect">
-                      <a:avLst/>
-                    </a:prstGeom>
-                    <a:noFill/>
-                    <a:ln>
-                      <a:noFill/>
-                    </a:ln>
-                  </pic:spPr>
-                </pic:pic>
-              </a:graphicData>
-            </a:graphic>
-          </wp:inline>
-        </w:drawing>
-      </w:r>
-    </w:p>
-    <w:p>
-      <w:pPr>
-        <w:pStyle w:val="MapleOutput1"/>
-      </w:pPr>
-      <w:r>
-        <w:rPr>
-          <w:rStyle w:val="2DOutput"/>
-          <w:noProof/>
-          <w:position w:val="-7"/>
-          <w:lang w:eastAsia="ru-RU"/>
-        </w:rPr>
-        <w:drawing>
-          <wp:inline distT="0" distB="0" distL="0" distR="0">
-            <wp:extent cx="590550" cy="152400"/>
-            <wp:effectExtent l="0" t="0" r="0" b="0"/>
-            <wp:docPr id="76" name="Рисунок 76"/>
-            <wp:cNvGraphicFramePr>
-              <a:graphicFrameLocks xmlns:a="http://schemas.openxmlformats.org/drawingml/2006/main" noChangeAspect="1"/>
-            </wp:cNvGraphicFramePr>
-            <a:graphic xmlns:a="http://schemas.openxmlformats.org/drawingml/2006/main">
-              <a:graphicData uri="http://schemas.openxmlformats.org/drawingml/2006/picture">
-                <pic:pic xmlns:pic="http://schemas.openxmlformats.org/drawingml/2006/picture">
-                  <pic:nvPicPr>
-                    <pic:cNvPr id="0" name="Picture 278"/>
-                    <pic:cNvPicPr>
-                      <a:picLocks noChangeAspect="1" noChangeArrowheads="1"/>
-                    </pic:cNvPicPr>
-                  </pic:nvPicPr>
-                  <pic:blipFill>
-                    <a:blip r:embed="rId17" cstate="print">
-                      <a:extLst>
-                        <a:ext uri="{28A0092B-C50C-407E-A947-70E740481C1C}">
-                          <a14:useLocalDpi xmlns:a14="http://schemas.microsoft.com/office/drawing/2010/main" val="0"/>
-                        </a:ext>
-                      </a:extLst>
-                    </a:blip>
-                    <a:srcRect/>
-                    <a:stretch>
-                      <a:fillRect/>
-                    </a:stretch>
-                  </pic:blipFill>
-                  <pic:spPr bwMode="auto">
-                    <a:xfrm>
-                      <a:off x="0" y="0"/>
-                      <a:ext cx="590550" cy="152400"/>
-                    </a:xfrm>
-                    <a:prstGeom prst="rect">
-                      <a:avLst/>
-                    </a:prstGeom>
-                    <a:noFill/>
-                    <a:ln>
-                      <a:noFill/>
-                    </a:ln>
-                  </pic:spPr>
-                </pic:pic>
-              </a:graphicData>
-            </a:graphic>
-          </wp:inline>
-        </w:drawing>
-      </w:r>
-    </w:p>
-    <w:p>
-      <w:pPr>
-        <w:pStyle w:val="MapleOutput1"/>
-      </w:pPr>
-      <w:r>
-        <w:rPr>
-          <w:rStyle w:val="2DOutput"/>
-          <w:noProof/>
-          <w:position w:val="-7"/>
-          <w:lang w:eastAsia="ru-RU"/>
-        </w:rPr>
-        <w:drawing>
-          <wp:inline distT="0" distB="0" distL="0" distR="0">
-            <wp:extent cx="800100" cy="152400"/>
-            <wp:effectExtent l="0" t="0" r="0" b="0"/>
-            <wp:docPr id="75" name="Рисунок 75"/>
-            <wp:cNvGraphicFramePr>
-              <a:graphicFrameLocks xmlns:a="http://schemas.openxmlformats.org/drawingml/2006/main" noChangeAspect="1"/>
-            </wp:cNvGraphicFramePr>
-            <a:graphic xmlns:a="http://schemas.openxmlformats.org/drawingml/2006/main">
-              <a:graphicData uri="http://schemas.openxmlformats.org/drawingml/2006/picture">
-                <pic:pic xmlns:pic="http://schemas.openxmlformats.org/drawingml/2006/picture">
-                  <pic:nvPicPr>
-                    <pic:cNvPr id="0" name="Picture 279"/>
-                    <pic:cNvPicPr>
-                      <a:picLocks noChangeAspect="1" noChangeArrowheads="1"/>
-                    </pic:cNvPicPr>
-                  </pic:nvPicPr>
-                  <pic:blipFill>
-                    <a:blip r:embed="rId13" cstate="print">
-                      <a:extLst>
-                        <a:ext uri="{28A0092B-C50C-407E-A947-70E740481C1C}">
-                          <a14:useLocalDpi xmlns:a14="http://schemas.microsoft.com/office/drawing/2010/main" val="0"/>
-                        </a:ext>
-                      </a:extLst>
-                    </a:blip>
-                    <a:srcRect/>
-                    <a:stretch>
-                      <a:fillRect/>
-                    </a:stretch>
-                  </pic:blipFill>
-                  <pic:spPr bwMode="auto">
-                    <a:xfrm>
-                      <a:off x="0" y="0"/>
-                      <a:ext cx="800100" cy="152400"/>
-                    </a:xfrm>
-                    <a:prstGeom prst="rect">
-                      <a:avLst/>
-                    </a:prstGeom>
-                    <a:noFill/>
-                    <a:ln>
-                      <a:noFill/>
-                    </a:ln>
-                  </pic:spPr>
-                </pic:pic>
-              </a:graphicData>
-            </a:graphic>
-          </wp:inline>
-        </w:drawing>
-      </w:r>
-    </w:p>
-    <w:p>
-      <w:pPr>
-        <w:pStyle w:val="MapleOutput1"/>
-      </w:pPr>
-      <w:r>
-        <w:rPr>
-          <w:rStyle w:val="2DOutput"/>
-          <w:noProof/>
-          <w:position w:val="-7"/>
-          <w:lang w:eastAsia="ru-RU"/>
-        </w:rPr>
-        <w:drawing>
-          <wp:inline distT="0" distB="0" distL="0" distR="0">
-            <wp:extent cx="1714500" cy="152400"/>
-            <wp:effectExtent l="0" t="0" r="0" b="0"/>
-            <wp:docPr id="74" name="Рисунок 74"/>
-            <wp:cNvGraphicFramePr>
-              <a:graphicFrameLocks xmlns:a="http://schemas.openxmlformats.org/drawingml/2006/main" noChangeAspect="1"/>
-            </wp:cNvGraphicFramePr>
-            <a:graphic xmlns:a="http://schemas.openxmlformats.org/drawingml/2006/main">
-              <a:graphicData uri="http://schemas.openxmlformats.org/drawingml/2006/picture">
-                <pic:pic xmlns:pic="http://schemas.openxmlformats.org/drawingml/2006/picture">
-                  <pic:nvPicPr>
-                    <pic:cNvPr id="0" name="Picture 280"/>
-                    <pic:cNvPicPr>
-                      <a:picLocks noChangeAspect="1" noChangeArrowheads="1"/>
-                    </pic:cNvPicPr>
-                  </pic:nvPicPr>
-                  <pic:blipFill>
-                    <a:blip r:embed="rId23" cstate="print">
-                      <a:extLst>
-                        <a:ext uri="{28A0092B-C50C-407E-A947-70E740481C1C}">
-                          <a14:useLocalDpi xmlns:a14="http://schemas.microsoft.com/office/drawing/2010/main" val="0"/>
-                        </a:ext>
-                      </a:extLst>
-                    </a:blip>
-                    <a:srcRect/>
-                    <a:stretch>
-                      <a:fillRect/>
-                    </a:stretch>
-                  </pic:blipFill>
-                  <pic:spPr bwMode="auto">
-                    <a:xfrm>
-                      <a:off x="0" y="0"/>
-                      <a:ext cx="1714500" cy="152400"/>
-                    </a:xfrm>
-                    <a:prstGeom prst="rect">
-                      <a:avLst/>
-                    </a:prstGeom>
-                    <a:noFill/>
-                    <a:ln>
-                      <a:noFill/>
-                    </a:ln>
-                  </pic:spPr>
-                </pic:pic>
-              </a:graphicData>
-            </a:graphic>
-          </wp:inline>
-        </w:drawing>
-      </w:r>
-    </w:p>
-    <w:p>
-      <w:pPr>
-        <w:pStyle w:val="MapleOutput1"/>
-      </w:pPr>
-      <w:r>
-        <w:rPr>
-          <w:rStyle w:val="2DOutput"/>
-          <w:noProof/>
-          <w:position w:val="-7"/>
-          <w:lang w:eastAsia="ru-RU"/>
-        </w:rPr>
-        <w:drawing>
-          <wp:inline distT="0" distB="0" distL="0" distR="0">
-            <wp:extent cx="1485900" cy="152400"/>
-            <wp:effectExtent l="0" t="0" r="0" b="0"/>
-            <wp:docPr id="73" name="Рисунок 73"/>
-            <wp:cNvGraphicFramePr>
-              <a:graphicFrameLocks xmlns:a="http://schemas.openxmlformats.org/drawingml/2006/main" noChangeAspect="1"/>
-            </wp:cNvGraphicFramePr>
-            <a:graphic xmlns:a="http://schemas.openxmlformats.org/drawingml/2006/main">
-              <a:graphicData uri="http://schemas.openxmlformats.org/drawingml/2006/picture">
-                <pic:pic xmlns:pic="http://schemas.openxmlformats.org/drawingml/2006/picture">
-                  <pic:nvPicPr>
-                    <pic:cNvPr id="0" name="Picture 281"/>
-                    <pic:cNvPicPr>
-                      <a:picLocks noChangeAspect="1" noChangeArrowheads="1"/>
-                    </pic:cNvPicPr>
-                  </pic:nvPicPr>
-                  <pic:blipFill>
-                    <a:blip r:embed="rId24" cstate="print">
-                      <a:extLst>
-                        <a:ext uri="{28A0092B-C50C-407E-A947-70E740481C1C}">
-                          <a14:useLocalDpi xmlns:a14="http://schemas.microsoft.com/office/drawing/2010/main" val="0"/>
-                        </a:ext>
-                      </a:extLst>
-                    </a:blip>
-                    <a:srcRect/>
-                    <a:stretch>
-                      <a:fillRect/>
-                    </a:stretch>
-                  </pic:blipFill>
-                  <pic:spPr bwMode="auto">
-                    <a:xfrm>
-                      <a:off x="0" y="0"/>
-                      <a:ext cx="1485900" cy="152400"/>
-                    </a:xfrm>
-                    <a:prstGeom prst="rect">
-                      <a:avLst/>
-                    </a:prstGeom>
-                    <a:noFill/>
-                    <a:ln>
-                      <a:noFill/>
-                    </a:ln>
-                  </pic:spPr>
-                </pic:pic>
-              </a:graphicData>
-            </a:graphic>
-          </wp:inline>
-        </w:drawing>
-      </w:r>
-    </w:p>
-    <w:p>
-      <w:pPr>
-        <w:pStyle w:val="MapleOutput1"/>
-      </w:pPr>
-      <w:r>
-        <w:rPr>
-          <w:rStyle w:val="2DOutput"/>
-          <w:noProof/>
-          <w:position w:val="-7"/>
-          <w:lang w:eastAsia="ru-RU"/>
-        </w:rPr>
-        <w:drawing>
-          <wp:inline distT="0" distB="0" distL="0" distR="0">
-            <wp:extent cx="1485900" cy="152400"/>
-            <wp:effectExtent l="0" t="0" r="0" b="0"/>
-            <wp:docPr id="72" name="Рисунок 72"/>
-            <wp:cNvGraphicFramePr>
-              <a:graphicFrameLocks xmlns:a="http://schemas.openxmlformats.org/drawingml/2006/main" noChangeAspect="1"/>
-            </wp:cNvGraphicFramePr>
-            <a:graphic xmlns:a="http://schemas.openxmlformats.org/drawingml/2006/main">
-              <a:graphicData uri="http://schemas.openxmlformats.org/drawingml/2006/picture">
-                <pic:pic xmlns:pic="http://schemas.openxmlformats.org/drawingml/2006/picture">
-                  <pic:nvPicPr>
-                    <pic:cNvPr id="0" name="Picture 282"/>
-                    <pic:cNvPicPr>
-                      <a:picLocks noChangeAspect="1" noChangeArrowheads="1"/>
-                    </pic:cNvPicPr>
-                  </pic:nvPicPr>
-                  <pic:blipFill>
-                    <a:blip r:embed="rId25" cstate="print">
-                      <a:extLst>
-                        <a:ext uri="{28A0092B-C50C-407E-A947-70E740481C1C}">
-                          <a14:useLocalDpi xmlns:a14="http://schemas.microsoft.com/office/drawing/2010/main" val="0"/>
-                        </a:ext>
-                      </a:extLst>
-                    </a:blip>
-                    <a:srcRect/>
-                    <a:stretch>
-                      <a:fillRect/>
-                    </a:stretch>
-                  </pic:blipFill>
-                  <pic:spPr bwMode="auto">
-                    <a:xfrm>
-                      <a:off x="0" y="0"/>
-                      <a:ext cx="1485900" cy="152400"/>
-                    </a:xfrm>
-                    <a:prstGeom prst="rect">
-                      <a:avLst/>
-                    </a:prstGeom>
-                    <a:noFill/>
-                    <a:ln>
-                      <a:noFill/>
-                    </a:ln>
-                  </pic:spPr>
-                </pic:pic>
-              </a:graphicData>
-            </a:graphic>
-          </wp:inline>
-        </w:drawing>
-      </w:r>
-    </w:p>
-    <w:p>
-      <w:pPr>
-        <w:pStyle w:val="MapleOutput1"/>
-      </w:pPr>
-      <w:r>
-        <w:rPr>
-          <w:rStyle w:val="2DOutput"/>
-          <w:noProof/>
-          <w:position w:val="-7"/>
-          <w:lang w:eastAsia="ru-RU"/>
-        </w:rPr>
-        <w:drawing>
-          <wp:inline distT="0" distB="0" distL="0" distR="0">
-            <wp:extent cx="1485900" cy="152400"/>
-            <wp:effectExtent l="0" t="0" r="0" b="0"/>
-            <wp:docPr id="71" name="Рисунок 71"/>
-            <wp:cNvGraphicFramePr>
-              <a:graphicFrameLocks xmlns:a="http://schemas.openxmlformats.org/drawingml/2006/main" noChangeAspect="1"/>
-            </wp:cNvGraphicFramePr>
-            <a:graphic xmlns:a="http://schemas.openxmlformats.org/drawingml/2006/main">
-              <a:graphicData uri="http://schemas.openxmlformats.org/drawingml/2006/picture">
-                <pic:pic xmlns:pic="http://schemas.openxmlformats.org/drawingml/2006/picture">
-                  <pic:nvPicPr>
-                    <pic:cNvPr id="0" name="Picture 283"/>
-                    <pic:cNvPicPr>
-                      <a:picLocks noChangeAspect="1" noChangeArrowheads="1"/>
-                    </pic:cNvPicPr>
-                  </pic:nvPicPr>
-                  <pic:blipFill>
-                    <a:blip r:embed="rId26" cstate="print">
-                      <a:extLst>
-                        <a:ext uri="{28A0092B-C50C-407E-A947-70E740481C1C}">
-                          <a14:useLocalDpi xmlns:a14="http://schemas.microsoft.com/office/drawing/2010/main" val="0"/>
-                        </a:ext>
-                      </a:extLst>
-                    </a:blip>
-                    <a:srcRect/>
-                    <a:stretch>
-                      <a:fillRect/>
-                    </a:stretch>
-                  </pic:blipFill>
-                  <pic:spPr bwMode="auto">
-                    <a:xfrm>
-                      <a:off x="0" y="0"/>
-                      <a:ext cx="1485900" cy="152400"/>
-                    </a:xfrm>
-                    <a:prstGeom prst="rect">
-                      <a:avLst/>
-                    </a:prstGeom>
-                    <a:noFill/>
-                    <a:ln>
-                      <a:noFill/>
-                    </a:ln>
-                  </pic:spPr>
-                </pic:pic>
-              </a:graphicData>
-            </a:graphic>
-          </wp:inline>
-        </w:drawing>
-      </w:r>
-    </w:p>
-    <w:p>
-      <w:pPr>
-        <w:pStyle w:val="MapleOutput1"/>
-      </w:pPr>
-      <w:r>
-        <w:rPr>
-          <w:rStyle w:val="2DOutput"/>
-          <w:noProof/>
-          <w:position w:val="-7"/>
-          <w:lang w:eastAsia="ru-RU"/>
-        </w:rPr>
-        <w:drawing>
-          <wp:inline distT="0" distB="0" distL="0" distR="0">
-            <wp:extent cx="1485900" cy="152400"/>
-            <wp:effectExtent l="0" t="0" r="0" b="0"/>
-            <wp:docPr id="70" name="Рисунок 70"/>
-            <wp:cNvGraphicFramePr>
-              <a:graphicFrameLocks xmlns:a="http://schemas.openxmlformats.org/drawingml/2006/main" noChangeAspect="1"/>
-            </wp:cNvGraphicFramePr>
-            <a:graphic xmlns:a="http://schemas.openxmlformats.org/drawingml/2006/main">
-              <a:graphicData uri="http://schemas.openxmlformats.org/drawingml/2006/picture">
-                <pic:pic xmlns:pic="http://schemas.openxmlformats.org/drawingml/2006/picture">
-                  <pic:nvPicPr>
-                    <pic:cNvPr id="0" name="Picture 284"/>
-                    <pic:cNvPicPr>
-                      <a:picLocks noChangeAspect="1" noChangeArrowheads="1"/>
-                    </pic:cNvPicPr>
-                  </pic:nvPicPr>
-                  <pic:blipFill>
-                    <a:blip r:embed="rId27" cstate="print">
-                      <a:extLst>
-                        <a:ext uri="{28A0092B-C50C-407E-A947-70E740481C1C}">
-                          <a14:useLocalDpi xmlns:a14="http://schemas.microsoft.com/office/drawing/2010/main" val="0"/>
-                        </a:ext>
-                      </a:extLst>
-                    </a:blip>
-                    <a:srcRect/>
-                    <a:stretch>
-                      <a:fillRect/>
-                    </a:stretch>
-                  </pic:blipFill>
-                  <pic:spPr bwMode="auto">
-                    <a:xfrm>
-                      <a:off x="0" y="0"/>
-                      <a:ext cx="1485900" cy="152400"/>
-                    </a:xfrm>
-                    <a:prstGeom prst="rect">
-                      <a:avLst/>
-                    </a:prstGeom>
-                    <a:noFill/>
-                    <a:ln>
-                      <a:noFill/>
-                    </a:ln>
-                  </pic:spPr>
-                </pic:pic>
-              </a:graphicData>
-            </a:graphic>
-          </wp:inline>
-        </w:drawing>
-      </w:r>
-    </w:p>
-    <w:p>
-      <w:pPr>
-        <w:pStyle w:val="MapleOutput1"/>
-      </w:pPr>
-      <w:r>
-        <w:rPr>
-          <w:rStyle w:val="2DOutput"/>
-          <w:noProof/>
-          <w:position w:val="-7"/>
-          <w:lang w:eastAsia="ru-RU"/>
-        </w:rPr>
-        <w:drawing>
-          <wp:inline distT="0" distB="0" distL="0" distR="0">
-            <wp:extent cx="1419225" cy="152400"/>
-            <wp:effectExtent l="0" t="0" r="0" b="0"/>
-            <wp:docPr id="69" name="Рисунок 69"/>
-            <wp:cNvGraphicFramePr>
-              <a:graphicFrameLocks xmlns:a="http://schemas.openxmlformats.org/drawingml/2006/main" noChangeAspect="1"/>
-            </wp:cNvGraphicFramePr>
-            <a:graphic xmlns:a="http://schemas.openxmlformats.org/drawingml/2006/main">
-              <a:graphicData uri="http://schemas.openxmlformats.org/drawingml/2006/picture">
-                <pic:pic xmlns:pic="http://schemas.openxmlformats.org/drawingml/2006/picture">
-                  <pic:nvPicPr>
-                    <pic:cNvPr id="0" name="Picture 285"/>
-                    <pic:cNvPicPr>
-                      <a:picLocks noChangeAspect="1" noChangeArrowheads="1"/>
-                    </pic:cNvPicPr>
-                  </pic:nvPicPr>
-                  <pic:blipFill>
-                    <a:blip r:embed="rId28" cstate="print">
-                      <a:extLst>
-                        <a:ext uri="{28A0092B-C50C-407E-A947-70E740481C1C}">
-                          <a14:useLocalDpi xmlns:a14="http://schemas.microsoft.com/office/drawing/2010/main" val="0"/>
-                        </a:ext>
-                      </a:extLst>
-                    </a:blip>
-                    <a:srcRect/>
-                    <a:stretch>
-                      <a:fillRect/>
-                    </a:stretch>
-                  </pic:blipFill>
-                  <pic:spPr bwMode="auto">
-                    <a:xfrm>
-                      <a:off x="0" y="0"/>
-                      <a:ext cx="1419225" cy="152400"/>
-                    </a:xfrm>
-                    <a:prstGeom prst="rect">
-                      <a:avLst/>
-                    </a:prstGeom>
-                    <a:noFill/>
-                    <a:ln>
-                      <a:noFill/>
-                    </a:ln>
-                  </pic:spPr>
-                </pic:pic>
-              </a:graphicData>
-            </a:graphic>
-          </wp:inline>
-        </w:drawing>
-      </w:r>
-    </w:p>
-    <w:p>
-      <w:pPr>
-        <w:pStyle w:val="MapleOutput1"/>
-      </w:pPr>
-      <w:r>
-        <w:rPr>
-          <w:rStyle w:val="2DOutput"/>
-          <w:noProof/>
-          <w:position w:val="-7"/>
-          <w:lang w:eastAsia="ru-RU"/>
-        </w:rPr>
-        <w:drawing>
-          <wp:inline distT="0" distB="0" distL="0" distR="0">
-            <wp:extent cx="1485900" cy="152400"/>
-            <wp:effectExtent l="0" t="0" r="0" b="0"/>
-            <wp:docPr id="68" name="Рисунок 68"/>
-            <wp:cNvGraphicFramePr>
-              <a:graphicFrameLocks xmlns:a="http://schemas.openxmlformats.org/drawingml/2006/main" noChangeAspect="1"/>
-            </wp:cNvGraphicFramePr>
-            <a:graphic xmlns:a="http://schemas.openxmlformats.org/drawingml/2006/main">
-              <a:graphicData uri="http://schemas.openxmlformats.org/drawingml/2006/picture">
-                <pic:pic xmlns:pic="http://schemas.openxmlformats.org/drawingml/2006/picture">
-                  <pic:nvPicPr>
-                    <pic:cNvPr id="0" name="Picture 286"/>
-                    <pic:cNvPicPr>
-                      <a:picLocks noChangeAspect="1" noChangeArrowheads="1"/>
-                    </pic:cNvPicPr>
-                  </pic:nvPicPr>
-                  <pic:blipFill>
-                    <a:blip r:embed="rId29" cstate="print">
-                      <a:extLst>
-                        <a:ext uri="{28A0092B-C50C-407E-A947-70E740481C1C}">
-                          <a14:useLocalDpi xmlns:a14="http://schemas.microsoft.com/office/drawing/2010/main" val="0"/>
-                        </a:ext>
-                      </a:extLst>
-                    </a:blip>
-                    <a:srcRect/>
-                    <a:stretch>
-                      <a:fillRect/>
-                    </a:stretch>
-                  </pic:blipFill>
-                  <pic:spPr bwMode="auto">
-                    <a:xfrm>
-                      <a:off x="0" y="0"/>
-                      <a:ext cx="1485900" cy="152400"/>
-                    </a:xfrm>
-                    <a:prstGeom prst="rect">
-                      <a:avLst/>
-                    </a:prstGeom>
-                    <a:noFill/>
-                    <a:ln>
-                      <a:noFill/>
-                    </a:ln>
-                  </pic:spPr>
-                </pic:pic>
-              </a:graphicData>
-            </a:graphic>
-          </wp:inline>
-        </w:drawing>
-      </w:r>
-    </w:p>
-    <w:p>
-      <w:pPr>
-        <w:pStyle w:val="MapleOutput1"/>
-      </w:pPr>
-      <w:r>
-        <w:rPr>
-          <w:rStyle w:val="2DOutput"/>
-          <w:noProof/>
-          <w:position w:val="-7"/>
-          <w:lang w:eastAsia="ru-RU"/>
-        </w:rPr>
-        <w:drawing>
-          <wp:inline distT="0" distB="0" distL="0" distR="0">
-            <wp:extent cx="1466850" cy="152400"/>
-            <wp:effectExtent l="0" t="0" r="0" b="0"/>
-            <wp:docPr id="67" name="Рисунок 67"/>
-            <wp:cNvGraphicFramePr>
-              <a:graphicFrameLocks xmlns:a="http://schemas.openxmlformats.org/drawingml/2006/main" noChangeAspect="1"/>
-            </wp:cNvGraphicFramePr>
-            <a:graphic xmlns:a="http://schemas.openxmlformats.org/drawingml/2006/main">
-              <a:graphicData uri="http://schemas.openxmlformats.org/drawingml/2006/picture">
-                <pic:pic xmlns:pic="http://schemas.openxmlformats.org/drawingml/2006/picture">
-                  <pic:nvPicPr>
-                    <pic:cNvPr id="0" name="Picture 287"/>
-                    <pic:cNvPicPr>
-                      <a:picLocks noChangeAspect="1" noChangeArrowheads="1"/>
-                    </pic:cNvPicPr>
-                  </pic:nvPicPr>
-                  <pic:blipFill>
-                    <a:blip r:embed="rId30" cstate="print">
-                      <a:extLst>
-                        <a:ext uri="{28A0092B-C50C-407E-A947-70E740481C1C}">
-                          <a14:useLocalDpi xmlns:a14="http://schemas.microsoft.com/office/drawing/2010/main" val="0"/>
-                        </a:ext>
-                      </a:extLst>
-                    </a:blip>
-                    <a:srcRect/>
-                    <a:stretch>
-                      <a:fillRect/>
-                    </a:stretch>
-                  </pic:blipFill>
-                  <pic:spPr bwMode="auto">
-                    <a:xfrm>
-                      <a:off x="0" y="0"/>
-                      <a:ext cx="1466850" cy="152400"/>
-                    </a:xfrm>
-                    <a:prstGeom prst="rect">
-                      <a:avLst/>
-                    </a:prstGeom>
-                    <a:noFill/>
-                    <a:ln>
-                      <a:noFill/>
-                    </a:ln>
-                  </pic:spPr>
-                </pic:pic>
-              </a:graphicData>
-            </a:graphic>
-          </wp:inline>
-        </w:drawing>
-      </w:r>
-    </w:p>
-    <w:p>
-      <w:pPr>
-        <w:pStyle w:val="MapleOutput1"/>
-      </w:pPr>
-      <w:r>
-        <w:rPr>
-          <w:rStyle w:val="2DOutput"/>
-          <w:noProof/>
-          <w:position w:val="-7"/>
-          <w:lang w:eastAsia="ru-RU"/>
-        </w:rPr>
-        <w:drawing>
-          <wp:inline distT="0" distB="0" distL="0" distR="0">
-            <wp:extent cx="2066925" cy="152400"/>
-            <wp:effectExtent l="0" t="0" r="0" b="0"/>
-            <wp:docPr id="66" name="Рисунок 66"/>
-            <wp:cNvGraphicFramePr>
-              <a:graphicFrameLocks xmlns:a="http://schemas.openxmlformats.org/drawingml/2006/main" noChangeAspect="1"/>
-            </wp:cNvGraphicFramePr>
-            <a:graphic xmlns:a="http://schemas.openxmlformats.org/drawingml/2006/main">
-              <a:graphicData uri="http://schemas.openxmlformats.org/drawingml/2006/picture">
-                <pic:pic xmlns:pic="http://schemas.openxmlformats.org/drawingml/2006/picture">
-                  <pic:nvPicPr>
-                    <pic:cNvPr id="0" name="Picture 288"/>
-                    <pic:cNvPicPr>
-                      <a:picLocks noChangeAspect="1" noChangeArrowheads="1"/>
-                    </pic:cNvPicPr>
-                  </pic:nvPicPr>
-                  <pic:blipFill>
-                    <a:blip r:embed="rId31" cstate="print">
-                      <a:extLst>
-                        <a:ext uri="{28A0092B-C50C-407E-A947-70E740481C1C}">
-                          <a14:useLocalDpi xmlns:a14="http://schemas.microsoft.com/office/drawing/2010/main" val="0"/>
-                        </a:ext>
-                      </a:extLst>
-                    </a:blip>
-                    <a:srcRect/>
-                    <a:stretch>
-                      <a:fillRect/>
-                    </a:stretch>
-                  </pic:blipFill>
-                  <pic:spPr bwMode="auto">
-                    <a:xfrm>
-                      <a:off x="0" y="0"/>
-                      <a:ext cx="2066925" cy="152400"/>
-                    </a:xfrm>
-                    <a:prstGeom prst="rect">
-                      <a:avLst/>
-                    </a:prstGeom>
-                    <a:noFill/>
-                    <a:ln>
-                      <a:noFill/>
-                    </a:ln>
-                  </pic:spPr>
-                </pic:pic>
-              </a:graphicData>
-            </a:graphic>
-          </wp:inline>
-        </w:drawing>
-      </w:r>
-    </w:p>
-    <w:p>
-      <w:pPr>
-        <w:pStyle w:val="MapleOutput1"/>
-      </w:pPr>
-      <w:r>
-        <w:rPr>
-          <w:rStyle w:val="2DOutput"/>
-          <w:noProof/>
-          <w:position w:val="-7"/>
-          <w:lang w:eastAsia="ru-RU"/>
-        </w:rPr>
-        <w:drawing>
-          <wp:inline distT="0" distB="0" distL="0" distR="0">
-            <wp:extent cx="1952625" cy="152400"/>
-            <wp:effectExtent l="0" t="0" r="0" b="0"/>
-            <wp:docPr id="65" name="Рисунок 65"/>
-            <wp:cNvGraphicFramePr>
-              <a:graphicFrameLocks xmlns:a="http://schemas.openxmlformats.org/drawingml/2006/main" noChangeAspect="1"/>
-            </wp:cNvGraphicFramePr>
-            <a:graphic xmlns:a="http://schemas.openxmlformats.org/drawingml/2006/main">
-              <a:graphicData uri="http://schemas.openxmlformats.org/drawingml/2006/picture">
-                <pic:pic xmlns:pic="http://schemas.openxmlformats.org/drawingml/2006/picture">
-                  <pic:nvPicPr>
-                    <pic:cNvPr id="0" name="Picture 289"/>
-                    <pic:cNvPicPr>
-                      <a:picLocks noChangeAspect="1" noChangeArrowheads="1"/>
-                    </pic:cNvPicPr>
-                  </pic:nvPicPr>
-                  <pic:blipFill>
-                    <a:blip r:embed="rId32" cstate="print">
-                      <a:extLst>
-                        <a:ext uri="{28A0092B-C50C-407E-A947-70E740481C1C}">
-                          <a14:useLocalDpi xmlns:a14="http://schemas.microsoft.com/office/drawing/2010/main" val="0"/>
-                        </a:ext>
-                      </a:extLst>
-                    </a:blip>
-                    <a:srcRect/>
-                    <a:stretch>
-                      <a:fillRect/>
-                    </a:stretch>
-                  </pic:blipFill>
-                  <pic:spPr bwMode="auto">
-                    <a:xfrm>
-                      <a:off x="0" y="0"/>
-                      <a:ext cx="1952625" cy="152400"/>
-                    </a:xfrm>
-                    <a:prstGeom prst="rect">
-                      <a:avLst/>
-                    </a:prstGeom>
-                    <a:noFill/>
-                    <a:ln>
-                      <a:noFill/>
-                    </a:ln>
-                  </pic:spPr>
-                </pic:pic>
-              </a:graphicData>
-            </a:graphic>
-          </wp:inline>
-        </w:drawing>
-      </w:r>
-    </w:p>
-    <w:p>
-      <w:pPr>
-        <w:pStyle w:val="MapleOutput1"/>
-      </w:pPr>
-      <w:r>
-        <w:rPr>
-          <w:rStyle w:val="2DOutput"/>
-          <w:noProof/>
-          <w:position w:val="-7"/>
-          <w:lang w:eastAsia="ru-RU"/>
-        </w:rPr>
-        <w:drawing>
-          <wp:inline distT="0" distB="0" distL="0" distR="0">
-            <wp:extent cx="2066925" cy="152400"/>
-            <wp:effectExtent l="0" t="0" r="0" b="0"/>
-            <wp:docPr id="64" name="Рисунок 64"/>
-            <wp:cNvGraphicFramePr>
-              <a:graphicFrameLocks xmlns:a="http://schemas.openxmlformats.org/drawingml/2006/main" noChangeAspect="1"/>
-            </wp:cNvGraphicFramePr>
-            <a:graphic xmlns:a="http://schemas.openxmlformats.org/drawingml/2006/main">
-              <a:graphicData uri="http://schemas.openxmlformats.org/drawingml/2006/picture">
-                <pic:pic xmlns:pic="http://schemas.openxmlformats.org/drawingml/2006/picture">
-                  <pic:nvPicPr>
-                    <pic:cNvPr id="0" name="Picture 290"/>
-                    <pic:cNvPicPr>
-                      <a:picLocks noChangeAspect="1" noChangeArrowheads="1"/>
-                    </pic:cNvPicPr>
-                  </pic:nvPicPr>
-                  <pic:blipFill>
-                    <a:blip r:embed="rId33" cstate="print">
-                      <a:extLst>
-                        <a:ext uri="{28A0092B-C50C-407E-A947-70E740481C1C}">
-                          <a14:useLocalDpi xmlns:a14="http://schemas.microsoft.com/office/drawing/2010/main" val="0"/>
-                        </a:ext>
-                      </a:extLst>
-                    </a:blip>
-                    <a:srcRect/>
-                    <a:stretch>
-                      <a:fillRect/>
-                    </a:stretch>
-                  </pic:blipFill>
-                  <pic:spPr bwMode="auto">
-                    <a:xfrm>
-                      <a:off x="0" y="0"/>
-                      <a:ext cx="2066925" cy="152400"/>
-                    </a:xfrm>
-                    <a:prstGeom prst="rect">
-                      <a:avLst/>
-                    </a:prstGeom>
-                    <a:noFill/>
-                    <a:ln>
-                      <a:noFill/>
-                    </a:ln>
-                  </pic:spPr>
-                </pic:pic>
-              </a:graphicData>
-            </a:graphic>
-          </wp:inline>
-        </w:drawing>
-      </w:r>
-    </w:p>
-    <w:p>
-      <w:pPr>
-        <w:pStyle w:val="MapleOutput1"/>
-      </w:pPr>
-      <w:r>
-        <w:rPr>
-          <w:rStyle w:val="2DOutput"/>
-          <w:noProof/>
-          <w:position w:val="-7"/>
-          <w:lang w:eastAsia="ru-RU"/>
-        </w:rPr>
-        <w:drawing>
-          <wp:inline distT="0" distB="0" distL="0" distR="0">
-            <wp:extent cx="2066925" cy="152400"/>
-            <wp:effectExtent l="0" t="0" r="0" b="0"/>
-            <wp:docPr id="63" name="Рисунок 63"/>
-            <wp:cNvGraphicFramePr>
-              <a:graphicFrameLocks xmlns:a="http://schemas.openxmlformats.org/drawingml/2006/main" noChangeAspect="1"/>
-            </wp:cNvGraphicFramePr>
-            <a:graphic xmlns:a="http://schemas.openxmlformats.org/drawingml/2006/main">
-              <a:graphicData uri="http://schemas.openxmlformats.org/drawingml/2006/picture">
-                <pic:pic xmlns:pic="http://schemas.openxmlformats.org/drawingml/2006/picture">
-                  <pic:nvPicPr>
-                    <pic:cNvPr id="0" name="Picture 291"/>
-                    <pic:cNvPicPr>
-                      <a:picLocks noChangeAspect="1" noChangeArrowheads="1"/>
-                    </pic:cNvPicPr>
-                  </pic:nvPicPr>
-                  <pic:blipFill>
-                    <a:blip r:embed="rId34" cstate="print">
-                      <a:extLst>
-                        <a:ext uri="{28A0092B-C50C-407E-A947-70E740481C1C}">
-                          <a14:useLocalDpi xmlns:a14="http://schemas.microsoft.com/office/drawing/2010/main" val="0"/>
-                        </a:ext>
-                      </a:extLst>
-                    </a:blip>
-                    <a:srcRect/>
-                    <a:stretch>
-                      <a:fillRect/>
-                    </a:stretch>
-                  </pic:blipFill>
-                  <pic:spPr bwMode="auto">
-                    <a:xfrm>
-                      <a:off x="0" y="0"/>
-                      <a:ext cx="2066925" cy="152400"/>
-                    </a:xfrm>
-                    <a:prstGeom prst="rect">
-                      <a:avLst/>
-                    </a:prstGeom>
-                    <a:noFill/>
-                    <a:ln>
-                      <a:noFill/>
-                    </a:ln>
-                  </pic:spPr>
-                </pic:pic>
-              </a:graphicData>
-            </a:graphic>
-          </wp:inline>
-        </w:drawing>
-      </w:r>
-    </w:p>
-    <w:p>
-      <w:pPr>
-        <w:pStyle w:val="MapleOutput1"/>
-      </w:pPr>
-      <w:r>
-        <w:rPr>
-          <w:rStyle w:val="2DOutput"/>
-          <w:noProof/>
-          <w:position w:val="-7"/>
-          <w:lang w:eastAsia="ru-RU"/>
-        </w:rPr>
-        <w:drawing>
-          <wp:inline distT="0" distB="0" distL="0" distR="0">
-            <wp:extent cx="1885950" cy="152400"/>
-            <wp:effectExtent l="0" t="0" r="0" b="0"/>
-            <wp:docPr id="62" name="Рисунок 62"/>
-            <wp:cNvGraphicFramePr>
-              <a:graphicFrameLocks xmlns:a="http://schemas.openxmlformats.org/drawingml/2006/main" noChangeAspect="1"/>
-            </wp:cNvGraphicFramePr>
-            <a:graphic xmlns:a="http://schemas.openxmlformats.org/drawingml/2006/main">
-              <a:graphicData uri="http://schemas.openxmlformats.org/drawingml/2006/picture">
-                <pic:pic xmlns:pic="http://schemas.openxmlformats.org/drawingml/2006/picture">
-                  <pic:nvPicPr>
-                    <pic:cNvPr id="0" name="Picture 292"/>
-                    <pic:cNvPicPr>
-                      <a:picLocks noChangeAspect="1" noChangeArrowheads="1"/>
-                    </pic:cNvPicPr>
-                  </pic:nvPicPr>
-                  <pic:blipFill>
-                    <a:blip r:embed="rId35" cstate="print">
-                      <a:extLst>
-                        <a:ext uri="{28A0092B-C50C-407E-A947-70E740481C1C}">
-                          <a14:useLocalDpi xmlns:a14="http://schemas.microsoft.com/office/drawing/2010/main" val="0"/>
-                        </a:ext>
-                      </a:extLst>
-                    </a:blip>
-                    <a:srcRect/>
-                    <a:stretch>
-                      <a:fillRect/>
-                    </a:stretch>
-                  </pic:blipFill>
-                  <pic:spPr bwMode="auto">
-                    <a:xfrm>
-                      <a:off x="0" y="0"/>
-                      <a:ext cx="1885950" cy="152400"/>
-                    </a:xfrm>
-                    <a:prstGeom prst="rect">
-                      <a:avLst/>
-                    </a:prstGeom>
-                    <a:noFill/>
-                    <a:ln>
-                      <a:noFill/>
-                    </a:ln>
-                  </pic:spPr>
-                </pic:pic>
-              </a:graphicData>
-            </a:graphic>
-          </wp:inline>
-        </w:drawing>
-      </w:r>
-    </w:p>
-    <w:p>
-      <w:pPr>
-        <w:pStyle w:val="MapleOutput1"/>
-      </w:pPr>
-      <w:r>
-        <w:rPr>
-          <w:rStyle w:val="2DOutput"/>
-          <w:noProof/>
-          <w:position w:val="-7"/>
-          <w:lang w:eastAsia="ru-RU"/>
-        </w:rPr>
-        <w:drawing>
-          <wp:inline distT="0" distB="0" distL="0" distR="0">
-            <wp:extent cx="2066925" cy="152400"/>
-            <wp:effectExtent l="0" t="0" r="0" b="0"/>
-            <wp:docPr id="61" name="Рисунок 61"/>
-            <wp:cNvGraphicFramePr>
-              <a:graphicFrameLocks xmlns:a="http://schemas.openxmlformats.org/drawingml/2006/main" noChangeAspect="1"/>
-            </wp:cNvGraphicFramePr>
-            <a:graphic xmlns:a="http://schemas.openxmlformats.org/drawingml/2006/main">
-              <a:graphicData uri="http://schemas.openxmlformats.org/drawingml/2006/picture">
-                <pic:pic xmlns:pic="http://schemas.openxmlformats.org/drawingml/2006/picture">
-                  <pic:nvPicPr>
-                    <pic:cNvPr id="0" name="Picture 293"/>
-                    <pic:cNvPicPr>
-                      <a:picLocks noChangeAspect="1" noChangeArrowheads="1"/>
-                    </pic:cNvPicPr>
-                  </pic:nvPicPr>
-                  <pic:blipFill>
-                    <a:blip r:embed="rId36" cstate="print">
-                      <a:extLst>
-                        <a:ext uri="{28A0092B-C50C-407E-A947-70E740481C1C}">
-                          <a14:useLocalDpi xmlns:a14="http://schemas.microsoft.com/office/drawing/2010/main" val="0"/>
-                        </a:ext>
-                      </a:extLst>
-                    </a:blip>
-                    <a:srcRect/>
-                    <a:stretch>
-                      <a:fillRect/>
-                    </a:stretch>
-                  </pic:blipFill>
-                  <pic:spPr bwMode="auto">
-                    <a:xfrm>
-                      <a:off x="0" y="0"/>
-                      <a:ext cx="2066925" cy="152400"/>
-                    </a:xfrm>
-                    <a:prstGeom prst="rect">
-                      <a:avLst/>
-                    </a:prstGeom>
-                    <a:noFill/>
-                    <a:ln>
-                      <a:noFill/>
-                    </a:ln>
-                  </pic:spPr>
-                </pic:pic>
-              </a:graphicData>
-            </a:graphic>
-          </wp:inline>
-        </w:drawing>
-      </w:r>
-    </w:p>
-    <w:p>
-      <w:pPr>
-        <w:pStyle w:val="MapleOutput1"/>
-      </w:pPr>
-      <w:r>
-        <w:rPr>
-          <w:rStyle w:val="2DOutput"/>
-          <w:noProof/>
-          <w:position w:val="-7"/>
-          <w:lang w:eastAsia="ru-RU"/>
-        </w:rPr>
-        <w:drawing>
-          <wp:inline distT="0" distB="0" distL="0" distR="0">
-            <wp:extent cx="1809750" cy="152400"/>
-            <wp:effectExtent l="0" t="0" r="0" b="0"/>
-            <wp:docPr id="60" name="Рисунок 60"/>
-            <wp:cNvGraphicFramePr>
-              <a:graphicFrameLocks xmlns:a="http://schemas.openxmlformats.org/drawingml/2006/main" noChangeAspect="1"/>
-            </wp:cNvGraphicFramePr>
-            <a:graphic xmlns:a="http://schemas.openxmlformats.org/drawingml/2006/main">
-              <a:graphicData uri="http://schemas.openxmlformats.org/drawingml/2006/picture">
-                <pic:pic xmlns:pic="http://schemas.openxmlformats.org/drawingml/2006/picture">
-                  <pic:nvPicPr>
-                    <pic:cNvPr id="0" name="Picture 294"/>
-                    <pic:cNvPicPr>
-                      <a:picLocks noChangeAspect="1" noChangeArrowheads="1"/>
-                    </pic:cNvPicPr>
-                  </pic:nvPicPr>
-                  <pic:blipFill>
-                    <a:blip r:embed="rId37" cstate="print">
-                      <a:extLst>
-                        <a:ext uri="{28A0092B-C50C-407E-A947-70E740481C1C}">
-                          <a14:useLocalDpi xmlns:a14="http://schemas.microsoft.com/office/drawing/2010/main" val="0"/>
-                        </a:ext>
-                      </a:extLst>
-                    </a:blip>
-                    <a:srcRect/>
-                    <a:stretch>
-                      <a:fillRect/>
-                    </a:stretch>
-                  </pic:blipFill>
-                  <pic:spPr bwMode="auto">
-                    <a:xfrm>
-                      <a:off x="0" y="0"/>
-                      <a:ext cx="1809750" cy="152400"/>
-                    </a:xfrm>
-                    <a:prstGeom prst="rect">
-                      <a:avLst/>
-                    </a:prstGeom>
-                    <a:noFill/>
-                    <a:ln>
-                      <a:noFill/>
-                    </a:ln>
-                  </pic:spPr>
-                </pic:pic>
-              </a:graphicData>
-            </a:graphic>
-          </wp:inline>
-        </w:drawing>
-      </w:r>
-    </w:p>
-    <w:p>
-      <w:pPr>
-        <w:pStyle w:val="MapleOutput1"/>
-      </w:pPr>
-      <w:r>
-        <w:rPr>
-          <w:rStyle w:val="2DOutput"/>
-          <w:noProof/>
-          <w:position w:val="-7"/>
-          <w:lang w:eastAsia="ru-RU"/>
-        </w:rPr>
-        <w:drawing>
-          <wp:inline distT="0" distB="0" distL="0" distR="0">
-            <wp:extent cx="1428750" cy="152400"/>
-            <wp:effectExtent l="0" t="0" r="0" b="0"/>
-            <wp:docPr id="59" name="Рисунок 59"/>
-            <wp:cNvGraphicFramePr>
-              <a:graphicFrameLocks xmlns:a="http://schemas.openxmlformats.org/drawingml/2006/main" noChangeAspect="1"/>
-            </wp:cNvGraphicFramePr>
-            <a:graphic xmlns:a="http://schemas.openxmlformats.org/drawingml/2006/main">
-              <a:graphicData uri="http://schemas.openxmlformats.org/drawingml/2006/picture">
-                <pic:pic xmlns:pic="http://schemas.openxmlformats.org/drawingml/2006/picture">
-                  <pic:nvPicPr>
-                    <pic:cNvPr id="0" name="Picture 295"/>
-                    <pic:cNvPicPr>
-                      <a:picLocks noChangeAspect="1" noChangeArrowheads="1"/>
-                    </pic:cNvPicPr>
-                  </pic:nvPicPr>
-                  <pic:blipFill>
-                    <a:blip r:embed="rId38" cstate="print">
-                      <a:extLst>
-                        <a:ext uri="{28A0092B-C50C-407E-A947-70E740481C1C}">
-                          <a14:useLocalDpi xmlns:a14="http://schemas.microsoft.com/office/drawing/2010/main" val="0"/>
-                        </a:ext>
-                      </a:extLst>
-                    </a:blip>
-                    <a:srcRect/>
-                    <a:stretch>
-                      <a:fillRect/>
-                    </a:stretch>
-                  </pic:blipFill>
-                  <pic:spPr bwMode="auto">
-                    <a:xfrm>
-                      <a:off x="0" y="0"/>
-                      <a:ext cx="1428750" cy="152400"/>
-                    </a:xfrm>
-                    <a:prstGeom prst="rect">
-                      <a:avLst/>
-                    </a:prstGeom>
-                    <a:noFill/>
-                    <a:ln>
-                      <a:noFill/>
-                    </a:ln>
-                  </pic:spPr>
-                </pic:pic>
-              </a:graphicData>
-            </a:graphic>
-          </wp:inline>
-        </w:drawing>
-      </w:r>
-    </w:p>
-    <w:p>
-      <w:pPr>
-        <w:pStyle w:val="MapleOutput1"/>
-      </w:pPr>
-      <w:r>
-        <w:rPr>
-          <w:rStyle w:val="2DOutput"/>
-          <w:noProof/>
-          <w:position w:val="-7"/>
-          <w:lang w:eastAsia="ru-RU"/>
-        </w:rPr>
-        <w:drawing>
-          <wp:inline distT="0" distB="0" distL="0" distR="0">
-            <wp:extent cx="1428750" cy="152400"/>
-            <wp:effectExtent l="0" t="0" r="0" b="0"/>
-            <wp:docPr id="58" name="Рисунок 58"/>
-            <wp:cNvGraphicFramePr>
-              <a:graphicFrameLocks xmlns:a="http://schemas.openxmlformats.org/drawingml/2006/main" noChangeAspect="1"/>
-            </wp:cNvGraphicFramePr>
-            <a:graphic xmlns:a="http://schemas.openxmlformats.org/drawingml/2006/main">
-              <a:graphicData uri="http://schemas.openxmlformats.org/drawingml/2006/picture">
-                <pic:pic xmlns:pic="http://schemas.openxmlformats.org/drawingml/2006/picture">
-                  <pic:nvPicPr>
-                    <pic:cNvPr id="0" name="Picture 296"/>
-                    <pic:cNvPicPr>
-                      <a:picLocks noChangeAspect="1" noChangeArrowheads="1"/>
-                    </pic:cNvPicPr>
-                  </pic:nvPicPr>
-                  <pic:blipFill>
-                    <a:blip r:embed="rId39" cstate="print">
-                      <a:extLst>
-                        <a:ext uri="{28A0092B-C50C-407E-A947-70E740481C1C}">
-                          <a14:useLocalDpi xmlns:a14="http://schemas.microsoft.com/office/drawing/2010/main" val="0"/>
-                        </a:ext>
-                      </a:extLst>
-                    </a:blip>
-                    <a:srcRect/>
-                    <a:stretch>
-                      <a:fillRect/>
-                    </a:stretch>
-                  </pic:blipFill>
-                  <pic:spPr bwMode="auto">
-                    <a:xfrm>
-                      <a:off x="0" y="0"/>
-                      <a:ext cx="1428750" cy="152400"/>
-                    </a:xfrm>
-                    <a:prstGeom prst="rect">
-                      <a:avLst/>
-                    </a:prstGeom>
-                    <a:noFill/>
-                    <a:ln>
-                      <a:noFill/>
-                    </a:ln>
-                  </pic:spPr>
-                </pic:pic>
-              </a:graphicData>
-            </a:graphic>
-          </wp:inline>
-        </w:drawing>
-      </w:r>
-    </w:p>
-    <w:p>
-      <w:pPr>
-        <w:pStyle w:val="MapleOutput1"/>
-      </w:pPr>
-      <w:r>
-        <w:rPr>
-          <w:rStyle w:val="2DOutput"/>
-          <w:noProof/>
-          <w:position w:val="-7"/>
-          <w:lang w:eastAsia="ru-RU"/>
-        </w:rPr>
-        <w:drawing>
-          <wp:inline distT="0" distB="0" distL="0" distR="0">
-            <wp:extent cx="1428750" cy="152400"/>
-            <wp:effectExtent l="0" t="0" r="0" b="0"/>
-            <wp:docPr id="57" name="Рисунок 57"/>
-            <wp:cNvGraphicFramePr>
-              <a:graphicFrameLocks xmlns:a="http://schemas.openxmlformats.org/drawingml/2006/main" noChangeAspect="1"/>
-            </wp:cNvGraphicFramePr>
-            <a:graphic xmlns:a="http://schemas.openxmlformats.org/drawingml/2006/main">
-              <a:graphicData uri="http://schemas.openxmlformats.org/drawingml/2006/picture">
-                <pic:pic xmlns:pic="http://schemas.openxmlformats.org/drawingml/2006/picture">
-                  <pic:nvPicPr>
-                    <pic:cNvPr id="0" name="Picture 297"/>
-                    <pic:cNvPicPr>
-                      <a:picLocks noChangeAspect="1" noChangeArrowheads="1"/>
-                    </pic:cNvPicPr>
-                  </pic:nvPicPr>
-                  <pic:blipFill>
-                    <a:blip r:embed="rId40" cstate="print">
-                      <a:extLst>
-                        <a:ext uri="{28A0092B-C50C-407E-A947-70E740481C1C}">
-                          <a14:useLocalDpi xmlns:a14="http://schemas.microsoft.com/office/drawing/2010/main" val="0"/>
-                        </a:ext>
-                      </a:extLst>
-                    </a:blip>
-                    <a:srcRect/>
-                    <a:stretch>
-                      <a:fillRect/>
-                    </a:stretch>
-                  </pic:blipFill>
-                  <pic:spPr bwMode="auto">
-                    <a:xfrm>
-                      <a:off x="0" y="0"/>
-                      <a:ext cx="1428750" cy="152400"/>
-                    </a:xfrm>
-                    <a:prstGeom prst="rect">
-                      <a:avLst/>
-                    </a:prstGeom>
-                    <a:noFill/>
-                    <a:ln>
-                      <a:noFill/>
-                    </a:ln>
-                  </pic:spPr>
-                </pic:pic>
-              </a:graphicData>
-            </a:graphic>
-          </wp:inline>
-        </w:drawing>
-      </w:r>
-    </w:p>
-    <w:p>
-      <w:pPr>
-        <w:pStyle w:val="MapleOutput1"/>
-      </w:pPr>
-      <w:r>
-        <w:rPr>
-          <w:rStyle w:val="2DOutput"/>
-          <w:noProof/>
-          <w:position w:val="-7"/>
-          <w:lang w:eastAsia="ru-RU"/>
-        </w:rPr>
-        <w:drawing>
-          <wp:inline distT="0" distB="0" distL="0" distR="0">
-            <wp:extent cx="1428750" cy="152400"/>
-            <wp:effectExtent l="0" t="0" r="0" b="0"/>
-            <wp:docPr id="56" name="Рисунок 56"/>
-            <wp:cNvGraphicFramePr>
-              <a:graphicFrameLocks xmlns:a="http://schemas.openxmlformats.org/drawingml/2006/main" noChangeAspect="1"/>
-            </wp:cNvGraphicFramePr>
-            <a:graphic xmlns:a="http://schemas.openxmlformats.org/drawingml/2006/main">
-              <a:graphicData uri="http://schemas.openxmlformats.org/drawingml/2006/picture">
-                <pic:pic xmlns:pic="http://schemas.openxmlformats.org/drawingml/2006/picture">
-                  <pic:nvPicPr>
-                    <pic:cNvPr id="0" name="Picture 298"/>
-                    <pic:cNvPicPr>
-                      <a:picLocks noChangeAspect="1" noChangeArrowheads="1"/>
-                    </pic:cNvPicPr>
-                  </pic:nvPicPr>
-                  <pic:blipFill>
-                    <a:blip r:embed="rId41" cstate="print">
-                      <a:extLst>
-                        <a:ext uri="{28A0092B-C50C-407E-A947-70E740481C1C}">
-                          <a14:useLocalDpi xmlns:a14="http://schemas.microsoft.com/office/drawing/2010/main" val="0"/>
-                        </a:ext>
-                      </a:extLst>
-                    </a:blip>
-                    <a:srcRect/>
-                    <a:stretch>
-                      <a:fillRect/>
-                    </a:stretch>
-                  </pic:blipFill>
-                  <pic:spPr bwMode="auto">
-                    <a:xfrm>
-                      <a:off x="0" y="0"/>
-                      <a:ext cx="1428750" cy="152400"/>
-                    </a:xfrm>
-                    <a:prstGeom prst="rect">
-                      <a:avLst/>
-                    </a:prstGeom>
-                    <a:noFill/>
-                    <a:ln>
-                      <a:noFill/>
-                    </a:ln>
-                  </pic:spPr>
-                </pic:pic>
-              </a:graphicData>
-            </a:graphic>
-          </wp:inline>
-        </w:drawing>
-      </w:r>
-    </w:p>
-    <w:p>
-      <w:pPr>
-        <w:pStyle w:val="MapleOutput1"/>
-      </w:pPr>
-      <w:r>
-        <w:rPr>
-          <w:rStyle w:val="2DOutput"/>
-          <w:noProof/>
-          <w:position w:val="-7"/>
-          <w:lang w:eastAsia="ru-RU"/>
-        </w:rPr>
-        <w:drawing>
-          <wp:inline distT="0" distB="0" distL="0" distR="0">
-            <wp:extent cx="1362075" cy="152400"/>
-            <wp:effectExtent l="0" t="0" r="0" b="0"/>
-            <wp:docPr id="55" name="Рисунок 55"/>
-            <wp:cNvGraphicFramePr>
-              <a:graphicFrameLocks xmlns:a="http://schemas.openxmlformats.org/drawingml/2006/main" noChangeAspect="1"/>
-            </wp:cNvGraphicFramePr>
-            <a:graphic xmlns:a="http://schemas.openxmlformats.org/drawingml/2006/main">
-              <a:graphicData uri="http://schemas.openxmlformats.org/drawingml/2006/picture">
-                <pic:pic xmlns:pic="http://schemas.openxmlformats.org/drawingml/2006/picture">
-                  <pic:nvPicPr>
-                    <pic:cNvPr id="0" name="Picture 299"/>
-                    <pic:cNvPicPr>
-                      <a:picLocks noChangeAspect="1" noChangeArrowheads="1"/>
-                    </pic:cNvPicPr>
-                  </pic:nvPicPr>
-                  <pic:blipFill>
-                    <a:blip r:embed="rId42" cstate="print">
-                      <a:extLst>
-                        <a:ext uri="{28A0092B-C50C-407E-A947-70E740481C1C}">
-                          <a14:useLocalDpi xmlns:a14="http://schemas.microsoft.com/office/drawing/2010/main" val="0"/>
-                        </a:ext>
-                      </a:extLst>
-                    </a:blip>
-                    <a:srcRect/>
-                    <a:stretch>
-                      <a:fillRect/>
-                    </a:stretch>
-                  </pic:blipFill>
-                  <pic:spPr bwMode="auto">
-                    <a:xfrm>
-                      <a:off x="0" y="0"/>
-                      <a:ext cx="1362075" cy="152400"/>
-                    </a:xfrm>
-                    <a:prstGeom prst="rect">
-                      <a:avLst/>
-                    </a:prstGeom>
-                    <a:noFill/>
-                    <a:ln>
-                      <a:noFill/>
-                    </a:ln>
-                  </pic:spPr>
-                </pic:pic>
-              </a:graphicData>
-            </a:graphic>
-          </wp:inline>
-        </w:drawing>
-      </w:r>
-    </w:p>
-    <w:p>
-      <w:pPr>
-        <w:pStyle w:val="MapleOutput1"/>
-      </w:pPr>
-      <w:r>
-        <w:rPr>
-          <w:rStyle w:val="2DOutput"/>
-          <w:noProof/>
-          <w:position w:val="-7"/>
-          <w:lang w:eastAsia="ru-RU"/>
-        </w:rPr>
-        <w:drawing>
-          <wp:inline distT="0" distB="0" distL="0" distR="0">
-            <wp:extent cx="1428750" cy="152400"/>
-            <wp:effectExtent l="0" t="0" r="0" b="0"/>
-            <wp:docPr id="54" name="Рисунок 54"/>
-            <wp:cNvGraphicFramePr>
-              <a:graphicFrameLocks xmlns:a="http://schemas.openxmlformats.org/drawingml/2006/main" noChangeAspect="1"/>
-            </wp:cNvGraphicFramePr>
-            <a:graphic xmlns:a="http://schemas.openxmlformats.org/drawingml/2006/main">
-              <a:graphicData uri="http://schemas.openxmlformats.org/drawingml/2006/picture">
-                <pic:pic xmlns:pic="http://schemas.openxmlformats.org/drawingml/2006/picture">
-                  <pic:nvPicPr>
-                    <pic:cNvPr id="0" name="Picture 300"/>
-                    <pic:cNvPicPr>
-                      <a:picLocks noChangeAspect="1" noChangeArrowheads="1"/>
-                    </pic:cNvPicPr>
-                  </pic:nvPicPr>
-                  <pic:blipFill>
-                    <a:blip r:embed="rId43" cstate="print">
-                      <a:extLst>
-                        <a:ext uri="{28A0092B-C50C-407E-A947-70E740481C1C}">
-                          <a14:useLocalDpi xmlns:a14="http://schemas.microsoft.com/office/drawing/2010/main" val="0"/>
-                        </a:ext>
-                      </a:extLst>
-                    </a:blip>
-                    <a:srcRect/>
-                    <a:stretch>
-                      <a:fillRect/>
-                    </a:stretch>
-                  </pic:blipFill>
-                  <pic:spPr bwMode="auto">
-                    <a:xfrm>
-                      <a:off x="0" y="0"/>
-                      <a:ext cx="1428750" cy="152400"/>
-                    </a:xfrm>
-                    <a:prstGeom prst="rect">
-                      <a:avLst/>
-                    </a:prstGeom>
-                    <a:noFill/>
-                    <a:ln>
-                      <a:noFill/>
-                    </a:ln>
-                  </pic:spPr>
-                </pic:pic>
-              </a:graphicData>
-            </a:graphic>
-          </wp:inline>
-        </w:drawing>
-      </w:r>
-    </w:p>
-    <w:p>
-      <w:pPr>
-        <w:autoSpaceDE w:val="0"/>
-        <w:autoSpaceDN w:val="0"/>
-        <w:adjustRightInd w:val="0"/>
-        <w:spacing w:after="0" w:line="240" w:lineRule="auto"/>
-        <w:rPr>
-          <w:rFonts w:ascii="Times New Roman" w:eastAsia="Times New Roman" w:hAnsi="Times New Roman" w:cs="Times New Roman"/>
+        <w:autoSpaceDE w:val="0"/>
+        <w:autoSpaceDN w:val="0"/>
+        <w:adjustRightInd w:val="0"/>
+        <w:spacing w:after="0" w:line="240" w:lineRule="auto"/>
+        <w:jc w:val="center"/>
+        <w:rPr>
+          <w:rFonts w:ascii="Times New Roman" w:hAnsi="Times New Roman" w:cs="Times New Roman"/>
+          <w:sz w:val="24"/>
+          <w:szCs w:val="24"/>
+        </w:rPr>
+      </w:pPr>
+    </w:p>
+    <w:p>
+      <w:pPr>
+        <w:autoSpaceDE w:val="0"/>
+        <w:autoSpaceDN w:val="0"/>
+        <w:adjustRightInd w:val="0"/>
+        <w:spacing w:after="0" w:line="240" w:lineRule="auto"/>
+        <w:jc w:val="center"/>
+        <w:rPr>
+          <w:rFonts w:ascii="Times New Roman" w:hAnsi="Times New Roman" w:cs="Times New Roman"/>
+          <w:sz w:val="24"/>
+          <w:szCs w:val="24"/>
+        </w:rPr>
+      </w:pPr>
+    </w:p>
+    <w:p>
+      <w:pPr>
+        <w:autoSpaceDE w:val="0"/>
+        <w:autoSpaceDN w:val="0"/>
+        <w:adjustRightInd w:val="0"/>
+        <w:spacing w:after="0" w:line="240" w:lineRule="auto"/>
+        <w:jc w:val="center"/>
+        <w:rPr>
+          <w:rFonts w:ascii="Times New Roman" w:hAnsi="Times New Roman" w:cs="Times New Roman"/>
+          <w:sz w:val="24"/>
+          <w:szCs w:val="24"/>
+        </w:rPr>
+      </w:pPr>
+    </w:p>
+    <w:p>
+      <w:pPr>
+        <w:autoSpaceDE w:val="0"/>
+        <w:autoSpaceDN w:val="0"/>
+        <w:adjustRightInd w:val="0"/>
+        <w:spacing w:after="0" w:line="240" w:lineRule="auto"/>
+        <w:jc w:val="center"/>
+        <w:rPr>
+          <w:rFonts w:ascii="Times New Roman" w:hAnsi="Times New Roman" w:cs="Times New Roman"/>
+          <w:sz w:val="24"/>
+          <w:szCs w:val="24"/>
+        </w:rPr>
+      </w:pPr>
+    </w:p>
+    <w:p>
+      <w:pPr>
+        <w:autoSpaceDE w:val="0"/>
+        <w:autoSpaceDN w:val="0"/>
+        <w:adjustRightInd w:val="0"/>
+        <w:spacing w:after="0" w:line="240" w:lineRule="auto"/>
+        <w:jc w:val="center"/>
+        <w:rPr>
+          <w:rFonts w:ascii="Times New Roman" w:hAnsi="Times New Roman" w:cs="Times New Roman"/>
+          <w:sz w:val="24"/>
+          <w:szCs w:val="24"/>
+        </w:rPr>
+      </w:pPr>
+    </w:p>
+    <w:p>
+      <w:pPr>
+        <w:autoSpaceDE w:val="0"/>
+        <w:autoSpaceDN w:val="0"/>
+        <w:adjustRightInd w:val="0"/>
+        <w:spacing w:after="0" w:line="240" w:lineRule="auto"/>
+        <w:jc w:val="center"/>
+        <w:rPr>
+          <w:rFonts w:ascii="Times New Roman" w:hAnsi="Times New Roman" w:cs="Times New Roman"/>
+          <w:sz w:val="24"/>
+          <w:szCs w:val="24"/>
+        </w:rPr>
+      </w:pPr>
+    </w:p>
+    <w:p>
+      <w:pPr>
+        <w:autoSpaceDE w:val="0"/>
+        <w:autoSpaceDN w:val="0"/>
+        <w:adjustRightInd w:val="0"/>
+        <w:spacing w:after="0" w:line="240" w:lineRule="auto"/>
+        <w:jc w:val="center"/>
+        <w:rPr>
+          <w:rFonts w:ascii="Times New Roman" w:hAnsi="Times New Roman" w:cs="Times New Roman"/>
+          <w:sz w:val="24"/>
+          <w:szCs w:val="24"/>
+        </w:rPr>
+      </w:pPr>
+    </w:p>
+    <w:p>
+      <w:pPr>
+        <w:autoSpaceDE w:val="0"/>
+        <w:autoSpaceDN w:val="0"/>
+        <w:adjustRightInd w:val="0"/>
+        <w:spacing w:after="0" w:line="240" w:lineRule="auto"/>
+        <w:jc w:val="center"/>
+        <w:rPr>
+          <w:rFonts w:ascii="Times New Roman" w:hAnsi="Times New Roman" w:cs="Times New Roman"/>
+          <w:sz w:val="24"/>
+          <w:szCs w:val="24"/>
+        </w:rPr>
+      </w:pPr>
+    </w:p>
+    <w:p>
+      <w:pPr>
+        <w:autoSpaceDE w:val="0"/>
+        <w:autoSpaceDN w:val="0"/>
+        <w:adjustRightInd w:val="0"/>
+        <w:spacing w:after="0" w:line="240" w:lineRule="auto"/>
+        <w:jc w:val="center"/>
+        <w:rPr>
+          <w:rFonts w:ascii="Times New Roman" w:hAnsi="Times New Roman" w:cs="Times New Roman"/>
+          <w:sz w:val="24"/>
+          <w:szCs w:val="24"/>
+        </w:rPr>
+      </w:pPr>
+    </w:p>
+    <w:p>
+      <w:pPr>
+        <w:autoSpaceDE w:val="0"/>
+        <w:autoSpaceDN w:val="0"/>
+        <w:adjustRightInd w:val="0"/>
+        <w:spacing w:after="0" w:line="240" w:lineRule="auto"/>
+        <w:jc w:val="center"/>
+        <w:rPr>
+          <w:rFonts w:ascii="Times New Roman" w:hAnsi="Times New Roman" w:cs="Times New Roman"/>
+          <w:sz w:val="24"/>
+          <w:szCs w:val="24"/>
+        </w:rPr>
+      </w:pPr>
+    </w:p>
+    <w:p>
+      <w:pPr>
+        <w:autoSpaceDE w:val="0"/>
+        <w:autoSpaceDN w:val="0"/>
+        <w:adjustRightInd w:val="0"/>
+        <w:spacing w:after="0" w:line="240" w:lineRule="auto"/>
+        <w:jc w:val="center"/>
+        <w:rPr>
+          <w:rFonts w:ascii="Times New Roman" w:hAnsi="Times New Roman" w:cs="Times New Roman"/>
+          <w:sz w:val="24"/>
+          <w:szCs w:val="24"/>
+        </w:rPr>
+      </w:pPr>
+    </w:p>
+    <w:p>
+      <w:pPr>
+        <w:autoSpaceDE w:val="0"/>
+        <w:autoSpaceDN w:val="0"/>
+        <w:adjustRightInd w:val="0"/>
+        <w:spacing w:after="0" w:line="240" w:lineRule="auto"/>
+        <w:jc w:val="center"/>
+        <w:rPr>
+          <w:rFonts w:ascii="Times New Roman" w:hAnsi="Times New Roman" w:cs="Times New Roman"/>
+          <w:sz w:val="24"/>
+          <w:szCs w:val="24"/>
+        </w:rPr>
+      </w:pPr>
+    </w:p>
+    <w:p>
+      <w:pPr>
+        <w:autoSpaceDE w:val="0"/>
+        <w:autoSpaceDN w:val="0"/>
+        <w:adjustRightInd w:val="0"/>
+        <w:spacing w:after="0" w:line="240" w:lineRule="auto"/>
+        <w:jc w:val="center"/>
+        <w:rPr>
+          <w:rFonts w:ascii="Times New Roman" w:hAnsi="Times New Roman" w:cs="Times New Roman"/>
+          <w:sz w:val="24"/>
+          <w:szCs w:val="24"/>
+        </w:rPr>
+      </w:pPr>
+    </w:p>
+    <w:p>
+      <w:pPr>
+        <w:autoSpaceDE w:val="0"/>
+        <w:autoSpaceDN w:val="0"/>
+        <w:adjustRightInd w:val="0"/>
+        <w:spacing w:after="0" w:line="312" w:lineRule="auto"/>
+        <w:rPr>
+          <w:rFonts w:ascii="Times New Roman" w:hAnsi="Times New Roman" w:cs="Times New Roman"/>
+          <w:sz w:val="24"/>
+          <w:szCs w:val="24"/>
+        </w:rPr>
+        <w:sectPr>
+          <w:type w:val="continuous"/>
+          <w:pgSz w:w="11906" w:h="16838"/>
+          <w:pgMar w:top="1134" w:right="850" w:bottom="1134" w:left="1701" w:header="708" w:footer="708" w:gutter="0"/>
+          <w:cols w:space="708"/>
+          <w:docGrid w:linePitch="360"/>
+        </w:sectPr>
+      </w:pPr>
+    </w:p>
+    <w:p>
+      <w:pPr>
+        <w:autoSpaceDE w:val="0"/>
+        <w:autoSpaceDN w:val="0"/>
+        <w:adjustRightInd w:val="0"/>
+        <w:spacing w:after="0" w:line="240" w:lineRule="auto"/>
+        <w:rPr>
+          <w:rFonts w:ascii="Courier New" w:hAnsi="Courier New" w:cs="Courier New"/>
+          <w:color w:val="0000FF"/>
+          <w:sz w:val="20"/>
+          <w:szCs w:val="20"/>
+          <w:lang w:val="en-US"/>
+        </w:rPr>
+      </w:pPr>
+      <w:r>
+        <w:rPr>
+          <w:rFonts w:ascii="Courier New" w:hAnsi="Courier New" w:cs="Courier New"/>
+          <w:color w:val="0000FF"/>
+          <w:sz w:val="20"/>
+          <w:szCs w:val="20"/>
+          <w:lang w:val="en-US"/>
+        </w:rPr>
+        <w:lastRenderedPageBreak/>
+        <w:t>"Dijkstra algorithm: mine"</w:t>
+      </w:r>
+    </w:p>
+    <w:p>
+      <w:pPr>
+        <w:autoSpaceDE w:val="0"/>
+        <w:autoSpaceDN w:val="0"/>
+        <w:adjustRightInd w:val="0"/>
+        <w:spacing w:after="0" w:line="240" w:lineRule="auto"/>
+        <w:rPr>
+          <w:rFonts w:ascii="Courier New" w:hAnsi="Courier New" w:cs="Courier New"/>
+          <w:color w:val="0000FF"/>
+          <w:sz w:val="20"/>
+          <w:szCs w:val="20"/>
+          <w:lang w:val="en-US"/>
+        </w:rPr>
+      </w:pPr>
+      <w:r>
+        <w:rPr>
+          <w:rFonts w:ascii="Courier New" w:hAnsi="Courier New" w:cs="Courier New"/>
+          <w:color w:val="0000FF"/>
+          <w:sz w:val="20"/>
+          <w:szCs w:val="20"/>
+          <w:lang w:val="en-US"/>
+        </w:rPr>
+        <w:t>"Min path from ", 1, " to ", 2, " is ", 42</w:t>
+      </w:r>
+    </w:p>
+    <w:p>
+      <w:pPr>
+        <w:autoSpaceDE w:val="0"/>
+        <w:autoSpaceDN w:val="0"/>
+        <w:adjustRightInd w:val="0"/>
+        <w:spacing w:after="0" w:line="240" w:lineRule="auto"/>
+        <w:rPr>
+          <w:rFonts w:ascii="Courier New" w:hAnsi="Courier New" w:cs="Courier New"/>
+          <w:color w:val="0000FF"/>
+          <w:sz w:val="20"/>
+          <w:szCs w:val="20"/>
+          <w:lang w:val="en-US"/>
+        </w:rPr>
+      </w:pPr>
+      <w:r>
+        <w:rPr>
+          <w:rFonts w:ascii="Courier New" w:hAnsi="Courier New" w:cs="Courier New"/>
+          <w:color w:val="0000FF"/>
+          <w:sz w:val="20"/>
+          <w:szCs w:val="20"/>
+          <w:lang w:val="en-US"/>
+        </w:rPr>
+        <w:t>"Path is: "</w:t>
+      </w:r>
+    </w:p>
+    <w:p>
+      <w:pPr>
+        <w:autoSpaceDE w:val="0"/>
+        <w:autoSpaceDN w:val="0"/>
+        <w:adjustRightInd w:val="0"/>
+        <w:spacing w:after="0" w:line="240" w:lineRule="auto"/>
+        <w:rPr>
+          <w:rFonts w:ascii="Courier New" w:hAnsi="Courier New" w:cs="Courier New"/>
+          <w:color w:val="0000FF"/>
+          <w:sz w:val="20"/>
+          <w:szCs w:val="20"/>
+          <w:lang w:val="en-US"/>
+        </w:rPr>
+      </w:pPr>
+      <w:r>
+        <w:rPr>
+          <w:rFonts w:ascii="Courier New" w:hAnsi="Courier New" w:cs="Courier New"/>
+          <w:color w:val="0000FF"/>
+          <w:sz w:val="20"/>
+          <w:szCs w:val="20"/>
+          <w:lang w:val="en-US"/>
+        </w:rPr>
+        <w:t>"go to: ", 2</w:t>
+      </w:r>
+    </w:p>
+    <w:p>
+      <w:pPr>
+        <w:autoSpaceDE w:val="0"/>
+        <w:autoSpaceDN w:val="0"/>
+        <w:adjustRightInd w:val="0"/>
+        <w:spacing w:after="0" w:line="240" w:lineRule="auto"/>
+        <w:rPr>
+          <w:rFonts w:ascii="Courier New" w:hAnsi="Courier New" w:cs="Courier New"/>
+          <w:color w:val="0000FF"/>
+          <w:sz w:val="20"/>
+          <w:szCs w:val="20"/>
+          <w:lang w:val="en-US"/>
+        </w:rPr>
+      </w:pPr>
+      <w:r>
+        <w:rPr>
+          <w:rFonts w:ascii="Courier New" w:hAnsi="Courier New" w:cs="Courier New"/>
+          <w:color w:val="0000FF"/>
+          <w:sz w:val="20"/>
+          <w:szCs w:val="20"/>
+          <w:lang w:val="en-US"/>
+        </w:rPr>
+        <w:t>"go to: ", 3</w:t>
+      </w:r>
+    </w:p>
+    <w:p>
+      <w:pPr>
+        <w:autoSpaceDE w:val="0"/>
+        <w:autoSpaceDN w:val="0"/>
+        <w:adjustRightInd w:val="0"/>
+        <w:spacing w:after="0" w:line="240" w:lineRule="auto"/>
+        <w:rPr>
+          <w:rFonts w:ascii="Courier New" w:hAnsi="Courier New" w:cs="Courier New"/>
+          <w:color w:val="0000FF"/>
+          <w:sz w:val="20"/>
+          <w:szCs w:val="20"/>
+          <w:lang w:val="en-US"/>
+        </w:rPr>
+      </w:pPr>
+      <w:r>
+        <w:rPr>
+          <w:rFonts w:ascii="Courier New" w:hAnsi="Courier New" w:cs="Courier New"/>
+          <w:color w:val="0000FF"/>
+          <w:sz w:val="20"/>
+          <w:szCs w:val="20"/>
+          <w:lang w:val="en-US"/>
+        </w:rPr>
+        <w:t>"end up in: ", 1</w:t>
+      </w:r>
+    </w:p>
+    <w:p>
+      <w:pPr>
+        <w:autoSpaceDE w:val="0"/>
+        <w:autoSpaceDN w:val="0"/>
+        <w:adjustRightInd w:val="0"/>
+        <w:spacing w:after="0" w:line="240" w:lineRule="auto"/>
+        <w:rPr>
+          <w:rFonts w:ascii="Courier New" w:hAnsi="Courier New" w:cs="Courier New"/>
+          <w:color w:val="0000FF"/>
+          <w:sz w:val="20"/>
+          <w:szCs w:val="20"/>
+          <w:lang w:val="en-US"/>
+        </w:rPr>
+      </w:pPr>
+      <w:r>
+        <w:rPr>
+          <w:rFonts w:ascii="Courier New" w:hAnsi="Courier New" w:cs="Courier New"/>
+          <w:color w:val="0000FF"/>
+          <w:sz w:val="20"/>
+          <w:szCs w:val="20"/>
+          <w:lang w:val="en-US"/>
+        </w:rPr>
+        <w:t>"Min path from",1," to ",3," is ",</w:t>
+      </w:r>
+      <w:r>
+        <w:rPr>
+          <w:rFonts w:ascii="Courier New" w:hAnsi="Courier New" w:cs="Courier New"/>
+          <w:color w:val="0000FF"/>
+          <w:sz w:val="20"/>
+          <w:szCs w:val="20"/>
+          <w:lang w:val="en-US"/>
+        </w:rPr>
+        <w:t>17</w:t>
+      </w:r>
+    </w:p>
+    <w:p>
+      <w:pPr>
+        <w:autoSpaceDE w:val="0"/>
+        <w:autoSpaceDN w:val="0"/>
+        <w:adjustRightInd w:val="0"/>
+        <w:spacing w:after="0" w:line="240" w:lineRule="auto"/>
+        <w:rPr>
+          <w:rFonts w:ascii="Courier New" w:hAnsi="Courier New" w:cs="Courier New"/>
+          <w:color w:val="0000FF"/>
+          <w:sz w:val="20"/>
+          <w:szCs w:val="20"/>
+          <w:lang w:val="en-US"/>
+        </w:rPr>
+      </w:pPr>
+      <w:r>
+        <w:rPr>
+          <w:rFonts w:ascii="Courier New" w:hAnsi="Courier New" w:cs="Courier New"/>
+          <w:color w:val="0000FF"/>
+          <w:sz w:val="20"/>
+          <w:szCs w:val="20"/>
+          <w:lang w:val="en-US"/>
+        </w:rPr>
+        <w:t>"Path is: "</w:t>
+      </w:r>
+    </w:p>
+    <w:p>
+      <w:pPr>
+        <w:autoSpaceDE w:val="0"/>
+        <w:autoSpaceDN w:val="0"/>
+        <w:adjustRightInd w:val="0"/>
+        <w:spacing w:after="0" w:line="240" w:lineRule="auto"/>
+        <w:rPr>
+          <w:rFonts w:ascii="Courier New" w:hAnsi="Courier New" w:cs="Courier New"/>
+          <w:color w:val="0000FF"/>
+          <w:sz w:val="20"/>
+          <w:szCs w:val="20"/>
+          <w:lang w:val="en-US"/>
+        </w:rPr>
+      </w:pPr>
+      <w:r>
+        <w:rPr>
+          <w:rFonts w:ascii="Courier New" w:hAnsi="Courier New" w:cs="Courier New"/>
+          <w:color w:val="0000FF"/>
+          <w:sz w:val="20"/>
+          <w:szCs w:val="20"/>
+          <w:lang w:val="en-US"/>
+        </w:rPr>
+        <w:t>"go to: ", 3</w:t>
+      </w:r>
+    </w:p>
+    <w:p>
+      <w:pPr>
+        <w:autoSpaceDE w:val="0"/>
+        <w:autoSpaceDN w:val="0"/>
+        <w:adjustRightInd w:val="0"/>
+        <w:spacing w:after="0" w:line="240" w:lineRule="auto"/>
+        <w:rPr>
+          <w:rFonts w:ascii="Courier New" w:hAnsi="Courier New" w:cs="Courier New"/>
+          <w:color w:val="0000FF"/>
+          <w:sz w:val="20"/>
+          <w:szCs w:val="20"/>
+          <w:lang w:val="en-US"/>
+        </w:rPr>
+      </w:pPr>
+      <w:r>
+        <w:rPr>
+          <w:rFonts w:ascii="Courier New" w:hAnsi="Courier New" w:cs="Courier New"/>
+          <w:color w:val="0000FF"/>
+          <w:sz w:val="20"/>
+          <w:szCs w:val="20"/>
+          <w:lang w:val="en-US"/>
+        </w:rPr>
+        <w:t>"end up in: ", 1</w:t>
+      </w:r>
+    </w:p>
+    <w:p>
+      <w:pPr>
+        <w:autoSpaceDE w:val="0"/>
+        <w:autoSpaceDN w:val="0"/>
+        <w:adjustRightInd w:val="0"/>
+        <w:spacing w:after="0" w:line="240" w:lineRule="auto"/>
+        <w:rPr>
+          <w:rFonts w:ascii="Courier New" w:hAnsi="Courier New" w:cs="Courier New"/>
+          <w:color w:val="0000FF"/>
+          <w:sz w:val="20"/>
+          <w:szCs w:val="20"/>
+          <w:lang w:val="en-US"/>
+        </w:rPr>
+      </w:pPr>
+      <w:r>
+        <w:rPr>
+          <w:rFonts w:ascii="Courier New" w:hAnsi="Courier New" w:cs="Courier New"/>
+          <w:color w:val="0000FF"/>
+          <w:sz w:val="20"/>
+          <w:szCs w:val="20"/>
+          <w:lang w:val="en-US"/>
+        </w:rPr>
+        <w:t>"Min path from",1," to ",4," is ",</w:t>
+      </w:r>
+      <w:r>
+        <w:rPr>
+          <w:rFonts w:ascii="Courier New" w:hAnsi="Courier New" w:cs="Courier New"/>
+          <w:color w:val="0000FF"/>
+          <w:sz w:val="20"/>
+          <w:szCs w:val="20"/>
+          <w:lang w:val="en-US"/>
+        </w:rPr>
+        <w:t>27</w:t>
+      </w:r>
+    </w:p>
+    <w:p>
+      <w:pPr>
+        <w:autoSpaceDE w:val="0"/>
+        <w:autoSpaceDN w:val="0"/>
+        <w:adjustRightInd w:val="0"/>
+        <w:spacing w:after="0" w:line="240" w:lineRule="auto"/>
+        <w:rPr>
+          <w:rFonts w:ascii="Courier New" w:hAnsi="Courier New" w:cs="Courier New"/>
+          <w:color w:val="0000FF"/>
+          <w:sz w:val="20"/>
+          <w:szCs w:val="20"/>
+          <w:lang w:val="en-US"/>
+        </w:rPr>
+      </w:pPr>
+      <w:r>
+        <w:rPr>
+          <w:rFonts w:ascii="Courier New" w:hAnsi="Courier New" w:cs="Courier New"/>
+          <w:color w:val="0000FF"/>
+          <w:sz w:val="20"/>
+          <w:szCs w:val="20"/>
+          <w:lang w:val="en-US"/>
+        </w:rPr>
+        <w:t>"Path is: "</w:t>
+      </w:r>
+    </w:p>
+    <w:p>
+      <w:pPr>
+        <w:autoSpaceDE w:val="0"/>
+        <w:autoSpaceDN w:val="0"/>
+        <w:adjustRightInd w:val="0"/>
+        <w:spacing w:after="0" w:line="240" w:lineRule="auto"/>
+        <w:rPr>
+          <w:rFonts w:ascii="Courier New" w:hAnsi="Courier New" w:cs="Courier New"/>
+          <w:color w:val="0000FF"/>
+          <w:sz w:val="20"/>
+          <w:szCs w:val="20"/>
+          <w:lang w:val="en-US"/>
+        </w:rPr>
+      </w:pPr>
+      <w:r>
+        <w:rPr>
+          <w:rFonts w:ascii="Courier New" w:hAnsi="Courier New" w:cs="Courier New"/>
+          <w:color w:val="0000FF"/>
+          <w:sz w:val="20"/>
+          <w:szCs w:val="20"/>
+          <w:lang w:val="en-US"/>
+        </w:rPr>
+        <w:t>"go to: ", 4</w:t>
+      </w:r>
+    </w:p>
+    <w:p>
+      <w:pPr>
+        <w:autoSpaceDE w:val="0"/>
+        <w:autoSpaceDN w:val="0"/>
+        <w:adjustRightInd w:val="0"/>
+        <w:spacing w:after="0" w:line="240" w:lineRule="auto"/>
+        <w:rPr>
+          <w:rFonts w:ascii="Courier New" w:hAnsi="Courier New" w:cs="Courier New"/>
+          <w:color w:val="0000FF"/>
+          <w:sz w:val="20"/>
+          <w:szCs w:val="20"/>
+          <w:lang w:val="en-US"/>
+        </w:rPr>
+      </w:pPr>
+      <w:r>
+        <w:rPr>
+          <w:rFonts w:ascii="Courier New" w:hAnsi="Courier New" w:cs="Courier New"/>
+          <w:color w:val="0000FF"/>
+          <w:sz w:val="20"/>
+          <w:szCs w:val="20"/>
+          <w:lang w:val="en-US"/>
+        </w:rPr>
+        <w:t>"go to: ", 6</w:t>
+      </w:r>
+    </w:p>
+    <w:p>
+      <w:pPr>
+        <w:autoSpaceDE w:val="0"/>
+        <w:autoSpaceDN w:val="0"/>
+        <w:adjustRightInd w:val="0"/>
+        <w:spacing w:after="0" w:line="240" w:lineRule="auto"/>
+        <w:rPr>
+          <w:rFonts w:ascii="Courier New" w:hAnsi="Courier New" w:cs="Courier New"/>
+          <w:color w:val="0000FF"/>
+          <w:sz w:val="20"/>
+          <w:szCs w:val="20"/>
+          <w:lang w:val="en-US"/>
+        </w:rPr>
+      </w:pPr>
+      <w:r>
+        <w:rPr>
+          <w:rFonts w:ascii="Courier New" w:hAnsi="Courier New" w:cs="Courier New"/>
+          <w:color w:val="0000FF"/>
+          <w:sz w:val="20"/>
+          <w:szCs w:val="20"/>
+          <w:lang w:val="en-US"/>
+        </w:rPr>
+        <w:t>"end up in: ", 1</w:t>
+      </w:r>
+    </w:p>
+    <w:p>
+      <w:pPr>
+        <w:autoSpaceDE w:val="0"/>
+        <w:autoSpaceDN w:val="0"/>
+        <w:adjustRightInd w:val="0"/>
+        <w:spacing w:after="0" w:line="240" w:lineRule="auto"/>
+        <w:rPr>
+          <w:rFonts w:ascii="Courier New" w:hAnsi="Courier New" w:cs="Courier New"/>
+          <w:color w:val="0000FF"/>
+          <w:sz w:val="20"/>
+          <w:szCs w:val="20"/>
+          <w:lang w:val="en-US"/>
+        </w:rPr>
+      </w:pPr>
+      <w:r>
+        <w:rPr>
+          <w:rFonts w:ascii="Courier New" w:hAnsi="Courier New" w:cs="Courier New"/>
+          <w:color w:val="0000FF"/>
+          <w:sz w:val="20"/>
+          <w:szCs w:val="20"/>
+          <w:lang w:val="en-US"/>
+        </w:rPr>
+        <w:t>"Min path from",1," to ",5," is ",</w:t>
+      </w:r>
+      <w:r>
+        <w:rPr>
+          <w:rFonts w:ascii="Courier New" w:hAnsi="Courier New" w:cs="Courier New"/>
+          <w:color w:val="0000FF"/>
+          <w:sz w:val="20"/>
+          <w:szCs w:val="20"/>
+          <w:lang w:val="en-US"/>
+        </w:rPr>
+        <w:t>25</w:t>
+      </w:r>
+    </w:p>
+    <w:p>
+      <w:pPr>
+        <w:autoSpaceDE w:val="0"/>
+        <w:autoSpaceDN w:val="0"/>
+        <w:adjustRightInd w:val="0"/>
+        <w:spacing w:after="0" w:line="240" w:lineRule="auto"/>
+        <w:rPr>
+          <w:rFonts w:ascii="Courier New" w:hAnsi="Courier New" w:cs="Courier New"/>
+          <w:color w:val="0000FF"/>
+          <w:sz w:val="20"/>
+          <w:szCs w:val="20"/>
+          <w:lang w:val="en-US"/>
+        </w:rPr>
+      </w:pPr>
+      <w:r>
+        <w:rPr>
+          <w:rFonts w:ascii="Courier New" w:hAnsi="Courier New" w:cs="Courier New"/>
+          <w:color w:val="0000FF"/>
+          <w:sz w:val="20"/>
+          <w:szCs w:val="20"/>
+          <w:lang w:val="en-US"/>
+        </w:rPr>
+        <w:t>"Path is: "</w:t>
+      </w:r>
+    </w:p>
+    <w:p>
+      <w:pPr>
+        <w:autoSpaceDE w:val="0"/>
+        <w:autoSpaceDN w:val="0"/>
+        <w:adjustRightInd w:val="0"/>
+        <w:spacing w:after="0" w:line="240" w:lineRule="auto"/>
+        <w:rPr>
+          <w:rFonts w:ascii="Courier New" w:hAnsi="Courier New" w:cs="Courier New"/>
+          <w:color w:val="0000FF"/>
+          <w:sz w:val="20"/>
+          <w:szCs w:val="20"/>
+          <w:lang w:val="en-US"/>
+        </w:rPr>
+      </w:pPr>
+      <w:r>
+        <w:rPr>
+          <w:rFonts w:ascii="Courier New" w:hAnsi="Courier New" w:cs="Courier New"/>
+          <w:color w:val="0000FF"/>
+          <w:sz w:val="20"/>
+          <w:szCs w:val="20"/>
+          <w:lang w:val="en-US"/>
+        </w:rPr>
+        <w:t>"go to: ", 5</w:t>
+      </w:r>
+    </w:p>
+    <w:p>
+      <w:pPr>
+        <w:autoSpaceDE w:val="0"/>
+        <w:autoSpaceDN w:val="0"/>
+        <w:adjustRightInd w:val="0"/>
+        <w:spacing w:after="0" w:line="240" w:lineRule="auto"/>
+        <w:rPr>
+          <w:rFonts w:ascii="Courier New" w:hAnsi="Courier New" w:cs="Courier New"/>
+          <w:color w:val="0000FF"/>
+          <w:sz w:val="20"/>
+          <w:szCs w:val="20"/>
+          <w:lang w:val="en-US"/>
+        </w:rPr>
+      </w:pPr>
+      <w:r>
+        <w:rPr>
+          <w:rFonts w:ascii="Courier New" w:hAnsi="Courier New" w:cs="Courier New"/>
+          <w:color w:val="0000FF"/>
+          <w:sz w:val="20"/>
+          <w:szCs w:val="20"/>
+          <w:lang w:val="en-US"/>
+        </w:rPr>
+        <w:t>"go to: ", 6</w:t>
+      </w:r>
+    </w:p>
+    <w:p>
+      <w:pPr>
+        <w:autoSpaceDE w:val="0"/>
+        <w:autoSpaceDN w:val="0"/>
+        <w:adjustRightInd w:val="0"/>
+        <w:spacing w:after="0" w:line="240" w:lineRule="auto"/>
+        <w:rPr>
+          <w:rFonts w:ascii="Courier New" w:hAnsi="Courier New" w:cs="Courier New"/>
+          <w:color w:val="0000FF"/>
+          <w:sz w:val="20"/>
+          <w:szCs w:val="20"/>
+          <w:lang w:val="en-US"/>
+        </w:rPr>
+      </w:pPr>
+      <w:r>
+        <w:rPr>
+          <w:rFonts w:ascii="Courier New" w:hAnsi="Courier New" w:cs="Courier New"/>
+          <w:color w:val="0000FF"/>
+          <w:sz w:val="20"/>
+          <w:szCs w:val="20"/>
+          <w:lang w:val="en-US"/>
+        </w:rPr>
+        <w:t>"end up in: ", 1</w:t>
+      </w:r>
+    </w:p>
+    <w:p>
+      <w:pPr>
+        <w:autoSpaceDE w:val="0"/>
+        <w:autoSpaceDN w:val="0"/>
+        <w:adjustRightInd w:val="0"/>
+        <w:spacing w:after="0" w:line="240" w:lineRule="auto"/>
+        <w:rPr>
+          <w:rFonts w:ascii="Courier New" w:hAnsi="Courier New" w:cs="Courier New"/>
+          <w:color w:val="0000FF"/>
+          <w:sz w:val="20"/>
+          <w:szCs w:val="20"/>
+          <w:lang w:val="en-US"/>
+        </w:rPr>
+      </w:pPr>
+      <w:r>
+        <w:rPr>
+          <w:rFonts w:ascii="Courier New" w:hAnsi="Courier New" w:cs="Courier New"/>
+          <w:color w:val="0000FF"/>
+          <w:sz w:val="20"/>
+          <w:szCs w:val="20"/>
+          <w:lang w:val="en-US"/>
+        </w:rPr>
+        <w:t>"Min path from",1," to ",6,</w:t>
+      </w:r>
+      <w:r>
+        <w:rPr>
+          <w:rFonts w:ascii="Courier New" w:hAnsi="Courier New" w:cs="Courier New"/>
+          <w:color w:val="0000FF"/>
+          <w:sz w:val="20"/>
+          <w:szCs w:val="20"/>
+          <w:lang w:val="en-US"/>
+        </w:rPr>
+        <w:t>" is ", 6</w:t>
+      </w:r>
+    </w:p>
+    <w:p>
+      <w:pPr>
+        <w:autoSpaceDE w:val="0"/>
+        <w:autoSpaceDN w:val="0"/>
+        <w:adjustRightInd w:val="0"/>
+        <w:spacing w:after="0" w:line="240" w:lineRule="auto"/>
+        <w:rPr>
+          <w:rFonts w:ascii="Courier New" w:hAnsi="Courier New" w:cs="Courier New"/>
+          <w:color w:val="0000FF"/>
+          <w:sz w:val="20"/>
+          <w:szCs w:val="20"/>
+          <w:lang w:val="en-US"/>
+        </w:rPr>
+      </w:pPr>
+      <w:r>
+        <w:rPr>
+          <w:rFonts w:ascii="Courier New" w:hAnsi="Courier New" w:cs="Courier New"/>
+          <w:color w:val="0000FF"/>
+          <w:sz w:val="20"/>
+          <w:szCs w:val="20"/>
+          <w:lang w:val="en-US"/>
+        </w:rPr>
+        <w:t>"Path is: "</w:t>
+      </w:r>
+    </w:p>
+    <w:p>
+      <w:pPr>
+        <w:autoSpaceDE w:val="0"/>
+        <w:autoSpaceDN w:val="0"/>
+        <w:adjustRightInd w:val="0"/>
+        <w:spacing w:after="0" w:line="240" w:lineRule="auto"/>
+        <w:rPr>
+          <w:rFonts w:ascii="Courier New" w:hAnsi="Courier New" w:cs="Courier New"/>
+          <w:color w:val="0000FF"/>
+          <w:sz w:val="20"/>
+          <w:szCs w:val="20"/>
+          <w:lang w:val="en-US"/>
+        </w:rPr>
+      </w:pPr>
+      <w:r>
+        <w:rPr>
+          <w:rFonts w:ascii="Courier New" w:hAnsi="Courier New" w:cs="Courier New"/>
+          <w:color w:val="0000FF"/>
+          <w:sz w:val="20"/>
+          <w:szCs w:val="20"/>
+          <w:lang w:val="en-US"/>
+        </w:rPr>
+        <w:t xml:space="preserve"> "go to: ", 6</w:t>
+      </w:r>
+    </w:p>
+    <w:p>
+      <w:pPr>
+        <w:autoSpaceDE w:val="0"/>
+        <w:autoSpaceDN w:val="0"/>
+        <w:adjustRightInd w:val="0"/>
+        <w:spacing w:after="0" w:line="240" w:lineRule="auto"/>
+        <w:rPr>
+          <w:rFonts w:ascii="Courier New" w:hAnsi="Courier New" w:cs="Courier New"/>
+          <w:color w:val="0000FF"/>
+          <w:sz w:val="20"/>
+          <w:szCs w:val="20"/>
+          <w:lang w:val="en-US"/>
+        </w:rPr>
+      </w:pPr>
+      <w:r>
+        <w:rPr>
+          <w:rFonts w:ascii="Courier New" w:hAnsi="Courier New" w:cs="Courier New"/>
+          <w:color w:val="0000FF"/>
+          <w:sz w:val="20"/>
+          <w:szCs w:val="20"/>
+          <w:lang w:val="en-US"/>
+        </w:rPr>
+        <w:t xml:space="preserve"> "end up in: ", 1</w:t>
+      </w:r>
+    </w:p>
+    <w:p>
+      <w:pPr>
+        <w:autoSpaceDE w:val="0"/>
+        <w:autoSpaceDN w:val="0"/>
+        <w:adjustRightInd w:val="0"/>
+        <w:spacing w:after="0" w:line="240" w:lineRule="auto"/>
+        <w:rPr>
+          <w:rFonts w:ascii="Courier New" w:hAnsi="Courier New" w:cs="Courier New"/>
+          <w:color w:val="0000FF"/>
+          <w:sz w:val="20"/>
+          <w:szCs w:val="20"/>
+          <w:lang w:val="en-US"/>
+        </w:rPr>
+      </w:pPr>
+      <w:r>
+        <w:rPr>
+          <w:rFonts w:ascii="Courier New" w:hAnsi="Courier New" w:cs="Courier New"/>
+          <w:color w:val="0000FF"/>
+          <w:sz w:val="20"/>
+          <w:szCs w:val="20"/>
+          <w:lang w:val="en-US"/>
+        </w:rPr>
+        <w:t>"Min path from",1," to ",7," is ",</w:t>
+      </w:r>
+      <w:r>
+        <w:rPr>
+          <w:rFonts w:ascii="Courier New" w:hAnsi="Courier New" w:cs="Courier New"/>
+          <w:color w:val="0000FF"/>
+          <w:sz w:val="20"/>
+          <w:szCs w:val="20"/>
+          <w:lang w:val="en-US"/>
+        </w:rPr>
+        <w:t>15</w:t>
+      </w:r>
+    </w:p>
+    <w:p>
+      <w:pPr>
+        <w:autoSpaceDE w:val="0"/>
+        <w:autoSpaceDN w:val="0"/>
+        <w:adjustRightInd w:val="0"/>
+        <w:spacing w:after="0" w:line="240" w:lineRule="auto"/>
+        <w:rPr>
+          <w:rFonts w:ascii="Courier New" w:hAnsi="Courier New" w:cs="Courier New"/>
+          <w:color w:val="0000FF"/>
+          <w:sz w:val="20"/>
+          <w:szCs w:val="20"/>
+          <w:lang w:val="en-US"/>
+        </w:rPr>
+      </w:pPr>
+      <w:r>
+        <w:rPr>
+          <w:rFonts w:ascii="Courier New" w:hAnsi="Courier New" w:cs="Courier New"/>
+          <w:color w:val="0000FF"/>
+          <w:sz w:val="20"/>
+          <w:szCs w:val="20"/>
+          <w:lang w:val="en-US"/>
+        </w:rPr>
+        <w:lastRenderedPageBreak/>
+        <w:t xml:space="preserve"> "Path is: "</w:t>
+      </w:r>
+    </w:p>
+    <w:p>
+      <w:pPr>
+        <w:autoSpaceDE w:val="0"/>
+        <w:autoSpaceDN w:val="0"/>
+        <w:adjustRightInd w:val="0"/>
+        <w:spacing w:after="0" w:line="240" w:lineRule="auto"/>
+        <w:rPr>
+          <w:rFonts w:ascii="Courier New" w:hAnsi="Courier New" w:cs="Courier New"/>
+          <w:color w:val="0000FF"/>
+          <w:sz w:val="20"/>
+          <w:szCs w:val="20"/>
+          <w:lang w:val="en-US"/>
+        </w:rPr>
+      </w:pPr>
+      <w:r>
+        <w:rPr>
+          <w:rFonts w:ascii="Courier New" w:hAnsi="Courier New" w:cs="Courier New"/>
+          <w:color w:val="0000FF"/>
+          <w:sz w:val="20"/>
+          <w:szCs w:val="20"/>
+          <w:lang w:val="en-US"/>
+        </w:rPr>
+        <w:t xml:space="preserve"> "go to: ", 7</w:t>
+      </w:r>
+    </w:p>
+    <w:p>
+      <w:pPr>
+        <w:autoSpaceDE w:val="0"/>
+        <w:autoSpaceDN w:val="0"/>
+        <w:adjustRightInd w:val="0"/>
+        <w:spacing w:after="0" w:line="240" w:lineRule="auto"/>
+        <w:rPr>
+          <w:rFonts w:ascii="Courier New" w:hAnsi="Courier New" w:cs="Courier New"/>
+          <w:color w:val="0000FF"/>
+          <w:sz w:val="20"/>
+          <w:szCs w:val="20"/>
+          <w:lang w:val="en-US"/>
+        </w:rPr>
+      </w:pPr>
+      <w:r>
+        <w:rPr>
+          <w:rFonts w:ascii="Courier New" w:hAnsi="Courier New" w:cs="Courier New"/>
+          <w:color w:val="0000FF"/>
+          <w:sz w:val="20"/>
+          <w:szCs w:val="20"/>
+          <w:lang w:val="en-US"/>
+        </w:rPr>
+        <w:t xml:space="preserve"> "go to: ", 6</w:t>
+      </w:r>
+    </w:p>
+    <w:p>
+      <w:pPr>
+        <w:autoSpaceDE w:val="0"/>
+        <w:autoSpaceDN w:val="0"/>
+        <w:adjustRightInd w:val="0"/>
+        <w:spacing w:after="0" w:line="240" w:lineRule="auto"/>
+        <w:rPr>
+          <w:rFonts w:ascii="Courier New" w:hAnsi="Courier New" w:cs="Courier New"/>
+          <w:color w:val="0000FF"/>
+          <w:sz w:val="20"/>
+          <w:szCs w:val="20"/>
+          <w:lang w:val="en-US"/>
+        </w:rPr>
+      </w:pPr>
+      <w:r>
+        <w:rPr>
+          <w:rFonts w:ascii="Courier New" w:hAnsi="Courier New" w:cs="Courier New"/>
+          <w:color w:val="0000FF"/>
+          <w:sz w:val="20"/>
+          <w:szCs w:val="20"/>
+          <w:lang w:val="en-US"/>
+        </w:rPr>
+        <w:t xml:space="preserve"> "end up in: ", 1</w:t>
+      </w:r>
+    </w:p>
+    <w:p>
+      <w:pPr>
+        <w:autoSpaceDE w:val="0"/>
+        <w:autoSpaceDN w:val="0"/>
+        <w:adjustRightInd w:val="0"/>
+        <w:spacing w:after="0" w:line="240" w:lineRule="auto"/>
+        <w:rPr>
+          <w:rFonts w:ascii="Courier New" w:hAnsi="Courier New" w:cs="Courier New"/>
+          <w:color w:val="0000FF"/>
+          <w:sz w:val="20"/>
+          <w:szCs w:val="20"/>
+          <w:lang w:val="en-US"/>
+        </w:rPr>
+      </w:pPr>
+      <w:r>
+        <w:rPr>
+          <w:rFonts w:ascii="Courier New" w:hAnsi="Courier New" w:cs="Courier New"/>
+          <w:color w:val="0000FF"/>
+          <w:sz w:val="20"/>
+          <w:szCs w:val="20"/>
+          <w:lang w:val="en-US"/>
+        </w:rPr>
+        <w:t xml:space="preserve"> "</w:t>
+      </w:r>
+      <w:proofErr w:type="spellStart"/>
+      <w:r>
+        <w:rPr>
+          <w:rFonts w:ascii="Courier New" w:hAnsi="Courier New" w:cs="Courier New"/>
+          <w:color w:val="0000FF"/>
+          <w:sz w:val="20"/>
+          <w:szCs w:val="20"/>
+          <w:lang w:val="en-US"/>
+        </w:rPr>
+        <w:t>FloydMarshal</w:t>
+      </w:r>
+      <w:proofErr w:type="spellEnd"/>
+      <w:r>
+        <w:rPr>
+          <w:rFonts w:ascii="Courier New" w:hAnsi="Courier New" w:cs="Courier New"/>
+          <w:color w:val="0000FF"/>
+          <w:sz w:val="20"/>
+          <w:szCs w:val="20"/>
+          <w:lang w:val="en-US"/>
+        </w:rPr>
+        <w:t xml:space="preserve"> algorithm: mine"</w:t>
+      </w:r>
+    </w:p>
+    <w:p>
+      <w:pPr>
+        <w:autoSpaceDE w:val="0"/>
+        <w:autoSpaceDN w:val="0"/>
+        <w:adjustRightInd w:val="0"/>
+        <w:spacing w:after="0" w:line="240" w:lineRule="auto"/>
+        <w:rPr>
+          <w:rFonts w:ascii="Courier New" w:hAnsi="Courier New" w:cs="Courier New"/>
+          <w:color w:val="0000FF"/>
+          <w:sz w:val="20"/>
+          <w:szCs w:val="20"/>
+          <w:lang w:val="en-US"/>
+        </w:rPr>
+      </w:pPr>
+      <w:r>
+        <w:rPr>
+          <w:rFonts w:ascii="Courier New" w:hAnsi="Courier New" w:cs="Courier New"/>
+          <w:color w:val="0000FF"/>
+          <w:sz w:val="20"/>
+          <w:szCs w:val="20"/>
+          <w:lang w:val="en-US"/>
+        </w:rPr>
+        <w:t xml:space="preserve"> "Min path 1 to ", 2, " is ", 42</w:t>
+      </w:r>
+    </w:p>
+    <w:p>
+      <w:pPr>
+        <w:autoSpaceDE w:val="0"/>
+        <w:autoSpaceDN w:val="0"/>
+        <w:adjustRightInd w:val="0"/>
+        <w:spacing w:after="0" w:line="240" w:lineRule="auto"/>
+        <w:rPr>
+          <w:rFonts w:ascii="Courier New" w:hAnsi="Courier New" w:cs="Courier New"/>
+          <w:color w:val="0000FF"/>
+          <w:sz w:val="20"/>
+          <w:szCs w:val="20"/>
+          <w:lang w:val="en-US"/>
+        </w:rPr>
+      </w:pPr>
+      <w:r>
+        <w:rPr>
+          <w:rFonts w:ascii="Courier New" w:hAnsi="Courier New" w:cs="Courier New"/>
+          <w:color w:val="0000FF"/>
+          <w:sz w:val="20"/>
+          <w:szCs w:val="20"/>
+          <w:lang w:val="en-US"/>
+        </w:rPr>
+        <w:t xml:space="preserve"> "Min path 1 to ", 3, " is ", 17</w:t>
+      </w:r>
+    </w:p>
+    <w:p>
+      <w:pPr>
+        <w:autoSpaceDE w:val="0"/>
+        <w:autoSpaceDN w:val="0"/>
+        <w:adjustRightInd w:val="0"/>
+        <w:spacing w:after="0" w:line="240" w:lineRule="auto"/>
+        <w:rPr>
+          <w:rFonts w:ascii="Courier New" w:hAnsi="Courier New" w:cs="Courier New"/>
+          <w:color w:val="0000FF"/>
+          <w:sz w:val="20"/>
+          <w:szCs w:val="20"/>
+          <w:lang w:val="en-US"/>
+        </w:rPr>
+      </w:pPr>
+      <w:r>
+        <w:rPr>
+          <w:rFonts w:ascii="Courier New" w:hAnsi="Courier New" w:cs="Courier New"/>
+          <w:color w:val="0000FF"/>
+          <w:sz w:val="20"/>
+          <w:szCs w:val="20"/>
+          <w:lang w:val="en-US"/>
+        </w:rPr>
+        <w:t xml:space="preserve"> "Min path 1 to ", 4, " is ", 27</w:t>
+      </w:r>
+    </w:p>
+    <w:p>
+      <w:pPr>
+        <w:autoSpaceDE w:val="0"/>
+        <w:autoSpaceDN w:val="0"/>
+        <w:adjustRightInd w:val="0"/>
+        <w:spacing w:after="0" w:line="240" w:lineRule="auto"/>
+        <w:rPr>
+          <w:rFonts w:ascii="Courier New" w:hAnsi="Courier New" w:cs="Courier New"/>
+          <w:color w:val="0000FF"/>
+          <w:sz w:val="20"/>
+          <w:szCs w:val="20"/>
+          <w:lang w:val="en-US"/>
+        </w:rPr>
+      </w:pPr>
+      <w:r>
+        <w:rPr>
+          <w:rFonts w:ascii="Courier New" w:hAnsi="Courier New" w:cs="Courier New"/>
+          <w:color w:val="0000FF"/>
+          <w:sz w:val="20"/>
+          <w:szCs w:val="20"/>
+          <w:lang w:val="en-US"/>
+        </w:rPr>
+        <w:t xml:space="preserve"> "Min path 1 to ", 5, " is ", 25</w:t>
+      </w:r>
+    </w:p>
+    <w:p>
+      <w:pPr>
+        <w:autoSpaceDE w:val="0"/>
+        <w:autoSpaceDN w:val="0"/>
+        <w:adjustRightInd w:val="0"/>
+        <w:spacing w:after="0" w:line="240" w:lineRule="auto"/>
+        <w:rPr>
+          <w:rFonts w:ascii="Courier New" w:hAnsi="Courier New" w:cs="Courier New"/>
+          <w:color w:val="0000FF"/>
+          <w:sz w:val="20"/>
+          <w:szCs w:val="20"/>
+          <w:lang w:val="en-US"/>
+        </w:rPr>
+      </w:pPr>
+      <w:r>
+        <w:rPr>
+          <w:rFonts w:ascii="Courier New" w:hAnsi="Courier New" w:cs="Courier New"/>
+          <w:color w:val="0000FF"/>
+          <w:sz w:val="20"/>
+          <w:szCs w:val="20"/>
+          <w:lang w:val="en-US"/>
+        </w:rPr>
+        <w:t xml:space="preserve"> "Min path 1 to ", 6, " is ", 6</w:t>
+      </w:r>
+    </w:p>
+    <w:p>
+      <w:pPr>
+        <w:autoSpaceDE w:val="0"/>
+        <w:autoSpaceDN w:val="0"/>
+        <w:adjustRightInd w:val="0"/>
+        <w:spacing w:after="0" w:line="240" w:lineRule="auto"/>
+        <w:rPr>
+          <w:rFonts w:ascii="Courier New" w:hAnsi="Courier New" w:cs="Courier New"/>
+          <w:color w:val="0000FF"/>
+          <w:sz w:val="20"/>
+          <w:szCs w:val="20"/>
+          <w:lang w:val="en-US"/>
+        </w:rPr>
+      </w:pPr>
+      <w:r>
+        <w:rPr>
+          <w:rFonts w:ascii="Courier New" w:hAnsi="Courier New" w:cs="Courier New"/>
+          <w:color w:val="0000FF"/>
+          <w:sz w:val="20"/>
+          <w:szCs w:val="20"/>
+          <w:lang w:val="en-US"/>
+        </w:rPr>
+        <w:t xml:space="preserve"> "Min path 1 to ", 7, " is ", 15</w:t>
+      </w:r>
+    </w:p>
+    <w:p>
+      <w:pPr>
+        <w:autoSpaceDE w:val="0"/>
+        <w:autoSpaceDN w:val="0"/>
+        <w:adjustRightInd w:val="0"/>
+        <w:spacing w:after="0" w:line="240" w:lineRule="auto"/>
+        <w:rPr>
+          <w:rFonts w:ascii="Courier New" w:hAnsi="Courier New" w:cs="Courier New"/>
+          <w:color w:val="0000FF"/>
+          <w:sz w:val="20"/>
+          <w:szCs w:val="20"/>
+          <w:lang w:val="en-US"/>
+        </w:rPr>
+      </w:pPr>
+      <w:r>
+        <w:rPr>
+          <w:rFonts w:ascii="Courier New" w:hAnsi="Courier New" w:cs="Courier New"/>
+          <w:color w:val="0000FF"/>
+          <w:sz w:val="20"/>
+          <w:szCs w:val="20"/>
+          <w:lang w:val="en-US"/>
+        </w:rPr>
+        <w:t xml:space="preserve"> "Dijkstra algorithm: maple"</w:t>
+      </w:r>
+    </w:p>
+    <w:p>
+      <w:pPr>
+        <w:autoSpaceDE w:val="0"/>
+        <w:autoSpaceDN w:val="0"/>
+        <w:adjustRightInd w:val="0"/>
+        <w:spacing w:after="0" w:line="240" w:lineRule="auto"/>
+        <w:rPr>
+          <w:rFonts w:ascii="Courier New" w:hAnsi="Courier New" w:cs="Courier New"/>
+          <w:color w:val="0000FF"/>
+          <w:sz w:val="20"/>
+          <w:szCs w:val="20"/>
+          <w:lang w:val="en-US"/>
+        </w:rPr>
+      </w:pPr>
+      <w:r>
+        <w:rPr>
+          <w:rFonts w:ascii="Courier New" w:hAnsi="Courier New" w:cs="Courier New"/>
+          <w:color w:val="0000FF"/>
+          <w:sz w:val="20"/>
+          <w:szCs w:val="20"/>
+          <w:lang w:val="en-US"/>
+        </w:rPr>
+        <w:t xml:space="preserve">"Min path 1 to",2,"is </w:t>
+      </w:r>
+      <w:proofErr w:type="gramStart"/>
+      <w:r>
+        <w:rPr>
+          <w:rFonts w:ascii="Courier New" w:hAnsi="Courier New" w:cs="Courier New"/>
+          <w:color w:val="0000FF"/>
+          <w:sz w:val="20"/>
+          <w:szCs w:val="20"/>
+          <w:lang w:val="en-US"/>
+        </w:rPr>
+        <w:t>",[</w:t>
+      </w:r>
+      <w:proofErr w:type="gramEnd"/>
+      <w:r>
+        <w:rPr>
+          <w:rFonts w:ascii="Courier New" w:hAnsi="Courier New" w:cs="Courier New"/>
+          <w:color w:val="0000FF"/>
+          <w:sz w:val="20"/>
+          <w:szCs w:val="20"/>
+          <w:lang w:val="en-US"/>
+        </w:rPr>
+        <w:t>[1,3,2],</w:t>
+      </w:r>
+      <w:r>
+        <w:rPr>
+          <w:rFonts w:ascii="Courier New" w:hAnsi="Courier New" w:cs="Courier New"/>
+          <w:color w:val="0000FF"/>
+          <w:sz w:val="20"/>
+          <w:szCs w:val="20"/>
+          <w:lang w:val="en-US"/>
+        </w:rPr>
+        <w:t>42]</w:t>
+      </w:r>
+    </w:p>
+    <w:p>
+      <w:pPr>
+        <w:autoSpaceDE w:val="0"/>
+        <w:autoSpaceDN w:val="0"/>
+        <w:adjustRightInd w:val="0"/>
+        <w:spacing w:after="0" w:line="240" w:lineRule="auto"/>
+        <w:rPr>
+          <w:rFonts w:ascii="Courier New" w:hAnsi="Courier New" w:cs="Courier New"/>
+          <w:color w:val="0000FF"/>
+          <w:sz w:val="20"/>
+          <w:szCs w:val="20"/>
+          <w:lang w:val="en-US"/>
+        </w:rPr>
+      </w:pPr>
+      <w:r>
+        <w:rPr>
+          <w:rFonts w:ascii="Courier New" w:hAnsi="Courier New" w:cs="Courier New"/>
+          <w:color w:val="0000FF"/>
+          <w:sz w:val="20"/>
+          <w:szCs w:val="20"/>
+          <w:lang w:val="en-US"/>
+        </w:rPr>
+        <w:t xml:space="preserve">"Min path 1 to ",3," is </w:t>
+      </w:r>
+      <w:proofErr w:type="gramStart"/>
+      <w:r>
+        <w:rPr>
+          <w:rFonts w:ascii="Courier New" w:hAnsi="Courier New" w:cs="Courier New"/>
+          <w:color w:val="0000FF"/>
+          <w:sz w:val="20"/>
+          <w:szCs w:val="20"/>
+          <w:lang w:val="en-US"/>
+        </w:rPr>
+        <w:t>",[</w:t>
+      </w:r>
+      <w:proofErr w:type="gramEnd"/>
+      <w:r>
+        <w:rPr>
+          <w:rFonts w:ascii="Courier New" w:hAnsi="Courier New" w:cs="Courier New"/>
+          <w:color w:val="0000FF"/>
+          <w:sz w:val="20"/>
+          <w:szCs w:val="20"/>
+          <w:lang w:val="en-US"/>
+        </w:rPr>
+        <w:t>[1,3],</w:t>
+      </w:r>
+      <w:r>
+        <w:rPr>
+          <w:rFonts w:ascii="Courier New" w:hAnsi="Courier New" w:cs="Courier New"/>
+          <w:color w:val="0000FF"/>
+          <w:sz w:val="20"/>
+          <w:szCs w:val="20"/>
+          <w:lang w:val="en-US"/>
+        </w:rPr>
+        <w:t>17]</w:t>
+      </w:r>
+    </w:p>
+    <w:p>
+      <w:pPr>
+        <w:autoSpaceDE w:val="0"/>
+        <w:autoSpaceDN w:val="0"/>
+        <w:adjustRightInd w:val="0"/>
+        <w:spacing w:after="0" w:line="240" w:lineRule="auto"/>
+        <w:rPr>
+          <w:rFonts w:ascii="Courier New" w:hAnsi="Courier New" w:cs="Courier New"/>
+          <w:color w:val="0000FF"/>
+          <w:sz w:val="20"/>
+          <w:szCs w:val="20"/>
+          <w:lang w:val="en-US"/>
+        </w:rPr>
+      </w:pPr>
+      <w:r>
+        <w:rPr>
+          <w:rFonts w:ascii="Courier New" w:hAnsi="Courier New" w:cs="Courier New"/>
+          <w:color w:val="0000FF"/>
+          <w:sz w:val="20"/>
+          <w:szCs w:val="20"/>
+          <w:lang w:val="en-US"/>
+        </w:rPr>
+        <w:t>"Min p</w:t>
+      </w:r>
+      <w:r>
+        <w:rPr>
+          <w:rFonts w:ascii="Courier New" w:hAnsi="Courier New" w:cs="Courier New"/>
+          <w:color w:val="0000FF"/>
+          <w:sz w:val="20"/>
+          <w:szCs w:val="20"/>
+          <w:lang w:val="en-US"/>
+        </w:rPr>
+        <w:t xml:space="preserve">ath 1 to",4,"is </w:t>
+      </w:r>
+      <w:proofErr w:type="gramStart"/>
+      <w:r>
+        <w:rPr>
+          <w:rFonts w:ascii="Courier New" w:hAnsi="Courier New" w:cs="Courier New"/>
+          <w:color w:val="0000FF"/>
+          <w:sz w:val="20"/>
+          <w:szCs w:val="20"/>
+          <w:lang w:val="en-US"/>
+        </w:rPr>
+        <w:t>",[</w:t>
+      </w:r>
+      <w:proofErr w:type="gramEnd"/>
+      <w:r>
+        <w:rPr>
+          <w:rFonts w:ascii="Courier New" w:hAnsi="Courier New" w:cs="Courier New"/>
+          <w:color w:val="0000FF"/>
+          <w:sz w:val="20"/>
+          <w:szCs w:val="20"/>
+          <w:lang w:val="en-US"/>
+        </w:rPr>
+        <w:t>[1,6,4],</w:t>
+      </w:r>
+      <w:r>
+        <w:rPr>
+          <w:rFonts w:ascii="Courier New" w:hAnsi="Courier New" w:cs="Courier New"/>
+          <w:color w:val="0000FF"/>
+          <w:sz w:val="20"/>
+          <w:szCs w:val="20"/>
+          <w:lang w:val="en-US"/>
+        </w:rPr>
+        <w:t>27]</w:t>
+      </w:r>
+    </w:p>
+    <w:p>
+      <w:pPr>
+        <w:autoSpaceDE w:val="0"/>
+        <w:autoSpaceDN w:val="0"/>
+        <w:adjustRightInd w:val="0"/>
+        <w:spacing w:after="0" w:line="240" w:lineRule="auto"/>
+        <w:rPr>
+          <w:rFonts w:ascii="Courier New" w:hAnsi="Courier New" w:cs="Courier New"/>
+          <w:color w:val="0000FF"/>
+          <w:sz w:val="20"/>
+          <w:szCs w:val="20"/>
+          <w:lang w:val="en-US"/>
+        </w:rPr>
+      </w:pPr>
+      <w:r>
+        <w:rPr>
+          <w:rFonts w:ascii="Courier New" w:hAnsi="Courier New" w:cs="Courier New"/>
+          <w:color w:val="0000FF"/>
+          <w:sz w:val="20"/>
+          <w:szCs w:val="20"/>
+          <w:lang w:val="en-US"/>
+        </w:rPr>
+        <w:t xml:space="preserve">"Min path 1 to",5,"is </w:t>
+      </w:r>
+      <w:proofErr w:type="gramStart"/>
+      <w:r>
+        <w:rPr>
+          <w:rFonts w:ascii="Courier New" w:hAnsi="Courier New" w:cs="Courier New"/>
+          <w:color w:val="0000FF"/>
+          <w:sz w:val="20"/>
+          <w:szCs w:val="20"/>
+          <w:lang w:val="en-US"/>
+        </w:rPr>
+        <w:t>",[</w:t>
+      </w:r>
+      <w:proofErr w:type="gramEnd"/>
+      <w:r>
+        <w:rPr>
+          <w:rFonts w:ascii="Courier New" w:hAnsi="Courier New" w:cs="Courier New"/>
+          <w:color w:val="0000FF"/>
+          <w:sz w:val="20"/>
+          <w:szCs w:val="20"/>
+          <w:lang w:val="en-US"/>
+        </w:rPr>
+        <w:t>[1,6,5],</w:t>
+      </w:r>
+      <w:r>
+        <w:rPr>
+          <w:rFonts w:ascii="Courier New" w:hAnsi="Courier New" w:cs="Courier New"/>
+          <w:color w:val="0000FF"/>
+          <w:sz w:val="20"/>
+          <w:szCs w:val="20"/>
+          <w:lang w:val="en-US"/>
+        </w:rPr>
+        <w:t>25]</w:t>
+      </w:r>
+    </w:p>
+    <w:p>
+      <w:pPr>
+        <w:autoSpaceDE w:val="0"/>
+        <w:autoSpaceDN w:val="0"/>
+        <w:adjustRightInd w:val="0"/>
+        <w:spacing w:after="0" w:line="240" w:lineRule="auto"/>
+        <w:rPr>
+          <w:rFonts w:ascii="Courier New" w:hAnsi="Courier New" w:cs="Courier New"/>
+          <w:color w:val="0000FF"/>
+          <w:sz w:val="20"/>
+          <w:szCs w:val="20"/>
+          <w:lang w:val="en-US"/>
+        </w:rPr>
+      </w:pPr>
+      <w:r>
+        <w:rPr>
+          <w:rFonts w:ascii="Courier New" w:hAnsi="Courier New" w:cs="Courier New"/>
+          <w:color w:val="0000FF"/>
+          <w:sz w:val="20"/>
+          <w:szCs w:val="20"/>
+          <w:lang w:val="en-US"/>
+        </w:rPr>
+        <w:t>"Min path 1 to ",6,</w:t>
+      </w:r>
+      <w:r>
+        <w:rPr>
+          <w:rFonts w:ascii="Courier New" w:hAnsi="Courier New" w:cs="Courier New"/>
+          <w:color w:val="0000FF"/>
+          <w:sz w:val="20"/>
+          <w:szCs w:val="20"/>
+          <w:lang w:val="en-US"/>
+        </w:rPr>
+        <w:t xml:space="preserve">" is </w:t>
+      </w:r>
+      <w:proofErr w:type="gramStart"/>
+      <w:r>
+        <w:rPr>
+          <w:rFonts w:ascii="Courier New" w:hAnsi="Courier New" w:cs="Courier New"/>
+          <w:color w:val="0000FF"/>
+          <w:sz w:val="20"/>
+          <w:szCs w:val="20"/>
+          <w:lang w:val="en-US"/>
+        </w:rPr>
+        <w:t>",</w:t>
+      </w:r>
+      <w:r>
+        <w:rPr>
+          <w:rFonts w:ascii="Courier New" w:hAnsi="Courier New" w:cs="Courier New"/>
+          <w:color w:val="0000FF"/>
+          <w:sz w:val="20"/>
+          <w:szCs w:val="20"/>
+          <w:lang w:val="en-US"/>
+        </w:rPr>
+        <w:t>[</w:t>
+      </w:r>
+      <w:proofErr w:type="gramEnd"/>
+      <w:r>
+        <w:rPr>
+          <w:rFonts w:ascii="Courier New" w:hAnsi="Courier New" w:cs="Courier New"/>
+          <w:color w:val="0000FF"/>
+          <w:sz w:val="20"/>
+          <w:szCs w:val="20"/>
+          <w:lang w:val="en-US"/>
+        </w:rPr>
+        <w:t>[1,6],</w:t>
+      </w:r>
+      <w:r>
+        <w:rPr>
+          <w:rFonts w:ascii="Courier New" w:hAnsi="Courier New" w:cs="Courier New"/>
+          <w:color w:val="0000FF"/>
+          <w:sz w:val="20"/>
+          <w:szCs w:val="20"/>
+          <w:lang w:val="en-US"/>
+        </w:rPr>
+        <w:t>6]</w:t>
+      </w:r>
+    </w:p>
+    <w:p>
+      <w:pPr>
+        <w:autoSpaceDE w:val="0"/>
+        <w:autoSpaceDN w:val="0"/>
+        <w:adjustRightInd w:val="0"/>
+        <w:spacing w:after="0" w:line="240" w:lineRule="auto"/>
+        <w:rPr>
+          <w:rFonts w:ascii="Courier New" w:hAnsi="Courier New" w:cs="Courier New"/>
+          <w:color w:val="0000FF"/>
+          <w:sz w:val="20"/>
+          <w:szCs w:val="20"/>
+          <w:lang w:val="en-US"/>
+        </w:rPr>
+      </w:pPr>
+      <w:r>
+        <w:rPr>
+          <w:rFonts w:ascii="Courier New" w:hAnsi="Courier New" w:cs="Courier New"/>
+          <w:color w:val="0000FF"/>
+          <w:sz w:val="20"/>
+          <w:szCs w:val="20"/>
+          <w:lang w:val="en-US"/>
+        </w:rPr>
+        <w:t>"M</w:t>
+      </w:r>
+      <w:r>
+        <w:rPr>
+          <w:rFonts w:ascii="Courier New" w:hAnsi="Courier New" w:cs="Courier New"/>
+          <w:color w:val="0000FF"/>
+          <w:sz w:val="20"/>
+          <w:szCs w:val="20"/>
+          <w:lang w:val="en-US"/>
+        </w:rPr>
+        <w:t xml:space="preserve">in path 1 to",7,"is </w:t>
+      </w:r>
+      <w:proofErr w:type="gramStart"/>
+      <w:r>
+        <w:rPr>
+          <w:rFonts w:ascii="Courier New" w:hAnsi="Courier New" w:cs="Courier New"/>
+          <w:color w:val="0000FF"/>
+          <w:sz w:val="20"/>
+          <w:szCs w:val="20"/>
+          <w:lang w:val="en-US"/>
+        </w:rPr>
+        <w:t>",[</w:t>
+      </w:r>
+      <w:proofErr w:type="gramEnd"/>
+      <w:r>
+        <w:rPr>
+          <w:rFonts w:ascii="Courier New" w:hAnsi="Courier New" w:cs="Courier New"/>
+          <w:color w:val="0000FF"/>
+          <w:sz w:val="20"/>
+          <w:szCs w:val="20"/>
+          <w:lang w:val="en-US"/>
+        </w:rPr>
+        <w:t>[1,6,7],</w:t>
+      </w:r>
+      <w:r>
+        <w:rPr>
+          <w:rFonts w:ascii="Courier New" w:hAnsi="Courier New" w:cs="Courier New"/>
+          <w:color w:val="0000FF"/>
+          <w:sz w:val="20"/>
+          <w:szCs w:val="20"/>
+          <w:lang w:val="en-US"/>
+        </w:rPr>
+        <w:t>15]</w:t>
+      </w:r>
+    </w:p>
+    <w:p>
+      <w:pPr>
+        <w:autoSpaceDE w:val="0"/>
+        <w:autoSpaceDN w:val="0"/>
+        <w:adjustRightInd w:val="0"/>
+        <w:spacing w:after="0" w:line="240" w:lineRule="auto"/>
+        <w:rPr>
+          <w:rFonts w:ascii="Courier New" w:hAnsi="Courier New" w:cs="Courier New"/>
+          <w:color w:val="0000FF"/>
+          <w:sz w:val="20"/>
+          <w:szCs w:val="20"/>
+          <w:lang w:val="en-US"/>
+        </w:rPr>
+      </w:pPr>
+      <w:r>
+        <w:rPr>
+          <w:rFonts w:ascii="Courier New" w:hAnsi="Courier New" w:cs="Courier New"/>
+          <w:color w:val="0000FF"/>
+          <w:sz w:val="20"/>
+          <w:szCs w:val="20"/>
+          <w:lang w:val="en-US"/>
+        </w:rPr>
+        <w:t xml:space="preserve"> "</w:t>
+      </w:r>
+      <w:proofErr w:type="spellStart"/>
+      <w:r>
+        <w:rPr>
+          <w:rFonts w:ascii="Courier New" w:hAnsi="Courier New" w:cs="Courier New"/>
+          <w:color w:val="0000FF"/>
+          <w:sz w:val="20"/>
+          <w:szCs w:val="20"/>
+          <w:lang w:val="en-US"/>
+        </w:rPr>
+        <w:t>FloydMarshall</w:t>
+      </w:r>
+      <w:proofErr w:type="spellEnd"/>
+      <w:r>
+        <w:rPr>
+          <w:rFonts w:ascii="Courier New" w:hAnsi="Courier New" w:cs="Courier New"/>
+          <w:color w:val="0000FF"/>
+          <w:sz w:val="20"/>
+          <w:szCs w:val="20"/>
+          <w:lang w:val="en-US"/>
+        </w:rPr>
+        <w:t xml:space="preserve"> algorithm: maple"</w:t>
+      </w:r>
+    </w:p>
+    <w:p>
+      <w:pPr>
+        <w:autoSpaceDE w:val="0"/>
+        <w:autoSpaceDN w:val="0"/>
+        <w:adjustRightInd w:val="0"/>
+        <w:spacing w:after="0" w:line="240" w:lineRule="auto"/>
+        <w:rPr>
+          <w:rFonts w:ascii="Courier New" w:hAnsi="Courier New" w:cs="Courier New"/>
+          <w:color w:val="0000FF"/>
+          <w:sz w:val="20"/>
+          <w:szCs w:val="20"/>
+          <w:lang w:val="en-US"/>
+        </w:rPr>
+      </w:pPr>
+      <w:r>
+        <w:rPr>
+          <w:rFonts w:ascii="Courier New" w:hAnsi="Courier New" w:cs="Courier New"/>
+          <w:color w:val="0000FF"/>
+          <w:sz w:val="20"/>
+          <w:szCs w:val="20"/>
+          <w:lang w:val="en-US"/>
+        </w:rPr>
+        <w:t xml:space="preserve"> "Min path 1 to ", 2, "is", 42</w:t>
+      </w:r>
+    </w:p>
+    <w:p>
+      <w:pPr>
+        <w:autoSpaceDE w:val="0"/>
+        <w:autoSpaceDN w:val="0"/>
+        <w:adjustRightInd w:val="0"/>
+        <w:spacing w:after="0" w:line="240" w:lineRule="auto"/>
+        <w:rPr>
+          <w:rFonts w:ascii="Courier New" w:hAnsi="Courier New" w:cs="Courier New"/>
+          <w:color w:val="0000FF"/>
+          <w:sz w:val="20"/>
+          <w:szCs w:val="20"/>
+          <w:lang w:val="en-US"/>
+        </w:rPr>
+      </w:pPr>
+      <w:r>
+        <w:rPr>
+          <w:rFonts w:ascii="Courier New" w:hAnsi="Courier New" w:cs="Courier New"/>
+          <w:color w:val="0000FF"/>
+          <w:sz w:val="20"/>
+          <w:szCs w:val="20"/>
+          <w:lang w:val="en-US"/>
+        </w:rPr>
+        <w:t xml:space="preserve"> "Min path 1 to ", 3, "is", 17</w:t>
+      </w:r>
+    </w:p>
+    <w:p>
+      <w:pPr>
+        <w:autoSpaceDE w:val="0"/>
+        <w:autoSpaceDN w:val="0"/>
+        <w:adjustRightInd w:val="0"/>
+        <w:spacing w:after="0" w:line="240" w:lineRule="auto"/>
+        <w:rPr>
+          <w:rFonts w:ascii="Courier New" w:hAnsi="Courier New" w:cs="Courier New"/>
+          <w:color w:val="0000FF"/>
+          <w:sz w:val="20"/>
+          <w:szCs w:val="20"/>
+          <w:lang w:val="en-US"/>
+        </w:rPr>
+      </w:pPr>
+      <w:r>
+        <w:rPr>
+          <w:rFonts w:ascii="Courier New" w:hAnsi="Courier New" w:cs="Courier New"/>
+          <w:color w:val="0000FF"/>
+          <w:sz w:val="20"/>
+          <w:szCs w:val="20"/>
+          <w:lang w:val="en-US"/>
+        </w:rPr>
+        <w:t xml:space="preserve"> "Min path 1 to ", 4, "is", 27</w:t>
+      </w:r>
+    </w:p>
+    <w:p>
+      <w:pPr>
+        <w:autoSpaceDE w:val="0"/>
+        <w:autoSpaceDN w:val="0"/>
+        <w:adjustRightInd w:val="0"/>
+        <w:spacing w:after="0" w:line="240" w:lineRule="auto"/>
+        <w:rPr>
+          <w:rFonts w:ascii="Courier New" w:hAnsi="Courier New" w:cs="Courier New"/>
+          <w:color w:val="0000FF"/>
+          <w:sz w:val="20"/>
+          <w:szCs w:val="20"/>
+          <w:lang w:val="en-US"/>
+        </w:rPr>
+      </w:pPr>
+      <w:r>
+        <w:rPr>
+          <w:rFonts w:ascii="Courier New" w:hAnsi="Courier New" w:cs="Courier New"/>
+          <w:color w:val="0000FF"/>
+          <w:sz w:val="20"/>
+          <w:szCs w:val="20"/>
+          <w:lang w:val="en-US"/>
+        </w:rPr>
+        <w:t xml:space="preserve"> "Min path 1 to ", 5, "is", 25</w:t>
+      </w:r>
+    </w:p>
+    <w:p>
+      <w:pPr>
+        <w:autoSpaceDE w:val="0"/>
+        <w:autoSpaceDN w:val="0"/>
+        <w:adjustRightInd w:val="0"/>
+        <w:spacing w:after="0" w:line="240" w:lineRule="auto"/>
+        <w:rPr>
+          <w:rFonts w:ascii="Courier New" w:hAnsi="Courier New" w:cs="Courier New"/>
+          <w:color w:val="0000FF"/>
+          <w:sz w:val="20"/>
+          <w:szCs w:val="20"/>
+        </w:rPr>
+      </w:pPr>
+      <w:r>
+        <w:rPr>
+          <w:rFonts w:ascii="Courier New" w:hAnsi="Courier New" w:cs="Courier New"/>
+          <w:color w:val="0000FF"/>
+          <w:sz w:val="20"/>
+          <w:szCs w:val="20"/>
+          <w:lang w:val="en-US"/>
+        </w:rPr>
+        <w:t xml:space="preserve"> </w:t>
+      </w:r>
+      <w:r>
+        <w:rPr>
+          <w:rFonts w:ascii="Courier New" w:hAnsi="Courier New" w:cs="Courier New"/>
+          <w:color w:val="0000FF"/>
+          <w:sz w:val="20"/>
+          <w:szCs w:val="20"/>
+        </w:rPr>
+        <w:t>"</w:t>
+      </w:r>
+      <w:proofErr w:type="spellStart"/>
+      <w:r>
+        <w:rPr>
+          <w:rFonts w:ascii="Courier New" w:hAnsi="Courier New" w:cs="Courier New"/>
+          <w:color w:val="0000FF"/>
+          <w:sz w:val="20"/>
+          <w:szCs w:val="20"/>
+        </w:rPr>
+        <w:t>Min</w:t>
+      </w:r>
+      <w:proofErr w:type="spellEnd"/>
+      <w:r>
+        <w:rPr>
+          <w:rFonts w:ascii="Courier New" w:hAnsi="Courier New" w:cs="Courier New"/>
+          <w:color w:val="0000FF"/>
+          <w:sz w:val="20"/>
+          <w:szCs w:val="20"/>
+        </w:rPr>
+        <w:t xml:space="preserve"> </w:t>
+      </w:r>
+      <w:proofErr w:type="spellStart"/>
+      <w:r>
+        <w:rPr>
+          <w:rFonts w:ascii="Courier New" w:hAnsi="Courier New" w:cs="Courier New"/>
+          <w:color w:val="0000FF"/>
+          <w:sz w:val="20"/>
+          <w:szCs w:val="20"/>
+        </w:rPr>
+        <w:t>path</w:t>
+      </w:r>
+      <w:proofErr w:type="spellEnd"/>
+      <w:r>
+        <w:rPr>
+          <w:rFonts w:ascii="Courier New" w:hAnsi="Courier New" w:cs="Courier New"/>
+          <w:color w:val="0000FF"/>
+          <w:sz w:val="20"/>
+          <w:szCs w:val="20"/>
+        </w:rPr>
+        <w:t xml:space="preserve"> 1 </w:t>
+      </w:r>
+      <w:proofErr w:type="spellStart"/>
+      <w:r>
+        <w:rPr>
+          <w:rFonts w:ascii="Courier New" w:hAnsi="Courier New" w:cs="Courier New"/>
+          <w:color w:val="0000FF"/>
+          <w:sz w:val="20"/>
+          <w:szCs w:val="20"/>
+        </w:rPr>
+        <w:t>to</w:t>
+      </w:r>
+      <w:proofErr w:type="spellEnd"/>
+      <w:r>
+        <w:rPr>
+          <w:rFonts w:ascii="Courier New" w:hAnsi="Courier New" w:cs="Courier New"/>
+          <w:color w:val="0000FF"/>
+          <w:sz w:val="20"/>
+          <w:szCs w:val="20"/>
+        </w:rPr>
+        <w:t xml:space="preserve"> ", 6, "</w:t>
+      </w:r>
+      <w:proofErr w:type="spellStart"/>
+      <w:r>
+        <w:rPr>
+          <w:rFonts w:ascii="Courier New" w:hAnsi="Courier New" w:cs="Courier New"/>
+          <w:color w:val="0000FF"/>
+          <w:sz w:val="20"/>
+          <w:szCs w:val="20"/>
+        </w:rPr>
+        <w:t>is</w:t>
+      </w:r>
+      <w:proofErr w:type="spellEnd"/>
+      <w:r>
+        <w:rPr>
+          <w:rFonts w:ascii="Courier New" w:hAnsi="Courier New" w:cs="Courier New"/>
+          <w:color w:val="0000FF"/>
+          <w:sz w:val="20"/>
+          <w:szCs w:val="20"/>
+        </w:rPr>
+        <w:t>", 6</w:t>
+      </w:r>
+    </w:p>
+    <w:p>
+      <w:pPr>
+        <w:autoSpaceDE w:val="0"/>
+        <w:autoSpaceDN w:val="0"/>
+        <w:adjustRightInd w:val="0"/>
+        <w:spacing w:after="0" w:line="240" w:lineRule="auto"/>
+        <w:rPr>
+          <w:rFonts w:ascii="Courier New" w:eastAsia="Times New Roman" w:hAnsi="Courier New" w:cs="Courier New"/>
           <w:b/>
           <w:color w:val="FF0000"/>
-          <w:sz w:val="28"/>
-          <w:szCs w:val="28"/>
-          <w:lang w:eastAsia="ru-RU"/>
-        </w:rPr>
-      </w:pPr>
-    </w:p>
-    <w:p>
-      <w:pPr>
-        <w:autoSpaceDE w:val="0"/>
-        <w:autoSpaceDN w:val="0"/>
-        <w:adjustRightInd w:val="0"/>
-        <w:spacing w:after="0" w:line="240" w:lineRule="auto"/>
-        <w:rPr>
-          <w:rFonts w:ascii="Times New Roman" w:eastAsia="Times New Roman" w:hAnsi="Times New Roman" w:cs="Times New Roman"/>
-          <w:sz w:val="20"/>
-          <w:szCs w:val="20"/>
-          <w:lang w:eastAsia="ru-RU"/>
-        </w:rPr>
-      </w:pPr>
+          <w:sz w:val="20"/>
+          <w:szCs w:val="20"/>
+          <w:lang w:eastAsia="ru-RU"/>
+        </w:rPr>
+        <w:sectPr>
+          <w:type w:val="continuous"/>
+          <w:pgSz w:w="11906" w:h="16838"/>
+          <w:pgMar w:top="1134" w:right="850" w:bottom="1134" w:left="1701" w:header="708" w:footer="708" w:gutter="0"/>
+          <w:cols w:num="2" w:space="708"/>
+          <w:docGrid w:linePitch="360"/>
+        </w:sectPr>
+      </w:pPr>
+      <w:r>
+        <w:rPr>
+          <w:rFonts w:ascii="Courier New" w:hAnsi="Courier New" w:cs="Courier New"/>
+          <w:color w:val="0000FF"/>
+          <w:sz w:val="20"/>
+          <w:szCs w:val="20"/>
+        </w:rPr>
+        <w:t xml:space="preserve"> "</w:t>
+      </w:r>
+      <w:proofErr w:type="spellStart"/>
+      <w:r>
+        <w:rPr>
+          <w:rFonts w:ascii="Courier New" w:hAnsi="Courier New" w:cs="Courier New"/>
+          <w:color w:val="0000FF"/>
+          <w:sz w:val="20"/>
+          <w:szCs w:val="20"/>
+        </w:rPr>
+        <w:t>Min</w:t>
+      </w:r>
+      <w:proofErr w:type="spellEnd"/>
+      <w:r>
+        <w:rPr>
+          <w:rFonts w:ascii="Courier New" w:hAnsi="Courier New" w:cs="Courier New"/>
+          <w:color w:val="0000FF"/>
+          <w:sz w:val="20"/>
+          <w:szCs w:val="20"/>
+        </w:rPr>
+        <w:t xml:space="preserve"> </w:t>
+      </w:r>
+      <w:proofErr w:type="spellStart"/>
+      <w:r>
+        <w:rPr>
+          <w:rFonts w:ascii="Courier New" w:hAnsi="Courier New" w:cs="Courier New"/>
+          <w:color w:val="0000FF"/>
+          <w:sz w:val="20"/>
+          <w:szCs w:val="20"/>
+        </w:rPr>
+        <w:t>path</w:t>
+      </w:r>
+      <w:proofErr w:type="spellEnd"/>
+      <w:r>
+        <w:rPr>
+          <w:rFonts w:ascii="Courier New" w:hAnsi="Courier New" w:cs="Courier New"/>
+          <w:color w:val="0000FF"/>
+          <w:sz w:val="20"/>
+          <w:szCs w:val="20"/>
+        </w:rPr>
+        <w:t xml:space="preserve"> 1 </w:t>
+      </w:r>
+      <w:proofErr w:type="spellStart"/>
+      <w:r>
+        <w:rPr>
+          <w:rFonts w:ascii="Courier New" w:hAnsi="Courier New" w:cs="Courier New"/>
+          <w:color w:val="0000FF"/>
+          <w:sz w:val="20"/>
+          <w:szCs w:val="20"/>
+        </w:rPr>
+        <w:t>to</w:t>
+      </w:r>
+      <w:proofErr w:type="spellEnd"/>
+      <w:r>
+        <w:rPr>
+          <w:rFonts w:ascii="Courier New" w:hAnsi="Courier New" w:cs="Courier New"/>
+          <w:color w:val="0000FF"/>
+          <w:sz w:val="20"/>
+          <w:szCs w:val="20"/>
+        </w:rPr>
+        <w:t xml:space="preserve"> ", 7, "</w:t>
+      </w:r>
+      <w:proofErr w:type="spellStart"/>
+      <w:r>
+        <w:rPr>
+          <w:rFonts w:ascii="Courier New" w:hAnsi="Courier New" w:cs="Courier New"/>
+          <w:color w:val="0000FF"/>
+          <w:sz w:val="20"/>
+          <w:szCs w:val="20"/>
+        </w:rPr>
+        <w:t>is</w:t>
+      </w:r>
+      <w:proofErr w:type="spellEnd"/>
+      <w:r>
+        <w:rPr>
+          <w:rFonts w:ascii="Courier New" w:hAnsi="Courier New" w:cs="Courier New"/>
+          <w:color w:val="0000FF"/>
+          <w:sz w:val="20"/>
+          <w:szCs w:val="20"/>
+        </w:rPr>
+        <w:t>", 15</w:t>
+      </w:r>
     </w:p>
     <w:p>
       <w:pPr>
@@ -10234,6 +9089,7 @@
           <w:szCs w:val="28"/>
           <w:lang w:eastAsia="ru-RU"/>
         </w:rPr>
+        <w:lastRenderedPageBreak/>
         <w:t>Вывод</w:t>
       </w:r>
       <w:r>
@@ -10342,26 +9198,6 @@
         </w:rPr>
         <w:t xml:space="preserve"> для отыскания кратчайших путей на взвешенном графе.</w:t>
       </w:r>
-      <w:r>
-        <w:rPr>
-          <w:rFonts w:ascii="Times New Roman" w:eastAsia="Times New Roman" w:hAnsi="Times New Roman" w:cs="Times New Roman"/>
-          <w:sz w:val="28"/>
-          <w:szCs w:val="28"/>
-          <w:lang w:eastAsia="ru-RU"/>
-        </w:rPr>
-        <w:t xml:space="preserve"> </w:t>
-      </w:r>
-    </w:p>
-    <w:p>
-      <w:pPr>
-        <w:spacing w:after="0" w:line="240" w:lineRule="auto"/>
-        <w:rPr>
-          <w:rFonts w:ascii="Times New Roman" w:eastAsia="Times New Roman" w:hAnsi="Times New Roman" w:cs="Times New Roman"/>
-          <w:sz w:val="28"/>
-          <w:szCs w:val="28"/>
-          <w:lang w:eastAsia="ru-RU"/>
-        </w:rPr>
-      </w:pPr>
       <w:r>
         <w:rPr>
           <w:rFonts w:ascii="Times New Roman" w:eastAsia="Times New Roman" w:hAnsi="Times New Roman" w:cs="Times New Roman"/>
@@ -10461,23 +9297,20 @@
           <w:szCs w:val="28"/>
           <w:lang w:eastAsia="ru-RU"/>
         </w:rPr>
-        <w:t xml:space="preserve">.: Питер, 2012. – 432 с. </w:t>
-      </w:r>
-    </w:p>
-    <w:p>
-      <w:pPr>
-        <w:spacing w:after="0" w:line="240" w:lineRule="auto"/>
-        <w:ind w:left="720"/>
-        <w:rPr>
-          <w:rFonts w:ascii="Times New Roman" w:eastAsia="Times New Roman" w:hAnsi="Times New Roman" w:cs="Times New Roman"/>
-          <w:b/>
-          <w:sz w:val="24"/>
-          <w:szCs w:val="24"/>
-          <w:lang w:eastAsia="ru-RU"/>
-        </w:rPr>
-      </w:pPr>
+        <w:t>.: Питер,</w:t>
+      </w:r>
+      <w:r>
+        <w:rPr>
+          <w:rFonts w:ascii="Times New Roman" w:eastAsia="Times New Roman" w:hAnsi="Times New Roman" w:cs="Times New Roman"/>
+          <w:sz w:val="28"/>
+          <w:szCs w:val="28"/>
+          <w:lang w:eastAsia="ru-RU"/>
+        </w:rPr>
+        <w:t xml:space="preserve"> 2012. – 432 с.</w:t>
+      </w:r>
     </w:p>
     <w:sectPr>
+      <w:type w:val="continuous"/>
       <w:pgSz w:w="11906" w:h="16838"/>
       <w:pgMar w:top="1134" w:right="850" w:bottom="1134" w:left="1701" w:header="708" w:footer="708" w:gutter="0"/>
       <w:cols w:space="708"/>
